--- a/EE6620-HW1/109061520.docx
+++ b/EE6620-HW1/109061520.docx
@@ -11,6 +11,8 @@
         </w:numPr>
         <w:ind w:leftChars="0"/>
       </w:pPr>
+      <w:bookmarkStart w:id="0" w:name="_Hlk68897673"/>
+      <w:bookmarkEnd w:id="0"/>
       <w:r>
         <w:rPr>
           <w:rFonts w:hint="eastAsia"/>
@@ -54,7 +56,7 @@
         </w:rPr>
         <w:t>之左圖為多張不同曝光時間的</w:t>
       </w:r>
-      <w:bookmarkStart w:id="0" w:name="_Hlk68808716"/>
+      <w:bookmarkStart w:id="1" w:name="_Hlk68808716"/>
       <w:r>
         <w:t>brack</w:t>
       </w:r>
@@ -67,7 +69,7 @@
       <w:r>
         <w:t>ting images</w:t>
       </w:r>
-      <w:bookmarkEnd w:id="0"/>
+      <w:bookmarkEnd w:id="1"/>
       <w:r>
         <w:rPr>
           <w:rFonts w:hint="eastAsia"/>
@@ -1390,9 +1392,6 @@
       <w:pPr>
         <w:pStyle w:val="a3"/>
         <w:ind w:leftChars="0" w:left="960"/>
-        <w:rPr>
-          <w:rFonts w:hint="eastAsia"/>
-        </w:rPr>
       </w:pPr>
       <w:r>
         <w:t>首先將</w:t>
@@ -1532,13 +1531,217 @@
         <w:rPr>
           <w:rFonts w:hint="eastAsia"/>
         </w:rPr>
-        <w:t>樣，</w:t>
+        <w:t>樣，採樣方式為二</w:t>
       </w:r>
       <w:proofErr w:type="gramStart"/>
       <w:r>
         <w:rPr>
           <w:rFonts w:hint="eastAsia"/>
         </w:rPr>
+        <w:t>維每</w:t>
+      </w:r>
+      <w:proofErr w:type="gramEnd"/>
+      <w:r>
+        <w:rPr>
+          <w:rFonts w:hint="eastAsia"/>
+        </w:rPr>
+        <w:t>隔</w:t>
+      </w:r>
+      <w:r>
+        <w:rPr>
+          <w:rFonts w:hint="eastAsia"/>
+        </w:rPr>
+        <w:t>6</w:t>
+      </w:r>
+      <w:r>
+        <w:t>4</w:t>
+      </w:r>
+      <w:r>
+        <w:rPr>
+          <w:rFonts w:hint="eastAsia"/>
+        </w:rPr>
+        <w:t>個</w:t>
+      </w:r>
+      <w:r>
+        <w:rPr>
+          <w:rFonts w:hint="eastAsia"/>
+        </w:rPr>
+        <w:t>p</w:t>
+      </w:r>
+      <w:r>
+        <w:t>ixel</w:t>
+      </w:r>
+      <w:r>
+        <w:rPr>
+          <w:rFonts w:hint="eastAsia"/>
+        </w:rPr>
+        <w:t>位置採樣一次，故這樣總共會</w:t>
+      </w:r>
+      <w:proofErr w:type="gramStart"/>
+      <w:r>
+        <w:rPr>
+          <w:rFonts w:hint="eastAsia"/>
+        </w:rPr>
+        <w:t>採樣</w:t>
+      </w:r>
+      <w:proofErr w:type="gramEnd"/>
+      <w:r>
+        <w:rPr>
+          <w:rFonts w:hint="eastAsia"/>
+        </w:rPr>
+        <w:t>出</w:t>
+      </w:r>
+      <w:r>
+        <w:rPr>
+          <w:rFonts w:hint="eastAsia"/>
+        </w:rPr>
+        <w:t>(7</w:t>
+      </w:r>
+      <w:r>
+        <w:t>68*512)/(64*64) = 96</w:t>
+      </w:r>
+      <w:r>
+        <w:rPr>
+          <w:rFonts w:hint="eastAsia"/>
+        </w:rPr>
+        <w:t>個</w:t>
+      </w:r>
+      <w:r>
+        <w:rPr>
+          <w:rFonts w:hint="eastAsia"/>
+        </w:rPr>
+        <w:t>p</w:t>
+      </w:r>
+      <w:r>
+        <w:t>ixel</w:t>
+      </w:r>
+      <w:r>
+        <w:rPr>
+          <w:rFonts w:hint="eastAsia"/>
+        </w:rPr>
+        <w:t>的位置，換句話說這</w:t>
+      </w:r>
+      <w:r>
+        <w:rPr>
+          <w:rFonts w:hint="eastAsia"/>
+        </w:rPr>
+        <w:t>1</w:t>
+      </w:r>
+      <w:r>
+        <w:t>6</w:t>
+      </w:r>
+      <w:r>
+        <w:rPr>
+          <w:rFonts w:hint="eastAsia"/>
+        </w:rPr>
+        <w:t>張不同曝光值的照片之</w:t>
+      </w:r>
+      <w:r>
+        <w:rPr>
+          <w:rFonts w:hint="eastAsia"/>
+        </w:rPr>
+        <w:t>3</w:t>
+      </w:r>
+      <w:r>
+        <w:rPr>
+          <w:rFonts w:hint="eastAsia"/>
+        </w:rPr>
+        <w:t>個</w:t>
+      </w:r>
+      <w:r>
+        <w:rPr>
+          <w:rFonts w:hint="eastAsia"/>
+        </w:rPr>
+        <w:t>c</w:t>
+      </w:r>
+      <w:r>
+        <w:t>hannels</w:t>
+      </w:r>
+      <w:r>
+        <w:rPr>
+          <w:rFonts w:hint="eastAsia"/>
+        </w:rPr>
+        <w:t>的</w:t>
+      </w:r>
+      <w:proofErr w:type="gramStart"/>
+      <w:r>
+        <w:rPr>
+          <w:rFonts w:hint="eastAsia"/>
+        </w:rPr>
+        <w:t>採樣</w:t>
+      </w:r>
+      <w:proofErr w:type="gramEnd"/>
+      <w:r>
+        <w:rPr>
+          <w:rFonts w:hint="eastAsia"/>
+        </w:rPr>
+        <w:t>點都是這</w:t>
+      </w:r>
+      <w:r>
+        <w:rPr>
+          <w:rFonts w:hint="eastAsia"/>
+        </w:rPr>
+        <w:t>96</w:t>
+      </w:r>
+      <w:r>
+        <w:rPr>
+          <w:rFonts w:hint="eastAsia"/>
+        </w:rPr>
+        <w:t>個</w:t>
+      </w:r>
+      <w:r>
+        <w:rPr>
+          <w:rFonts w:hint="eastAsia"/>
+        </w:rPr>
+        <w:t>p</w:t>
+      </w:r>
+      <w:r>
+        <w:t>ixel</w:t>
+      </w:r>
+      <w:r>
+        <w:rPr>
+          <w:rFonts w:hint="eastAsia"/>
+        </w:rPr>
+        <w:t>位置</w:t>
+      </w:r>
+      <w:r>
+        <w:rPr>
+          <w:rFonts w:hint="eastAsia"/>
+        </w:rPr>
+        <w:t>。</w:t>
+      </w:r>
+      <w:r>
+        <w:rPr>
+          <w:rFonts w:hint="eastAsia"/>
+        </w:rPr>
+        <w:t>接著</w:t>
+      </w:r>
+      <w:r>
+        <w:rPr>
+          <w:rFonts w:hint="eastAsia"/>
+        </w:rPr>
+        <w:t>用</w:t>
+      </w:r>
+      <w:r>
+        <w:rPr>
+          <w:rFonts w:hint="eastAsia"/>
+        </w:rPr>
+        <w:t>各個</w:t>
+      </w:r>
+      <w:r>
+        <w:rPr>
+          <w:rFonts w:hint="eastAsia"/>
+        </w:rPr>
+        <w:t>c</w:t>
+      </w:r>
+      <w:r>
+        <w:t>hannel</w:t>
+      </w:r>
+      <w:proofErr w:type="gramStart"/>
+      <w:r>
+        <w:rPr>
+          <w:rFonts w:hint="eastAsia"/>
+        </w:rPr>
         <w:t>採</w:t>
       </w:r>
       <w:proofErr w:type="gramEnd"/>
@@ -1546,603 +1749,367 @@
         <w:rPr>
           <w:rFonts w:hint="eastAsia"/>
         </w:rPr>
-        <w:t>樣方式為二</w:t>
+        <w:t>樣出來的</w:t>
+      </w:r>
+      <w:r>
+        <w:rPr>
+          <w:rFonts w:hint="eastAsia"/>
+        </w:rPr>
+        <w:t>p</w:t>
+      </w:r>
+      <w:r>
+        <w:t>ixel values</w:t>
+      </w:r>
+      <w:r>
+        <w:rPr>
+          <w:rFonts w:hint="eastAsia"/>
+        </w:rPr>
+        <w:t>(16</w:t>
+      </w:r>
+      <w:r>
+        <w:rPr>
+          <w:rFonts w:hint="eastAsia"/>
+        </w:rPr>
+        <w:t>張照片</w:t>
+      </w:r>
+      <w:r>
+        <w:rPr>
+          <w:rFonts w:hint="eastAsia"/>
+        </w:rPr>
+        <w:t>*96</w:t>
+      </w:r>
+      <w:r>
+        <w:rPr>
+          <w:rFonts w:hint="eastAsia"/>
+        </w:rPr>
+        <w:t>個</w:t>
+      </w:r>
+      <w:r>
+        <w:rPr>
+          <w:rFonts w:hint="eastAsia"/>
+        </w:rPr>
+        <w:t>p</w:t>
+      </w:r>
+      <w:r>
+        <w:t>ixel</w:t>
+      </w:r>
+      <w:r>
+        <w:rPr>
+          <w:rFonts w:hint="eastAsia"/>
+        </w:rPr>
+        <w:t>位置</w:t>
+      </w:r>
+      <w:r>
+        <w:rPr>
+          <w:rFonts w:hint="eastAsia"/>
+        </w:rPr>
+        <w:t>)</w:t>
+      </w:r>
+      <w:r>
+        <w:rPr>
+          <w:rFonts w:hint="eastAsia"/>
+        </w:rPr>
+        <w:t>，讓</w:t>
+      </w:r>
+      <w:r>
+        <w:rPr>
+          <w:rFonts w:hint="eastAsia"/>
+        </w:rPr>
+        <w:t>1</w:t>
+      </w:r>
+      <w:r>
+        <w:t>6</w:t>
+      </w:r>
+      <w:r>
+        <w:rPr>
+          <w:rFonts w:hint="eastAsia"/>
+        </w:rPr>
+        <w:t>張相同</w:t>
+      </w:r>
+      <w:r>
+        <w:rPr>
+          <w:rFonts w:hint="eastAsia"/>
+        </w:rPr>
+        <w:t>p</w:t>
+      </w:r>
+      <w:r>
+        <w:t>ixel</w:t>
+      </w:r>
+      <w:r>
+        <w:rPr>
+          <w:rFonts w:hint="eastAsia"/>
+        </w:rPr>
+        <w:t>位置的</w:t>
+      </w:r>
+      <w:r>
+        <w:rPr>
+          <w:rFonts w:hint="eastAsia"/>
+        </w:rPr>
+        <w:t>p</w:t>
+      </w:r>
+      <w:r>
+        <w:t>ixel value</w:t>
+      </w:r>
+      <w:r>
+        <w:t>(</w:t>
+      </w:r>
+      <w:r>
+        <w:t>16,</w:t>
+      </w:r>
+      <w:r>
+        <w:t>)</w:t>
+      </w:r>
+      <w:r>
+        <w:rPr>
+          <w:rFonts w:hint="eastAsia"/>
+        </w:rPr>
+        <w:t>對其曝光時間</w:t>
+      </w:r>
+      <w:r>
+        <w:rPr>
+          <w:rFonts w:hint="eastAsia"/>
+        </w:rPr>
+        <w:t>(</w:t>
+      </w:r>
+      <w:r>
+        <w:t>16</w:t>
+      </w:r>
+      <w:r>
+        <w:rPr>
+          <w:rFonts w:hint="eastAsia"/>
+        </w:rPr>
+        <w:t>種曝光時間</w:t>
+      </w:r>
+      <w:r>
+        <w:t>)</w:t>
+      </w:r>
+      <w:r>
+        <w:rPr>
+          <w:rFonts w:hint="eastAsia"/>
+        </w:rPr>
+        <w:t>作圖</w:t>
+      </w:r>
+      <w:r>
+        <w:rPr>
+          <w:rFonts w:hint="eastAsia"/>
+        </w:rPr>
+        <w:t>得一連線</w:t>
+      </w:r>
+      <w:r>
+        <w:rPr>
+          <w:rFonts w:hint="eastAsia"/>
+        </w:rPr>
+        <w:t>(</w:t>
+      </w:r>
+      <w:r>
+        <w:rPr>
+          <w:rFonts w:hint="eastAsia"/>
+        </w:rPr>
+        <w:t>故</w:t>
+      </w:r>
+      <w:r>
+        <w:rPr>
+          <w:rFonts w:hint="eastAsia"/>
+        </w:rPr>
+        <w:t>1</w:t>
+      </w:r>
+      <w:r>
+        <w:rPr>
+          <w:rFonts w:hint="eastAsia"/>
+        </w:rPr>
+        <w:t>條連線上有</w:t>
+      </w:r>
+      <w:r>
+        <w:rPr>
+          <w:rFonts w:hint="eastAsia"/>
+        </w:rPr>
+        <w:t>16</w:t>
+      </w:r>
+      <w:r>
+        <w:rPr>
+          <w:rFonts w:hint="eastAsia"/>
+        </w:rPr>
+        <w:t>個點</w:t>
+      </w:r>
+      <w:r>
+        <w:rPr>
+          <w:rFonts w:hint="eastAsia"/>
+        </w:rPr>
+        <w:t>)</w:t>
+      </w:r>
+      <w:r>
+        <w:rPr>
+          <w:rFonts w:hint="eastAsia"/>
+        </w:rPr>
+        <w:t>，</w:t>
+      </w:r>
+      <w:r>
+        <w:rPr>
+          <w:rFonts w:hint="eastAsia"/>
+        </w:rPr>
+        <w:t>並且用</w:t>
       </w:r>
       <w:proofErr w:type="gramStart"/>
       <w:r>
         <w:rPr>
           <w:rFonts w:hint="eastAsia"/>
         </w:rPr>
-        <w:t>維每隔</w:t>
+        <w:t>迴圈</w:t>
       </w:r>
       <w:proofErr w:type="gramEnd"/>
       <w:r>
         <w:rPr>
           <w:rFonts w:hint="eastAsia"/>
         </w:rPr>
-        <w:t>6</w:t>
-      </w:r>
-      <w:r>
-        <w:t>4</w:t>
-      </w:r>
-      <w:r>
-        <w:rPr>
-          <w:rFonts w:hint="eastAsia"/>
-        </w:rPr>
-        <w:t>個</w:t>
-      </w:r>
-      <w:r>
-        <w:rPr>
-          <w:rFonts w:hint="eastAsia"/>
-        </w:rPr>
-        <w:t>p</w:t>
-      </w:r>
-      <w:r>
-        <w:t>ixel</w:t>
-      </w:r>
-      <w:r>
-        <w:rPr>
-          <w:rFonts w:hint="eastAsia"/>
-        </w:rPr>
-        <w:t>位置</w:t>
+        <w:t>作</w:t>
+      </w:r>
+      <w:r>
+        <w:rPr>
+          <w:rFonts w:hint="eastAsia"/>
+        </w:rPr>
+        <w:t>96</w:t>
+      </w:r>
+      <w:r>
+        <w:rPr>
+          <w:rFonts w:hint="eastAsia"/>
+        </w:rPr>
+        <w:t>次，可得</w:t>
+      </w:r>
+      <w:r>
+        <w:rPr>
+          <w:rFonts w:hint="eastAsia"/>
+        </w:rPr>
+        <w:t>96</w:t>
+      </w:r>
+      <w:r>
+        <w:rPr>
+          <w:rFonts w:hint="eastAsia"/>
+        </w:rPr>
+        <w:t>個連線，</w:t>
+      </w:r>
+      <w:r>
+        <w:rPr>
+          <w:rFonts w:hint="eastAsia"/>
+        </w:rPr>
+        <w:t>即可得到</w:t>
+      </w:r>
+      <w:r>
+        <w:t>”</w:t>
+      </w:r>
+      <w:r>
+        <w:t>Input pixels for Channel</w:t>
+      </w:r>
+      <w:r>
+        <w:rPr>
+          <w:rFonts w:hint="eastAsia"/>
+        </w:rPr>
+        <w:t xml:space="preserve"> X</w:t>
+      </w:r>
+      <w:r>
+        <w:t>”</w:t>
+      </w:r>
+      <w:r>
+        <w:rPr>
+          <w:rFonts w:hint="eastAsia"/>
+        </w:rPr>
+        <w:t>的圖</w:t>
+      </w:r>
+      <w:r>
+        <w:rPr>
+          <w:rFonts w:hint="eastAsia"/>
+        </w:rPr>
+        <w:t>。然後將</w:t>
+      </w:r>
+      <w:r>
+        <w:rPr>
+          <w:rFonts w:hint="eastAsia"/>
+        </w:rPr>
+        <w:t>f</w:t>
+      </w:r>
+      <w:r>
+        <w:t xml:space="preserve">unction </w:t>
+      </w:r>
+      <w:proofErr w:type="spellStart"/>
+      <w:r>
+        <w:t>estimateResponse</w:t>
+      </w:r>
+      <w:proofErr w:type="spellEnd"/>
+      <w:r>
+        <w:rPr>
+          <w:rFonts w:hint="eastAsia"/>
+        </w:rPr>
+        <w:t>()</w:t>
+      </w:r>
+      <w:r>
+        <w:rPr>
+          <w:rFonts w:hint="eastAsia"/>
+        </w:rPr>
+        <w:t>回傳的</w:t>
+      </w:r>
+      <w:r>
+        <w:t>Camera Response g(z)</w:t>
+      </w:r>
+      <w:r>
+        <w:rPr>
+          <w:rFonts w:hint="eastAsia"/>
+        </w:rPr>
+        <w:t>對</w:t>
+      </w:r>
+      <w:r>
+        <w:t>Pixel Value z</w:t>
+      </w:r>
+      <w:r>
+        <w:rPr>
+          <w:rFonts w:hint="eastAsia"/>
+        </w:rPr>
+        <w:t>(0-255)</w:t>
+      </w:r>
+      <w:r>
+        <w:rPr>
+          <w:rFonts w:hint="eastAsia"/>
+        </w:rPr>
+        <w:t>作圖得</w:t>
       </w:r>
       <w:proofErr w:type="gramStart"/>
       <w:r>
-        <w:rPr>
-          <w:rFonts w:hint="eastAsia"/>
-        </w:rPr>
-        <w:t>採</w:t>
+        <w:t>”</w:t>
       </w:r>
       <w:proofErr w:type="gramEnd"/>
       <w:r>
-        <w:rPr>
-          <w:rFonts w:hint="eastAsia"/>
-        </w:rPr>
-        <w:t>樣一次，故這樣總共會</w:t>
+        <w:t xml:space="preserve">Estimated Response for Channel </w:t>
+      </w:r>
+      <w:r>
+        <w:rPr>
+          <w:rFonts w:hint="eastAsia"/>
+        </w:rPr>
+        <w:t>X</w:t>
+      </w:r>
+      <w:r>
+        <w:t>”</w:t>
+      </w:r>
+      <w:r>
+        <w:rPr>
+          <w:rFonts w:hint="eastAsia"/>
+        </w:rPr>
+        <w:t>。另一種方式得到</w:t>
       </w:r>
       <w:proofErr w:type="gramStart"/>
       <w:r>
-        <w:rPr>
-          <w:rFonts w:hint="eastAsia"/>
-        </w:rPr>
-        <w:t>採樣出</w:t>
+        <w:t>”</w:t>
       </w:r>
       <w:proofErr w:type="gramEnd"/>
       <w:r>
-        <w:rPr>
-          <w:rFonts w:hint="eastAsia"/>
-        </w:rPr>
-        <w:t>(7</w:t>
-      </w:r>
-      <w:r>
-        <w:t>68*512)/(64*64) = 96</w:t>
-      </w:r>
-      <w:r>
-        <w:rPr>
-          <w:rFonts w:hint="eastAsia"/>
-        </w:rPr>
-        <w:t>個</w:t>
-      </w:r>
-      <w:r>
-        <w:rPr>
-          <w:rFonts w:hint="eastAsia"/>
-        </w:rPr>
-        <w:t>p</w:t>
-      </w:r>
-      <w:r>
-        <w:t>ixel</w:t>
-      </w:r>
-      <w:r>
-        <w:rPr>
-          <w:rFonts w:hint="eastAsia"/>
-        </w:rPr>
-        <w:t>的位置，換句話說這</w:t>
-      </w:r>
-      <w:r>
-        <w:rPr>
-          <w:rFonts w:hint="eastAsia"/>
-        </w:rPr>
-        <w:t>1</w:t>
-      </w:r>
-      <w:r>
-        <w:t>6</w:t>
-      </w:r>
-      <w:r>
-        <w:rPr>
-          <w:rFonts w:hint="eastAsia"/>
-        </w:rPr>
-        <w:t>張不同曝光值的照片之</w:t>
-      </w:r>
-      <w:r>
-        <w:rPr>
-          <w:rFonts w:hint="eastAsia"/>
-        </w:rPr>
-        <w:t>3</w:t>
-      </w:r>
-      <w:r>
-        <w:rPr>
-          <w:rFonts w:hint="eastAsia"/>
-        </w:rPr>
-        <w:t>個</w:t>
-      </w:r>
-      <w:r>
-        <w:rPr>
-          <w:rFonts w:hint="eastAsia"/>
-        </w:rPr>
-        <w:t>c</w:t>
-      </w:r>
-      <w:r>
-        <w:t>hannels</w:t>
-      </w:r>
-      <w:r>
-        <w:rPr>
-          <w:rFonts w:hint="eastAsia"/>
-        </w:rPr>
-        <w:t>的</w:t>
-      </w:r>
-      <w:proofErr w:type="gramStart"/>
-      <w:r>
-        <w:rPr>
-          <w:rFonts w:hint="eastAsia"/>
-        </w:rPr>
-        <w:t>採樣點</w:t>
-      </w:r>
-      <w:proofErr w:type="gramEnd"/>
-      <w:r>
-        <w:rPr>
-          <w:rFonts w:hint="eastAsia"/>
-        </w:rPr>
-        <w:t>都是這</w:t>
-      </w:r>
-      <w:r>
-        <w:rPr>
-          <w:rFonts w:hint="eastAsia"/>
-        </w:rPr>
-        <w:t>96</w:t>
-      </w:r>
-      <w:r>
-        <w:rPr>
-          <w:rFonts w:hint="eastAsia"/>
-        </w:rPr>
-        <w:t>個</w:t>
-      </w:r>
-      <w:r>
-        <w:rPr>
-          <w:rFonts w:hint="eastAsia"/>
-        </w:rPr>
-        <w:t>p</w:t>
-      </w:r>
-      <w:r>
-        <w:t>ixel</w:t>
-      </w:r>
-      <w:r>
-        <w:rPr>
-          <w:rFonts w:hint="eastAsia"/>
-        </w:rPr>
-        <w:t>位置</w:t>
-      </w:r>
-      <w:r>
-        <w:rPr>
-          <w:rFonts w:hint="eastAsia"/>
-        </w:rPr>
-        <w:t>。</w:t>
-      </w:r>
-      <w:r>
-        <w:rPr>
-          <w:rFonts w:hint="eastAsia"/>
-        </w:rPr>
-        <w:t>接著</w:t>
-      </w:r>
-      <w:r>
-        <w:rPr>
-          <w:rFonts w:hint="eastAsia"/>
-        </w:rPr>
-        <w:t>用</w:t>
-      </w:r>
-      <w:r>
-        <w:rPr>
-          <w:rFonts w:hint="eastAsia"/>
-        </w:rPr>
-        <w:t>各個</w:t>
-      </w:r>
-      <w:r>
-        <w:rPr>
-          <w:rFonts w:hint="eastAsia"/>
-        </w:rPr>
-        <w:t>c</w:t>
-      </w:r>
-      <w:r>
-        <w:t>hannel</w:t>
-      </w:r>
-      <w:proofErr w:type="gramStart"/>
-      <w:r>
-        <w:rPr>
-          <w:rFonts w:hint="eastAsia"/>
-        </w:rPr>
-        <w:t>採</w:t>
-      </w:r>
-      <w:proofErr w:type="gramEnd"/>
-      <w:r>
-        <w:rPr>
-          <w:rFonts w:hint="eastAsia"/>
-        </w:rPr>
-        <w:t>樣出來的</w:t>
-      </w:r>
-      <w:r>
-        <w:rPr>
-          <w:rFonts w:hint="eastAsia"/>
-        </w:rPr>
-        <w:t>p</w:t>
-      </w:r>
-      <w:r>
-        <w:t>ixel values</w:t>
-      </w:r>
-      <w:r>
-        <w:rPr>
-          <w:rFonts w:hint="eastAsia"/>
-        </w:rPr>
-        <w:t>(16</w:t>
-      </w:r>
-      <w:r>
-        <w:rPr>
-          <w:rFonts w:hint="eastAsia"/>
-        </w:rPr>
-        <w:t>張照片</w:t>
-      </w:r>
-      <w:r>
-        <w:rPr>
-          <w:rFonts w:hint="eastAsia"/>
-        </w:rPr>
-        <w:t>*96</w:t>
-      </w:r>
-      <w:r>
-        <w:rPr>
-          <w:rFonts w:hint="eastAsia"/>
-        </w:rPr>
-        <w:t>個</w:t>
-      </w:r>
-      <w:r>
-        <w:rPr>
-          <w:rFonts w:hint="eastAsia"/>
-        </w:rPr>
-        <w:t>p</w:t>
-      </w:r>
-      <w:r>
-        <w:t>ixel</w:t>
-      </w:r>
-      <w:r>
-        <w:rPr>
-          <w:rFonts w:hint="eastAsia"/>
-        </w:rPr>
-        <w:t>位置</w:t>
-      </w:r>
-      <w:r>
-        <w:rPr>
-          <w:rFonts w:hint="eastAsia"/>
-        </w:rPr>
-        <w:t>)</w:t>
-      </w:r>
-      <w:r>
-        <w:rPr>
-          <w:rFonts w:hint="eastAsia"/>
-        </w:rPr>
-        <w:t>，讓</w:t>
-      </w:r>
-      <w:r>
-        <w:rPr>
-          <w:rFonts w:hint="eastAsia"/>
-        </w:rPr>
-        <w:t>1</w:t>
-      </w:r>
-      <w:r>
-        <w:t>6</w:t>
-      </w:r>
-      <w:r>
-        <w:rPr>
-          <w:rFonts w:hint="eastAsia"/>
-        </w:rPr>
-        <w:t>張相同</w:t>
-      </w:r>
-      <w:r>
-        <w:rPr>
-          <w:rFonts w:hint="eastAsia"/>
-        </w:rPr>
-        <w:t>p</w:t>
-      </w:r>
-      <w:r>
-        <w:t>ixel</w:t>
-      </w:r>
-      <w:r>
-        <w:rPr>
-          <w:rFonts w:hint="eastAsia"/>
-        </w:rPr>
-        <w:t>位置的</w:t>
-      </w:r>
-      <w:r>
-        <w:rPr>
-          <w:rFonts w:hint="eastAsia"/>
-        </w:rPr>
-        <w:t>p</w:t>
-      </w:r>
-      <w:r>
-        <w:t>ixel value</w:t>
-      </w:r>
-      <w:r>
-        <w:t>(</w:t>
-      </w:r>
-      <w:r>
-        <w:t>16,</w:t>
-      </w:r>
-      <w:r>
-        <w:t>)</w:t>
-      </w:r>
-      <w:r>
-        <w:rPr>
-          <w:rFonts w:hint="eastAsia"/>
-        </w:rPr>
-        <w:t>對其曝光時間</w:t>
-      </w:r>
-      <w:r>
-        <w:rPr>
-          <w:rFonts w:hint="eastAsia"/>
-        </w:rPr>
-        <w:t>(</w:t>
-      </w:r>
-      <w:r>
-        <w:t>16</w:t>
-      </w:r>
-      <w:r>
-        <w:rPr>
-          <w:rFonts w:hint="eastAsia"/>
-        </w:rPr>
-        <w:t>種曝光時間</w:t>
-      </w:r>
-      <w:r>
-        <w:t>)</w:t>
-      </w:r>
-      <w:r>
-        <w:rPr>
-          <w:rFonts w:hint="eastAsia"/>
-        </w:rPr>
-        <w:t>作圖</w:t>
-      </w:r>
-      <w:r>
-        <w:rPr>
-          <w:rFonts w:hint="eastAsia"/>
-        </w:rPr>
-        <w:t>得</w:t>
-      </w:r>
-      <w:proofErr w:type="gramStart"/>
-      <w:r>
-        <w:rPr>
-          <w:rFonts w:hint="eastAsia"/>
-        </w:rPr>
-        <w:t>一</w:t>
-      </w:r>
-      <w:proofErr w:type="gramEnd"/>
-      <w:r>
-        <w:rPr>
-          <w:rFonts w:hint="eastAsia"/>
-        </w:rPr>
-        <w:t>連線</w:t>
-      </w:r>
-      <w:r>
-        <w:rPr>
-          <w:rFonts w:hint="eastAsia"/>
-        </w:rPr>
-        <w:t>(</w:t>
-      </w:r>
-      <w:r>
-        <w:rPr>
-          <w:rFonts w:hint="eastAsia"/>
-        </w:rPr>
-        <w:t>故</w:t>
-      </w:r>
-      <w:r>
-        <w:rPr>
-          <w:rFonts w:hint="eastAsia"/>
-        </w:rPr>
-        <w:t>1</w:t>
-      </w:r>
-      <w:r>
-        <w:rPr>
-          <w:rFonts w:hint="eastAsia"/>
-        </w:rPr>
-        <w:t>條連線上有</w:t>
-      </w:r>
-      <w:r>
-        <w:rPr>
-          <w:rFonts w:hint="eastAsia"/>
-        </w:rPr>
-        <w:t>16</w:t>
-      </w:r>
-      <w:r>
-        <w:rPr>
-          <w:rFonts w:hint="eastAsia"/>
-        </w:rPr>
-        <w:t>個點</w:t>
-      </w:r>
-      <w:r>
-        <w:rPr>
-          <w:rFonts w:hint="eastAsia"/>
-        </w:rPr>
-        <w:t>)</w:t>
-      </w:r>
-      <w:r>
-        <w:rPr>
-          <w:rFonts w:hint="eastAsia"/>
-        </w:rPr>
-        <w:t>，</w:t>
-      </w:r>
-      <w:r>
-        <w:rPr>
-          <w:rFonts w:hint="eastAsia"/>
-        </w:rPr>
-        <w:t>並且用</w:t>
-      </w:r>
-      <w:proofErr w:type="gramStart"/>
-      <w:r>
-        <w:rPr>
-          <w:rFonts w:hint="eastAsia"/>
-        </w:rPr>
-        <w:t>迴圈作</w:t>
-      </w:r>
-      <w:proofErr w:type="gramEnd"/>
-      <w:r>
-        <w:rPr>
-          <w:rFonts w:hint="eastAsia"/>
-        </w:rPr>
-        <w:t>96</w:t>
-      </w:r>
-      <w:r>
-        <w:rPr>
-          <w:rFonts w:hint="eastAsia"/>
-        </w:rPr>
-        <w:t>次，可得</w:t>
-      </w:r>
-      <w:r>
-        <w:rPr>
-          <w:rFonts w:hint="eastAsia"/>
-        </w:rPr>
-        <w:t>96</w:t>
-      </w:r>
-      <w:r>
-        <w:rPr>
-          <w:rFonts w:hint="eastAsia"/>
-        </w:rPr>
-        <w:t>個連線，</w:t>
-      </w:r>
-      <w:r>
-        <w:rPr>
-          <w:rFonts w:hint="eastAsia"/>
-        </w:rPr>
-        <w:t>即可得到</w:t>
-      </w:r>
-      <w:proofErr w:type="gramStart"/>
+        <w:t xml:space="preserve">Estimated Response for Channel </w:t>
+      </w:r>
+      <w:r>
+        <w:rPr>
+          <w:rFonts w:hint="eastAsia"/>
+        </w:rPr>
+        <w:t>X</w:t>
+      </w:r>
       <w:r>
         <w:t>”</w:t>
       </w:r>
-      <w:proofErr w:type="gramEnd"/>
-      <w:r>
-        <w:t>Input pixels for Channel</w:t>
-      </w:r>
-      <w:r>
-        <w:rPr>
-          <w:rFonts w:hint="eastAsia"/>
-        </w:rPr>
-        <w:t xml:space="preserve"> X</w:t>
-      </w:r>
-      <w:proofErr w:type="gramStart"/>
-      <w:r>
-        <w:t>”</w:t>
-      </w:r>
-      <w:proofErr w:type="gramEnd"/>
-      <w:r>
-        <w:rPr>
-          <w:rFonts w:hint="eastAsia"/>
-        </w:rPr>
-        <w:t>的圖</w:t>
-      </w:r>
-      <w:r>
-        <w:rPr>
-          <w:rFonts w:hint="eastAsia"/>
-        </w:rPr>
-        <w:t>。然後將</w:t>
-      </w:r>
-      <w:r>
-        <w:rPr>
-          <w:rFonts w:hint="eastAsia"/>
-        </w:rPr>
-        <w:t>f</w:t>
-      </w:r>
-      <w:r>
-        <w:t xml:space="preserve">unction </w:t>
-      </w:r>
-      <w:proofErr w:type="spellStart"/>
-      <w:r>
-        <w:t>estimateResponse</w:t>
-      </w:r>
-      <w:proofErr w:type="spellEnd"/>
-      <w:r>
-        <w:rPr>
-          <w:rFonts w:hint="eastAsia"/>
-        </w:rPr>
-        <w:t>()</w:t>
-      </w:r>
-      <w:r>
-        <w:rPr>
-          <w:rFonts w:hint="eastAsia"/>
-        </w:rPr>
-        <w:t>回傳的</w:t>
-      </w:r>
-      <w:r>
-        <w:t>Camera Response g(z)</w:t>
-      </w:r>
-      <w:r>
-        <w:rPr>
-          <w:rFonts w:hint="eastAsia"/>
-        </w:rPr>
-        <w:t>對</w:t>
-      </w:r>
-      <w:r>
-        <w:t>Pixel Value z</w:t>
-      </w:r>
-      <w:r>
-        <w:rPr>
-          <w:rFonts w:hint="eastAsia"/>
-        </w:rPr>
-        <w:t>(0-255)</w:t>
-      </w:r>
-      <w:r>
-        <w:rPr>
-          <w:rFonts w:hint="eastAsia"/>
-        </w:rPr>
-        <w:t>作圖得</w:t>
-      </w:r>
-      <w:proofErr w:type="gramStart"/>
-      <w:r>
-        <w:t>”</w:t>
-      </w:r>
-      <w:proofErr w:type="gramEnd"/>
-      <w:r>
-        <w:t xml:space="preserve">Estimated Response for Channel </w:t>
-      </w:r>
-      <w:r>
-        <w:rPr>
-          <w:rFonts w:hint="eastAsia"/>
-        </w:rPr>
-        <w:t>X</w:t>
-      </w:r>
-      <w:proofErr w:type="gramStart"/>
-      <w:r>
-        <w:t>”</w:t>
-      </w:r>
-      <w:proofErr w:type="gramEnd"/>
-      <w:r>
-        <w:rPr>
-          <w:rFonts w:hint="eastAsia"/>
-        </w:rPr>
-        <w:t>。另一種方式得到</w:t>
-      </w:r>
-      <w:proofErr w:type="gramStart"/>
-      <w:r>
-        <w:t>”</w:t>
-      </w:r>
-      <w:proofErr w:type="gramEnd"/>
-      <w:r>
-        <w:t xml:space="preserve">Estimated Response for Channel </w:t>
-      </w:r>
-      <w:r>
-        <w:rPr>
-          <w:rFonts w:hint="eastAsia"/>
-        </w:rPr>
-        <w:t>X</w:t>
-      </w:r>
-      <w:proofErr w:type="gramStart"/>
-      <w:r>
-        <w:t>”</w:t>
-      </w:r>
-      <w:proofErr w:type="gramEnd"/>
       <w:r>
         <w:rPr>
           <w:rFonts w:hint="eastAsia"/>
@@ -2412,8 +2379,6 @@
         </w:numPr>
         <w:ind w:leftChars="0"/>
       </w:pPr>
-      <w:bookmarkStart w:id="1" w:name="_GoBack"/>
-      <w:bookmarkEnd w:id="1"/>
       <w:r>
         <w:rPr>
           <w:rFonts w:hint="eastAsia"/>
@@ -2422,6 +2387,2497 @@
       </w:r>
       <w:r>
         <w:t>periments b.</w:t>
+      </w:r>
+    </w:p>
+    <w:p>
+      <w:pPr>
+        <w:pStyle w:val="a3"/>
+        <w:numPr>
+          <w:ilvl w:val="1"/>
+          <w:numId w:val="1"/>
+        </w:numPr>
+        <w:ind w:leftChars="0"/>
+      </w:pPr>
+      <w:r>
+        <w:rPr>
+          <w:rFonts w:hint="eastAsia"/>
+        </w:rPr>
+        <w:t>Sc</w:t>
+      </w:r>
+      <w:r>
+        <w:t>aling factor in global tone mapping</w:t>
+      </w:r>
+    </w:p>
+    <w:p>
+      <w:pPr>
+        <w:pStyle w:val="a3"/>
+        <w:ind w:leftChars="0" w:left="960"/>
+        <w:jc w:val="both"/>
+      </w:pPr>
+      <w:r>
+        <w:rPr>
+          <w:noProof/>
+        </w:rPr>
+        <w:drawing>
+          <wp:inline distT="0" distB="0" distL="0" distR="0" wp14:anchorId="1B671716" wp14:editId="76420457">
+            <wp:extent cx="5270500" cy="1263650"/>
+            <wp:effectExtent l="0" t="0" r="6350" b="0"/>
+            <wp:docPr id="2" name="圖片 2"/>
+            <wp:cNvGraphicFramePr>
+              <a:graphicFrameLocks xmlns:a="http://schemas.openxmlformats.org/drawingml/2006/main" noChangeAspect="1"/>
+            </wp:cNvGraphicFramePr>
+            <a:graphic xmlns:a="http://schemas.openxmlformats.org/drawingml/2006/main">
+              <a:graphicData uri="http://schemas.openxmlformats.org/drawingml/2006/picture">
+                <pic:pic xmlns:pic="http://schemas.openxmlformats.org/drawingml/2006/picture">
+                  <pic:nvPicPr>
+                    <pic:cNvPr id="0" name="Picture 1"/>
+                    <pic:cNvPicPr>
+                      <a:picLocks noChangeAspect="1" noChangeArrowheads="1"/>
+                    </pic:cNvPicPr>
+                  </pic:nvPicPr>
+                  <pic:blipFill>
+                    <a:blip r:embed="rId12">
+                      <a:extLst>
+                        <a:ext uri="{28A0092B-C50C-407E-A947-70E740481C1C}">
+                          <a14:useLocalDpi xmlns:a14="http://schemas.microsoft.com/office/drawing/2010/main" val="0"/>
+                        </a:ext>
+                      </a:extLst>
+                    </a:blip>
+                    <a:srcRect/>
+                    <a:stretch>
+                      <a:fillRect/>
+                    </a:stretch>
+                  </pic:blipFill>
+                  <pic:spPr bwMode="auto">
+                    <a:xfrm>
+                      <a:off x="0" y="0"/>
+                      <a:ext cx="5270500" cy="1263650"/>
+                    </a:xfrm>
+                    <a:prstGeom prst="rect">
+                      <a:avLst/>
+                    </a:prstGeom>
+                    <a:noFill/>
+                    <a:ln>
+                      <a:noFill/>
+                    </a:ln>
+                  </pic:spPr>
+                </pic:pic>
+              </a:graphicData>
+            </a:graphic>
+          </wp:inline>
+        </w:drawing>
+      </w:r>
+    </w:p>
+    <w:p>
+      <w:pPr>
+        <w:pStyle w:val="a3"/>
+        <w:ind w:leftChars="0" w:left="960"/>
+        <w:jc w:val="both"/>
+      </w:pPr>
+      <w:r>
+        <w:rPr>
+          <w:rFonts w:hint="eastAsia"/>
+        </w:rPr>
+        <w:t>Im</w:t>
+      </w:r>
+      <w:r>
+        <w:t>plementation</w:t>
+      </w:r>
+      <w:r>
+        <w:rPr>
+          <w:rFonts w:hint="eastAsia"/>
+        </w:rPr>
+        <w:t>中</w:t>
+      </w:r>
+      <w:r>
+        <w:rPr>
+          <w:rFonts w:hint="eastAsia"/>
+        </w:rPr>
+        <w:t>1</w:t>
+      </w:r>
+      <w:r>
+        <w:t>.2(</w:t>
+      </w:r>
+      <w:r>
+        <w:t>Global tone mapping</w:t>
+      </w:r>
+      <w:r>
+        <w:t>)</w:t>
+      </w:r>
+      <w:r>
+        <w:rPr>
+          <w:rFonts w:hint="eastAsia"/>
+        </w:rPr>
+        <w:t>設定的</w:t>
+      </w:r>
+      <w:r>
+        <w:rPr>
+          <w:rFonts w:hint="eastAsia"/>
+        </w:rPr>
+        <w:t>s</w:t>
+      </w:r>
+      <w:r>
+        <w:rPr>
+          <w:rFonts w:hint="eastAsia"/>
+        </w:rPr>
+        <w:t>值為</w:t>
+      </w:r>
+      <w:r>
+        <w:rPr>
+          <w:rFonts w:hint="eastAsia"/>
+        </w:rPr>
+        <w:t>1</w:t>
+      </w:r>
+      <w:r>
+        <w:rPr>
+          <w:rFonts w:hint="eastAsia"/>
+        </w:rPr>
+        <w:t>，也就是最後得到的</w:t>
+      </w:r>
+      <m:oMath>
+        <m:r>
+          <m:rPr>
+            <m:sty m:val="p"/>
+          </m:rPr>
+          <w:rPr>
+            <w:rFonts w:ascii="Cambria Math" w:hAnsi="Cambria Math"/>
+          </w:rPr>
+          <m:t>radiance</m:t>
+        </m:r>
+        <m:r>
+          <m:rPr>
+            <m:sty m:val="p"/>
+          </m:rPr>
+          <w:rPr>
+            <w:rFonts w:ascii="Cambria Math" w:hAnsi="Cambria Math" w:hint="eastAsia"/>
+          </w:rPr>
+          <m:t xml:space="preserve"> </m:t>
+        </m:r>
+        <m:acc>
+          <m:accPr>
+            <m:ctrlPr>
+              <w:rPr>
+                <w:rFonts w:ascii="Cambria Math" w:hAnsi="Cambria Math"/>
+              </w:rPr>
+            </m:ctrlPr>
+          </m:accPr>
+          <m:e>
+            <m:r>
+              <w:rPr>
+                <w:rFonts w:ascii="Cambria Math" w:hAnsi="Cambria Math" w:hint="eastAsia"/>
+              </w:rPr>
+              <m:t>X</m:t>
+            </m:r>
+          </m:e>
+        </m:acc>
+      </m:oMath>
+      <w:r>
+        <w:rPr>
+          <w:rFonts w:hint="eastAsia"/>
+        </w:rPr>
+        <w:t>等</w:t>
+      </w:r>
+      <w:r>
+        <w:rPr>
+          <w:rFonts w:hint="eastAsia"/>
+        </w:rPr>
+        <w:t>於</w:t>
+      </w:r>
+      <w:r>
+        <w:rPr>
+          <w:rFonts w:hint="eastAsia"/>
+          <w:i/>
+        </w:rPr>
+        <w:t>X</w:t>
+      </w:r>
+      <w:r>
+        <w:rPr>
+          <w:rFonts w:hint="eastAsia"/>
+        </w:rPr>
+        <w:t>，</w:t>
+      </w:r>
+      <w:r>
+        <w:rPr>
+          <w:rFonts w:hint="eastAsia"/>
+        </w:rPr>
+        <w:t>而當</w:t>
+      </w:r>
+      <w:r>
+        <w:rPr>
+          <w:rFonts w:hint="eastAsia"/>
+        </w:rPr>
+        <w:t>s</w:t>
+      </w:r>
+      <w:r>
+        <w:rPr>
+          <w:rFonts w:hint="eastAsia"/>
+        </w:rPr>
+        <w:t>值為</w:t>
+      </w:r>
+      <w:r>
+        <w:rPr>
+          <w:rFonts w:hint="eastAsia"/>
+        </w:rPr>
+        <w:t xml:space="preserve"> 0</w:t>
+      </w:r>
+      <w:r>
+        <w:rPr>
+          <w:rFonts w:hint="eastAsia"/>
+        </w:rPr>
+        <w:t>到</w:t>
+      </w:r>
+      <w:r>
+        <w:rPr>
+          <w:rFonts w:hint="eastAsia"/>
+        </w:rPr>
+        <w:t>1</w:t>
+      </w:r>
+      <w:r>
+        <w:rPr>
+          <w:rFonts w:hint="eastAsia"/>
+        </w:rPr>
+        <w:t>之間時，</w:t>
+      </w:r>
+      <w:r>
+        <w:rPr>
+          <w:rFonts w:hint="eastAsia"/>
+        </w:rPr>
+        <w:t>l</w:t>
+      </w:r>
+      <w:r>
+        <w:t>og(X)-log(</w:t>
+      </w:r>
+      <m:oMath>
+        <m:sSub>
+          <m:sSubPr>
+            <m:ctrlPr>
+              <w:rPr>
+                <w:rFonts w:ascii="Cambria Math" w:hAnsi="Cambria Math"/>
+              </w:rPr>
+            </m:ctrlPr>
+          </m:sSubPr>
+          <m:e>
+            <m:r>
+              <w:rPr>
+                <w:rFonts w:ascii="Cambria Math" w:hAnsi="Cambria Math"/>
+              </w:rPr>
+              <m:t>X</m:t>
+            </m:r>
+          </m:e>
+          <m:sub>
+            <m:r>
+              <w:rPr>
+                <w:rFonts w:ascii="Cambria Math" w:hAnsi="Cambria Math"/>
+              </w:rPr>
+              <m:t>max</m:t>
+            </m:r>
+          </m:sub>
+        </m:sSub>
+      </m:oMath>
+      <w:r>
+        <w:t>)&lt;log(</w:t>
+      </w:r>
+      <m:oMath>
+        <m:acc>
+          <m:accPr>
+            <m:ctrlPr>
+              <w:rPr>
+                <w:rFonts w:ascii="Cambria Math" w:hAnsi="Cambria Math"/>
+              </w:rPr>
+            </m:ctrlPr>
+          </m:accPr>
+          <m:e>
+            <m:r>
+              <w:rPr>
+                <w:rFonts w:ascii="Cambria Math" w:hAnsi="Cambria Math"/>
+              </w:rPr>
+              <m:t>X</m:t>
+            </m:r>
+          </m:e>
+        </m:acc>
+      </m:oMath>
+      <w:r>
+        <w:t>)-</w:t>
+      </w:r>
+      <w:r>
+        <w:t xml:space="preserve"> </w:t>
+      </w:r>
+      <w:r>
+        <w:t>log(</w:t>
+      </w:r>
+      <m:oMath>
+        <m:sSub>
+          <m:sSubPr>
+            <m:ctrlPr>
+              <w:rPr>
+                <w:rFonts w:ascii="Cambria Math" w:hAnsi="Cambria Math"/>
+              </w:rPr>
+            </m:ctrlPr>
+          </m:sSubPr>
+          <m:e>
+            <m:r>
+              <w:rPr>
+                <w:rFonts w:ascii="Cambria Math" w:hAnsi="Cambria Math"/>
+              </w:rPr>
+              <m:t>X</m:t>
+            </m:r>
+          </m:e>
+          <m:sub>
+            <m:r>
+              <w:rPr>
+                <w:rFonts w:ascii="Cambria Math" w:hAnsi="Cambria Math"/>
+              </w:rPr>
+              <m:t>max</m:t>
+            </m:r>
+          </m:sub>
+        </m:sSub>
+      </m:oMath>
+      <w:r>
+        <w:t>)</w:t>
+      </w:r>
+      <w:r>
+        <w:rPr>
+          <w:rFonts w:hint="eastAsia"/>
+        </w:rPr>
+        <w:t>，所以</w:t>
+      </w:r>
+      <m:oMath>
+        <m:acc>
+          <m:accPr>
+            <m:ctrlPr>
+              <w:rPr>
+                <w:rFonts w:ascii="Cambria Math" w:hAnsi="Cambria Math"/>
+              </w:rPr>
+            </m:ctrlPr>
+          </m:accPr>
+          <m:e>
+            <m:r>
+              <w:rPr>
+                <w:rFonts w:ascii="Cambria Math" w:hAnsi="Cambria Math" w:hint="eastAsia"/>
+              </w:rPr>
+              <m:t>X</m:t>
+            </m:r>
+          </m:e>
+        </m:acc>
+      </m:oMath>
+      <w:r>
+        <w:rPr>
+          <w:rFonts w:hint="eastAsia"/>
+        </w:rPr>
+        <w:t>大於</w:t>
+      </w:r>
+      <w:r>
+        <w:rPr>
+          <w:rFonts w:hint="eastAsia"/>
+          <w:i/>
+        </w:rPr>
+        <w:t>X</w:t>
+      </w:r>
+      <w:r>
+        <w:rPr>
+          <w:rFonts w:hint="eastAsia"/>
+        </w:rPr>
+        <w:t>，也就是得到的圖亮度較原本高，且</w:t>
+      </w:r>
+      <w:r>
+        <w:rPr>
+          <w:rFonts w:hint="eastAsia"/>
+        </w:rPr>
+        <w:t>s</w:t>
+      </w:r>
+      <w:r>
+        <w:rPr>
+          <w:rFonts w:hint="eastAsia"/>
+        </w:rPr>
+        <w:t>越接近</w:t>
+      </w:r>
+      <w:r>
+        <w:rPr>
+          <w:rFonts w:hint="eastAsia"/>
+        </w:rPr>
+        <w:t>0</w:t>
+      </w:r>
+      <w:r>
+        <w:rPr>
+          <w:rFonts w:hint="eastAsia"/>
+        </w:rPr>
+        <w:t>得到的</w:t>
+      </w:r>
+      <w:proofErr w:type="gramStart"/>
+      <w:r>
+        <w:rPr>
+          <w:rFonts w:hint="eastAsia"/>
+        </w:rPr>
+        <w:t>圖越亮</w:t>
+      </w:r>
+      <w:proofErr w:type="gramEnd"/>
+      <w:r>
+        <w:rPr>
+          <w:rFonts w:hint="eastAsia"/>
+        </w:rPr>
+        <w:t>。</w:t>
+      </w:r>
+      <w:r>
+        <w:rPr>
+          <w:rFonts w:hint="eastAsia"/>
+        </w:rPr>
+        <w:t>另外當</w:t>
+      </w:r>
+      <w:r>
+        <w:rPr>
+          <w:rFonts w:hint="eastAsia"/>
+        </w:rPr>
+        <w:t>s</w:t>
+      </w:r>
+      <w:r>
+        <w:rPr>
+          <w:rFonts w:hint="eastAsia"/>
+        </w:rPr>
+        <w:t>值大於</w:t>
+      </w:r>
+      <w:r>
+        <w:rPr>
+          <w:rFonts w:hint="eastAsia"/>
+        </w:rPr>
+        <w:t>1</w:t>
+      </w:r>
+      <w:r>
+        <w:rPr>
+          <w:rFonts w:hint="eastAsia"/>
+        </w:rPr>
+        <w:t>時，</w:t>
+      </w:r>
+      <w:r>
+        <w:rPr>
+          <w:rFonts w:hint="eastAsia"/>
+        </w:rPr>
+        <w:t>得到的圖就</w:t>
+      </w:r>
+      <w:proofErr w:type="gramStart"/>
+      <w:r>
+        <w:rPr>
+          <w:rFonts w:hint="eastAsia"/>
+        </w:rPr>
+        <w:t>會越暗</w:t>
+      </w:r>
+      <w:proofErr w:type="gramEnd"/>
+      <w:r>
+        <w:rPr>
+          <w:rFonts w:hint="eastAsia"/>
+        </w:rPr>
+        <w:t>，且</w:t>
+      </w:r>
+      <w:r>
+        <w:rPr>
+          <w:rFonts w:hint="eastAsia"/>
+        </w:rPr>
+        <w:t>s</w:t>
+      </w:r>
+      <w:r>
+        <w:rPr>
+          <w:rFonts w:hint="eastAsia"/>
+        </w:rPr>
+        <w:t>越</w:t>
+      </w:r>
+      <w:proofErr w:type="gramStart"/>
+      <w:r>
+        <w:rPr>
+          <w:rFonts w:hint="eastAsia"/>
+        </w:rPr>
+        <w:t>大會越暗</w:t>
+      </w:r>
+      <w:proofErr w:type="gramEnd"/>
+      <w:r>
+        <w:rPr>
+          <w:rFonts w:hint="eastAsia"/>
+        </w:rPr>
+        <w:t>。下圖分別為</w:t>
+      </w:r>
+      <w:r>
+        <w:rPr>
+          <w:rFonts w:hint="eastAsia"/>
+        </w:rPr>
+        <w:t>s</w:t>
+      </w:r>
+      <w:r>
+        <w:t>=0.6, 0.8, 1.0, 1.2, 1.4</w:t>
+      </w:r>
+      <w:r>
+        <w:rPr>
+          <w:rFonts w:hint="eastAsia"/>
+        </w:rPr>
+        <w:t>的實驗結果，</w:t>
+      </w:r>
+      <w:r>
+        <w:rPr>
+          <w:rFonts w:hint="eastAsia"/>
+        </w:rPr>
+        <w:t>實驗</w:t>
+      </w:r>
+      <w:r>
+        <w:rPr>
+          <w:rFonts w:hint="eastAsia"/>
+        </w:rPr>
+        <w:t>程式碼在</w:t>
+      </w:r>
+      <w:r>
+        <w:rPr>
+          <w:rFonts w:hint="eastAsia"/>
+        </w:rPr>
+        <w:t>t</w:t>
+      </w:r>
+      <w:r>
+        <w:t>m.py</w:t>
+      </w:r>
+      <w:r>
+        <w:rPr>
+          <w:rFonts w:hint="eastAsia"/>
+        </w:rPr>
+        <w:t>，實驗圖片在</w:t>
+      </w:r>
+      <w:proofErr w:type="gramStart"/>
+      <w:r>
+        <w:t>”</w:t>
+      </w:r>
+      <w:proofErr w:type="gramEnd"/>
+      <w:r>
+        <w:t>Experiments/</w:t>
+      </w:r>
+      <w:r>
+        <w:rPr>
+          <w:rFonts w:hint="eastAsia"/>
+        </w:rPr>
+        <w:t>b</w:t>
+      </w:r>
+      <w:r>
+        <w:t>/</w:t>
+      </w:r>
+      <w:proofErr w:type="gramStart"/>
+      <w:r>
+        <w:t>”</w:t>
+      </w:r>
+      <w:proofErr w:type="gramEnd"/>
+      <w:r>
+        <w:t>資料夾中</w:t>
+      </w:r>
+      <w:r>
+        <w:rPr>
+          <w:rFonts w:hint="eastAsia"/>
+        </w:rPr>
+        <w:t>。</w:t>
+      </w:r>
+    </w:p>
+    <w:p>
+      <w:pPr>
+        <w:jc w:val="both"/>
+      </w:pPr>
+      <w:r>
+        <w:rPr>
+          <w:noProof/>
+        </w:rPr>
+        <mc:AlternateContent>
+          <mc:Choice Requires="wps">
+            <w:drawing>
+              <wp:anchor distT="45720" distB="45720" distL="114300" distR="114300" simplePos="0" relativeHeight="251665408" behindDoc="0" locked="0" layoutInCell="1" allowOverlap="1" wp14:anchorId="0800A47D" wp14:editId="1C490DF0">
+                <wp:simplePos x="0" y="0"/>
+                <wp:positionH relativeFrom="margin">
+                  <wp:posOffset>1111250</wp:posOffset>
+                </wp:positionH>
+                <wp:positionV relativeFrom="paragraph">
+                  <wp:posOffset>1652905</wp:posOffset>
+                </wp:positionV>
+                <wp:extent cx="565150" cy="1404620"/>
+                <wp:effectExtent l="0" t="0" r="25400" b="13970"/>
+                <wp:wrapSquare wrapText="bothSides"/>
+                <wp:docPr id="217" name="文字方塊 2"/>
+                <wp:cNvGraphicFramePr>
+                  <a:graphicFrameLocks xmlns:a="http://schemas.openxmlformats.org/drawingml/2006/main"/>
+                </wp:cNvGraphicFramePr>
+                <a:graphic xmlns:a="http://schemas.openxmlformats.org/drawingml/2006/main">
+                  <a:graphicData uri="http://schemas.microsoft.com/office/word/2010/wordprocessingShape">
+                    <wps:wsp>
+                      <wps:cNvSpPr txBox="1">
+                        <a:spLocks noChangeArrowheads="1"/>
+                      </wps:cNvSpPr>
+                      <wps:spPr bwMode="auto">
+                        <a:xfrm>
+                          <a:off x="0" y="0"/>
+                          <a:ext cx="565150" cy="1404620"/>
+                        </a:xfrm>
+                        <a:prstGeom prst="rect">
+                          <a:avLst/>
+                        </a:prstGeom>
+                        <a:solidFill>
+                          <a:srgbClr val="FFFFFF"/>
+                        </a:solidFill>
+                        <a:ln w="9525">
+                          <a:solidFill>
+                            <a:srgbClr val="000000"/>
+                          </a:solidFill>
+                          <a:miter lim="800000"/>
+                          <a:headEnd/>
+                          <a:tailEnd/>
+                        </a:ln>
+                      </wps:spPr>
+                      <wps:txbx>
+                        <w:txbxContent>
+                          <w:p>
+                            <w:r>
+                              <w:t>s=0.6</w:t>
+                            </w:r>
+                          </w:p>
+                        </w:txbxContent>
+                      </wps:txbx>
+                      <wps:bodyPr rot="0" vert="horz" wrap="square" lIns="91440" tIns="45720" rIns="91440" bIns="45720" anchor="t" anchorCtr="0">
+                        <a:spAutoFit/>
+                      </wps:bodyPr>
+                    </wps:wsp>
+                  </a:graphicData>
+                </a:graphic>
+                <wp14:sizeRelH relativeFrom="margin">
+                  <wp14:pctWidth>0</wp14:pctWidth>
+                </wp14:sizeRelH>
+                <wp14:sizeRelV relativeFrom="margin">
+                  <wp14:pctHeight>20000</wp14:pctHeight>
+                </wp14:sizeRelV>
+              </wp:anchor>
+            </w:drawing>
+          </mc:Choice>
+          <mc:Fallback>
+            <w:pict>
+              <v:shapetype w14:anchorId="0800A47D" id="_x0000_t202" coordsize="21600,21600" o:spt="202" path="m,l,21600r21600,l21600,xe">
+                <v:stroke joinstyle="miter"/>
+                <v:path gradientshapeok="t" o:connecttype="rect"/>
+              </v:shapetype>
+              <v:shape id="文字方塊 2" o:spid="_x0000_s1026" type="#_x0000_t202" style="position:absolute;left:0;text-align:left;margin-left:87.5pt;margin-top:130.15pt;width:44.5pt;height:110.6pt;z-index:251665408;visibility:visible;mso-wrap-style:square;mso-width-percent:0;mso-height-percent:200;mso-wrap-distance-left:9pt;mso-wrap-distance-top:3.6pt;mso-wrap-distance-right:9pt;mso-wrap-distance-bottom:3.6pt;mso-position-horizontal:absolute;mso-position-horizontal-relative:margin;mso-position-vertical:absolute;mso-position-vertical-relative:text;mso-width-percent:0;mso-height-percent:200;mso-width-relative:margin;mso-height-relative:margin;v-text-anchor:top" o:gfxdata="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">
+                <v:textbox style="mso-fit-shape-to-text:t">
+                  <w:txbxContent>
+                    <w:p>
+                      <w:r>
+                        <w:t>s=0.6</w:t>
+                      </w:r>
+                    </w:p>
+                  </w:txbxContent>
+                </v:textbox>
+                <w10:wrap type="square" anchorx="margin"/>
+              </v:shape>
+            </w:pict>
+          </mc:Fallback>
+        </mc:AlternateContent>
+      </w:r>
+      <w:r>
+        <w:rPr>
+          <w:noProof/>
+        </w:rPr>
+        <w:drawing>
+          <wp:inline distT="0" distB="0" distL="0" distR="0" wp14:anchorId="0302B606" wp14:editId="0B5045FB">
+            <wp:extent cx="1231900" cy="1847849"/>
+            <wp:effectExtent l="0" t="0" r="6350" b="635"/>
+            <wp:docPr id="3" name="圖片 3"/>
+            <wp:cNvGraphicFramePr>
+              <a:graphicFrameLocks xmlns:a="http://schemas.openxmlformats.org/drawingml/2006/main" noChangeAspect="1"/>
+            </wp:cNvGraphicFramePr>
+            <a:graphic xmlns:a="http://schemas.openxmlformats.org/drawingml/2006/main">
+              <a:graphicData uri="http://schemas.openxmlformats.org/drawingml/2006/picture">
+                <pic:pic xmlns:pic="http://schemas.openxmlformats.org/drawingml/2006/picture">
+                  <pic:nvPicPr>
+                    <pic:cNvPr id="0" name="Picture 2"/>
+                    <pic:cNvPicPr>
+                      <a:picLocks noChangeAspect="1" noChangeArrowheads="1"/>
+                    </pic:cNvPicPr>
+                  </pic:nvPicPr>
+                  <pic:blipFill>
+                    <a:blip r:embed="rId13" cstate="print">
+                      <a:extLst>
+                        <a:ext uri="{28A0092B-C50C-407E-A947-70E740481C1C}">
+                          <a14:useLocalDpi xmlns:a14="http://schemas.microsoft.com/office/drawing/2010/main" val="0"/>
+                        </a:ext>
+                      </a:extLst>
+                    </a:blip>
+                    <a:srcRect/>
+                    <a:stretch>
+                      <a:fillRect/>
+                    </a:stretch>
+                  </pic:blipFill>
+                  <pic:spPr bwMode="auto">
+                    <a:xfrm>
+                      <a:off x="0" y="0"/>
+                      <a:ext cx="1247586" cy="1871378"/>
+                    </a:xfrm>
+                    <a:prstGeom prst="rect">
+                      <a:avLst/>
+                    </a:prstGeom>
+                    <a:noFill/>
+                    <a:ln>
+                      <a:noFill/>
+                    </a:ln>
+                  </pic:spPr>
+                </pic:pic>
+              </a:graphicData>
+            </a:graphic>
+          </wp:inline>
+        </w:drawing>
+      </w:r>
+      <w:r>
+        <w:rPr>
+          <w:noProof/>
+        </w:rPr>
+        <mc:AlternateContent>
+          <mc:Choice Requires="wps">
+            <w:drawing>
+              <wp:anchor distT="45720" distB="45720" distL="114300" distR="114300" simplePos="0" relativeHeight="251667456" behindDoc="0" locked="0" layoutInCell="1" allowOverlap="1" wp14:anchorId="2F68FF32" wp14:editId="72F79FE3">
+                <wp:simplePos x="0" y="0"/>
+                <wp:positionH relativeFrom="margin">
+                  <wp:posOffset>3314700</wp:posOffset>
+                </wp:positionH>
+                <wp:positionV relativeFrom="paragraph">
+                  <wp:posOffset>1659255</wp:posOffset>
+                </wp:positionV>
+                <wp:extent cx="565150" cy="1404620"/>
+                <wp:effectExtent l="0" t="0" r="25400" b="13970"/>
+                <wp:wrapSquare wrapText="bothSides"/>
+                <wp:docPr id="18" name="文字方塊 2"/>
+                <wp:cNvGraphicFramePr>
+                  <a:graphicFrameLocks xmlns:a="http://schemas.openxmlformats.org/drawingml/2006/main"/>
+                </wp:cNvGraphicFramePr>
+                <a:graphic xmlns:a="http://schemas.openxmlformats.org/drawingml/2006/main">
+                  <a:graphicData uri="http://schemas.microsoft.com/office/word/2010/wordprocessingShape">
+                    <wps:wsp>
+                      <wps:cNvSpPr txBox="1">
+                        <a:spLocks noChangeArrowheads="1"/>
+                      </wps:cNvSpPr>
+                      <wps:spPr bwMode="auto">
+                        <a:xfrm>
+                          <a:off x="0" y="0"/>
+                          <a:ext cx="565150" cy="1404620"/>
+                        </a:xfrm>
+                        <a:prstGeom prst="rect">
+                          <a:avLst/>
+                        </a:prstGeom>
+                        <a:solidFill>
+                          <a:srgbClr val="FFFFFF"/>
+                        </a:solidFill>
+                        <a:ln w="9525">
+                          <a:solidFill>
+                            <a:srgbClr val="000000"/>
+                          </a:solidFill>
+                          <a:miter lim="800000"/>
+                          <a:headEnd/>
+                          <a:tailEnd/>
+                        </a:ln>
+                      </wps:spPr>
+                      <wps:txbx>
+                        <w:txbxContent>
+                          <w:p>
+                            <w:r>
+                              <w:t>s=0.8</w:t>
+                            </w:r>
+                          </w:p>
+                        </w:txbxContent>
+                      </wps:txbx>
+                      <wps:bodyPr rot="0" vert="horz" wrap="square" lIns="91440" tIns="45720" rIns="91440" bIns="45720" anchor="t" anchorCtr="0">
+                        <a:spAutoFit/>
+                      </wps:bodyPr>
+                    </wps:wsp>
+                  </a:graphicData>
+                </a:graphic>
+                <wp14:sizeRelH relativeFrom="margin">
+                  <wp14:pctWidth>0</wp14:pctWidth>
+                </wp14:sizeRelH>
+                <wp14:sizeRelV relativeFrom="margin">
+                  <wp14:pctHeight>20000</wp14:pctHeight>
+                </wp14:sizeRelV>
+              </wp:anchor>
+            </w:drawing>
+          </mc:Choice>
+          <mc:Fallback>
+            <w:pict>
+              <v:shape w14:anchorId="2F68FF32" id="_x0000_s1027" type="#_x0000_t202" style="position:absolute;left:0;text-align:left;margin-left:261pt;margin-top:130.65pt;width:44.5pt;height:110.6pt;z-index:251667456;visibility:visible;mso-wrap-style:square;mso-width-percent:0;mso-height-percent:200;mso-wrap-distance-left:9pt;mso-wrap-distance-top:3.6pt;mso-wrap-distance-right:9pt;mso-wrap-distance-bottom:3.6pt;mso-position-horizontal:absolute;mso-position-horizontal-relative:margin;mso-position-vertical:absolute;mso-position-vertical-relative:text;mso-width-percent:0;mso-height-percent:200;mso-width-relative:margin;mso-height-relative:margin;v-text-anchor:top" o:gfxdata="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">
+                <v:textbox style="mso-fit-shape-to-text:t">
+                  <w:txbxContent>
+                    <w:p>
+                      <w:r>
+                        <w:t>s=0.8</w:t>
+                      </w:r>
+                    </w:p>
+                  </w:txbxContent>
+                </v:textbox>
+                <w10:wrap type="square" anchorx="margin"/>
+              </v:shape>
+            </w:pict>
+          </mc:Fallback>
+        </mc:AlternateContent>
+      </w:r>
+      <w:r>
+        <w:t xml:space="preserve">    </w:t>
+      </w:r>
+      <w:r>
+        <w:rPr>
+          <w:noProof/>
+        </w:rPr>
+        <w:drawing>
+          <wp:inline distT="0" distB="0" distL="0" distR="0" wp14:anchorId="2B9E5872" wp14:editId="79501D0B">
+            <wp:extent cx="1231900" cy="1847850"/>
+            <wp:effectExtent l="0" t="0" r="6350" b="0"/>
+            <wp:docPr id="9" name="圖片 9"/>
+            <wp:cNvGraphicFramePr>
+              <a:graphicFrameLocks xmlns:a="http://schemas.openxmlformats.org/drawingml/2006/main" noChangeAspect="1"/>
+            </wp:cNvGraphicFramePr>
+            <a:graphic xmlns:a="http://schemas.openxmlformats.org/drawingml/2006/main">
+              <a:graphicData uri="http://schemas.openxmlformats.org/drawingml/2006/picture">
+                <pic:pic xmlns:pic="http://schemas.openxmlformats.org/drawingml/2006/picture">
+                  <pic:nvPicPr>
+                    <pic:cNvPr id="0" name="Picture 3"/>
+                    <pic:cNvPicPr>
+                      <a:picLocks noChangeAspect="1" noChangeArrowheads="1"/>
+                    </pic:cNvPicPr>
+                  </pic:nvPicPr>
+                  <pic:blipFill>
+                    <a:blip r:embed="rId14" cstate="print">
+                      <a:extLst>
+                        <a:ext uri="{28A0092B-C50C-407E-A947-70E740481C1C}">
+                          <a14:useLocalDpi xmlns:a14="http://schemas.microsoft.com/office/drawing/2010/main" val="0"/>
+                        </a:ext>
+                      </a:extLst>
+                    </a:blip>
+                    <a:srcRect/>
+                    <a:stretch>
+                      <a:fillRect/>
+                    </a:stretch>
+                  </pic:blipFill>
+                  <pic:spPr bwMode="auto">
+                    <a:xfrm>
+                      <a:off x="0" y="0"/>
+                      <a:ext cx="1252345" cy="1878518"/>
+                    </a:xfrm>
+                    <a:prstGeom prst="rect">
+                      <a:avLst/>
+                    </a:prstGeom>
+                    <a:noFill/>
+                    <a:ln>
+                      <a:noFill/>
+                    </a:ln>
+                  </pic:spPr>
+                </pic:pic>
+              </a:graphicData>
+            </a:graphic>
+          </wp:inline>
+        </w:drawing>
+      </w:r>
+      <w:r>
+        <w:t xml:space="preserve">   </w:t>
+      </w:r>
+      <w:r>
+        <w:rPr>
+          <w:noProof/>
+        </w:rPr>
+        <w:lastRenderedPageBreak/>
+        <mc:AlternateContent>
+          <mc:Choice Requires="wps">
+            <w:drawing>
+              <wp:anchor distT="45720" distB="45720" distL="114300" distR="114300" simplePos="0" relativeHeight="251669504" behindDoc="0" locked="0" layoutInCell="1" allowOverlap="1" wp14:anchorId="6620BCE9" wp14:editId="6857BCDC">
+                <wp:simplePos x="0" y="0"/>
+                <wp:positionH relativeFrom="margin">
+                  <wp:posOffset>965200</wp:posOffset>
+                </wp:positionH>
+                <wp:positionV relativeFrom="paragraph">
+                  <wp:posOffset>1600200</wp:posOffset>
+                </wp:positionV>
+                <wp:extent cx="565150" cy="1404620"/>
+                <wp:effectExtent l="0" t="0" r="25400" b="13970"/>
+                <wp:wrapSquare wrapText="bothSides"/>
+                <wp:docPr id="20" name="文字方塊 2"/>
+                <wp:cNvGraphicFramePr>
+                  <a:graphicFrameLocks xmlns:a="http://schemas.openxmlformats.org/drawingml/2006/main"/>
+                </wp:cNvGraphicFramePr>
+                <a:graphic xmlns:a="http://schemas.openxmlformats.org/drawingml/2006/main">
+                  <a:graphicData uri="http://schemas.microsoft.com/office/word/2010/wordprocessingShape">
+                    <wps:wsp>
+                      <wps:cNvSpPr txBox="1">
+                        <a:spLocks noChangeArrowheads="1"/>
+                      </wps:cNvSpPr>
+                      <wps:spPr bwMode="auto">
+                        <a:xfrm>
+                          <a:off x="0" y="0"/>
+                          <a:ext cx="565150" cy="1404620"/>
+                        </a:xfrm>
+                        <a:prstGeom prst="rect">
+                          <a:avLst/>
+                        </a:prstGeom>
+                        <a:solidFill>
+                          <a:srgbClr val="FFFFFF"/>
+                        </a:solidFill>
+                        <a:ln w="9525">
+                          <a:solidFill>
+                            <a:srgbClr val="000000"/>
+                          </a:solidFill>
+                          <a:miter lim="800000"/>
+                          <a:headEnd/>
+                          <a:tailEnd/>
+                        </a:ln>
+                      </wps:spPr>
+                      <wps:txbx>
+                        <w:txbxContent>
+                          <w:p>
+                            <w:r>
+                              <w:t>s=1.0</w:t>
+                            </w:r>
+                          </w:p>
+                        </w:txbxContent>
+                      </wps:txbx>
+                      <wps:bodyPr rot="0" vert="horz" wrap="square" lIns="91440" tIns="45720" rIns="91440" bIns="45720" anchor="t" anchorCtr="0">
+                        <a:spAutoFit/>
+                      </wps:bodyPr>
+                    </wps:wsp>
+                  </a:graphicData>
+                </a:graphic>
+                <wp14:sizeRelH relativeFrom="margin">
+                  <wp14:pctWidth>0</wp14:pctWidth>
+                </wp14:sizeRelH>
+                <wp14:sizeRelV relativeFrom="margin">
+                  <wp14:pctHeight>20000</wp14:pctHeight>
+                </wp14:sizeRelV>
+              </wp:anchor>
+            </w:drawing>
+          </mc:Choice>
+          <mc:Fallback>
+            <w:pict>
+              <v:shape w14:anchorId="6620BCE9" id="_x0000_s1028" type="#_x0000_t202" style="position:absolute;left:0;text-align:left;margin-left:76pt;margin-top:126pt;width:44.5pt;height:110.6pt;z-index:251669504;visibility:visible;mso-wrap-style:square;mso-width-percent:0;mso-height-percent:200;mso-wrap-distance-left:9pt;mso-wrap-distance-top:3.6pt;mso-wrap-distance-right:9pt;mso-wrap-distance-bottom:3.6pt;mso-position-horizontal:absolute;mso-position-horizontal-relative:margin;mso-position-vertical:absolute;mso-position-vertical-relative:text;mso-width-percent:0;mso-height-percent:200;mso-width-relative:margin;mso-height-relative:margin;v-text-anchor:top" o:gfxdata="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">
+                <v:textbox style="mso-fit-shape-to-text:t">
+                  <w:txbxContent>
+                    <w:p>
+                      <w:r>
+                        <w:t>s=1.0</w:t>
+                      </w:r>
+                    </w:p>
+                  </w:txbxContent>
+                </v:textbox>
+                <w10:wrap type="square" anchorx="margin"/>
+              </v:shape>
+            </w:pict>
+          </mc:Fallback>
+        </mc:AlternateContent>
+      </w:r>
+      <w:r>
+        <w:rPr>
+          <w:noProof/>
+        </w:rPr>
+        <mc:AlternateContent>
+          <mc:Choice Requires="wps">
+            <w:drawing>
+              <wp:anchor distT="45720" distB="45720" distL="114300" distR="114300" simplePos="0" relativeHeight="251671552" behindDoc="0" locked="0" layoutInCell="1" allowOverlap="1" wp14:anchorId="0ACA7282" wp14:editId="2A548D7F">
+                <wp:simplePos x="0" y="0"/>
+                <wp:positionH relativeFrom="margin">
+                  <wp:posOffset>3314700</wp:posOffset>
+                </wp:positionH>
+                <wp:positionV relativeFrom="paragraph">
+                  <wp:posOffset>1621155</wp:posOffset>
+                </wp:positionV>
+                <wp:extent cx="565150" cy="1404620"/>
+                <wp:effectExtent l="0" t="0" r="25400" b="13970"/>
+                <wp:wrapSquare wrapText="bothSides"/>
+                <wp:docPr id="22" name="文字方塊 2"/>
+                <wp:cNvGraphicFramePr>
+                  <a:graphicFrameLocks xmlns:a="http://schemas.openxmlformats.org/drawingml/2006/main"/>
+                </wp:cNvGraphicFramePr>
+                <a:graphic xmlns:a="http://schemas.openxmlformats.org/drawingml/2006/main">
+                  <a:graphicData uri="http://schemas.microsoft.com/office/word/2010/wordprocessingShape">
+                    <wps:wsp>
+                      <wps:cNvSpPr txBox="1">
+                        <a:spLocks noChangeArrowheads="1"/>
+                      </wps:cNvSpPr>
+                      <wps:spPr bwMode="auto">
+                        <a:xfrm>
+                          <a:off x="0" y="0"/>
+                          <a:ext cx="565150" cy="1404620"/>
+                        </a:xfrm>
+                        <a:prstGeom prst="rect">
+                          <a:avLst/>
+                        </a:prstGeom>
+                        <a:solidFill>
+                          <a:srgbClr val="FFFFFF"/>
+                        </a:solidFill>
+                        <a:ln w="9525">
+                          <a:solidFill>
+                            <a:srgbClr val="000000"/>
+                          </a:solidFill>
+                          <a:miter lim="800000"/>
+                          <a:headEnd/>
+                          <a:tailEnd/>
+                        </a:ln>
+                      </wps:spPr>
+                      <wps:txbx>
+                        <w:txbxContent>
+                          <w:p>
+                            <w:r>
+                              <w:t>s=1.0</w:t>
+                            </w:r>
+                          </w:p>
+                        </w:txbxContent>
+                      </wps:txbx>
+                      <wps:bodyPr rot="0" vert="horz" wrap="square" lIns="91440" tIns="45720" rIns="91440" bIns="45720" anchor="t" anchorCtr="0">
+                        <a:spAutoFit/>
+                      </wps:bodyPr>
+                    </wps:wsp>
+                  </a:graphicData>
+                </a:graphic>
+                <wp14:sizeRelH relativeFrom="margin">
+                  <wp14:pctWidth>0</wp14:pctWidth>
+                </wp14:sizeRelH>
+                <wp14:sizeRelV relativeFrom="margin">
+                  <wp14:pctHeight>20000</wp14:pctHeight>
+                </wp14:sizeRelV>
+              </wp:anchor>
+            </w:drawing>
+          </mc:Choice>
+          <mc:Fallback>
+            <w:pict>
+              <v:shape w14:anchorId="0ACA7282" id="_x0000_s1029" type="#_x0000_t202" style="position:absolute;left:0;text-align:left;margin-left:261pt;margin-top:127.65pt;width:44.5pt;height:110.6pt;z-index:251671552;visibility:visible;mso-wrap-style:square;mso-width-percent:0;mso-height-percent:200;mso-wrap-distance-left:9pt;mso-wrap-distance-top:3.6pt;mso-wrap-distance-right:9pt;mso-wrap-distance-bottom:3.6pt;mso-position-horizontal:absolute;mso-position-horizontal-relative:margin;mso-position-vertical:absolute;mso-position-vertical-relative:text;mso-width-percent:0;mso-height-percent:200;mso-width-relative:margin;mso-height-relative:margin;v-text-anchor:top" o:gfxdata="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">
+                <v:textbox style="mso-fit-shape-to-text:t">
+                  <w:txbxContent>
+                    <w:p>
+                      <w:r>
+                        <w:t>s=1.0</w:t>
+                      </w:r>
+                    </w:p>
+                  </w:txbxContent>
+                </v:textbox>
+                <w10:wrap type="square" anchorx="margin"/>
+              </v:shape>
+            </w:pict>
+          </mc:Fallback>
+        </mc:AlternateContent>
+      </w:r>
+      <w:r>
+        <w:rPr>
+          <w:noProof/>
+        </w:rPr>
+        <w:drawing>
+          <wp:inline distT="0" distB="0" distL="0" distR="0" wp14:anchorId="44F54516" wp14:editId="106844B2">
+            <wp:extent cx="1240367" cy="1860550"/>
+            <wp:effectExtent l="0" t="0" r="0" b="6350"/>
+            <wp:docPr id="15" name="圖片 15"/>
+            <wp:cNvGraphicFramePr>
+              <a:graphicFrameLocks xmlns:a="http://schemas.openxmlformats.org/drawingml/2006/main" noChangeAspect="1"/>
+            </wp:cNvGraphicFramePr>
+            <a:graphic xmlns:a="http://schemas.openxmlformats.org/drawingml/2006/main">
+              <a:graphicData uri="http://schemas.openxmlformats.org/drawingml/2006/picture">
+                <pic:pic xmlns:pic="http://schemas.openxmlformats.org/drawingml/2006/picture">
+                  <pic:nvPicPr>
+                    <pic:cNvPr id="0" name="Picture 5"/>
+                    <pic:cNvPicPr>
+                      <a:picLocks noChangeAspect="1" noChangeArrowheads="1"/>
+                    </pic:cNvPicPr>
+                  </pic:nvPicPr>
+                  <pic:blipFill>
+                    <a:blip r:embed="rId15" cstate="print">
+                      <a:extLst>
+                        <a:ext uri="{28A0092B-C50C-407E-A947-70E740481C1C}">
+                          <a14:useLocalDpi xmlns:a14="http://schemas.microsoft.com/office/drawing/2010/main" val="0"/>
+                        </a:ext>
+                      </a:extLst>
+                    </a:blip>
+                    <a:srcRect/>
+                    <a:stretch>
+                      <a:fillRect/>
+                    </a:stretch>
+                  </pic:blipFill>
+                  <pic:spPr bwMode="auto">
+                    <a:xfrm>
+                      <a:off x="0" y="0"/>
+                      <a:ext cx="1259076" cy="1888614"/>
+                    </a:xfrm>
+                    <a:prstGeom prst="rect">
+                      <a:avLst/>
+                    </a:prstGeom>
+                    <a:noFill/>
+                    <a:ln>
+                      <a:noFill/>
+                    </a:ln>
+                  </pic:spPr>
+                </pic:pic>
+              </a:graphicData>
+            </a:graphic>
+          </wp:inline>
+        </w:drawing>
+      </w:r>
+      <w:r>
+        <w:rPr>
+          <w:noProof/>
+        </w:rPr>
+        <w:t xml:space="preserve">          </w:t>
+      </w:r>
+      <w:r>
+        <w:rPr>
+          <w:noProof/>
+        </w:rPr>
+        <mc:AlternateContent>
+          <mc:Choice Requires="wps">
+            <w:drawing>
+              <wp:anchor distT="45720" distB="45720" distL="114300" distR="114300" simplePos="0" relativeHeight="251673600" behindDoc="0" locked="0" layoutInCell="1" allowOverlap="1" wp14:anchorId="4B9D45D0" wp14:editId="071B1663">
+                <wp:simplePos x="0" y="0"/>
+                <wp:positionH relativeFrom="margin">
+                  <wp:posOffset>1085850</wp:posOffset>
+                </wp:positionH>
+                <wp:positionV relativeFrom="paragraph">
+                  <wp:posOffset>3702050</wp:posOffset>
+                </wp:positionV>
+                <wp:extent cx="565150" cy="1404620"/>
+                <wp:effectExtent l="0" t="0" r="25400" b="13970"/>
+                <wp:wrapSquare wrapText="bothSides"/>
+                <wp:docPr id="23" name="文字方塊 2"/>
+                <wp:cNvGraphicFramePr>
+                  <a:graphicFrameLocks xmlns:a="http://schemas.openxmlformats.org/drawingml/2006/main"/>
+                </wp:cNvGraphicFramePr>
+                <a:graphic xmlns:a="http://schemas.openxmlformats.org/drawingml/2006/main">
+                  <a:graphicData uri="http://schemas.microsoft.com/office/word/2010/wordprocessingShape">
+                    <wps:wsp>
+                      <wps:cNvSpPr txBox="1">
+                        <a:spLocks noChangeArrowheads="1"/>
+                      </wps:cNvSpPr>
+                      <wps:spPr bwMode="auto">
+                        <a:xfrm>
+                          <a:off x="0" y="0"/>
+                          <a:ext cx="565150" cy="1404620"/>
+                        </a:xfrm>
+                        <a:prstGeom prst="rect">
+                          <a:avLst/>
+                        </a:prstGeom>
+                        <a:solidFill>
+                          <a:srgbClr val="FFFFFF"/>
+                        </a:solidFill>
+                        <a:ln w="9525">
+                          <a:solidFill>
+                            <a:srgbClr val="000000"/>
+                          </a:solidFill>
+                          <a:miter lim="800000"/>
+                          <a:headEnd/>
+                          <a:tailEnd/>
+                        </a:ln>
+                      </wps:spPr>
+                      <wps:txbx>
+                        <w:txbxContent>
+                          <w:p>
+                            <w:r>
+                              <w:t>s=1.2</w:t>
+                            </w:r>
+                          </w:p>
+                        </w:txbxContent>
+                      </wps:txbx>
+                      <wps:bodyPr rot="0" vert="horz" wrap="square" lIns="91440" tIns="45720" rIns="91440" bIns="45720" anchor="t" anchorCtr="0">
+                        <a:spAutoFit/>
+                      </wps:bodyPr>
+                    </wps:wsp>
+                  </a:graphicData>
+                </a:graphic>
+                <wp14:sizeRelH relativeFrom="margin">
+                  <wp14:pctWidth>0</wp14:pctWidth>
+                </wp14:sizeRelH>
+                <wp14:sizeRelV relativeFrom="margin">
+                  <wp14:pctHeight>20000</wp14:pctHeight>
+                </wp14:sizeRelV>
+              </wp:anchor>
+            </w:drawing>
+          </mc:Choice>
+          <mc:Fallback>
+            <w:pict>
+              <v:shape w14:anchorId="4B9D45D0" id="_x0000_s1030" type="#_x0000_t202" style="position:absolute;left:0;text-align:left;margin-left:85.5pt;margin-top:291.5pt;width:44.5pt;height:110.6pt;z-index:251673600;visibility:visible;mso-wrap-style:square;mso-width-percent:0;mso-height-percent:200;mso-wrap-distance-left:9pt;mso-wrap-distance-top:3.6pt;mso-wrap-distance-right:9pt;mso-wrap-distance-bottom:3.6pt;mso-position-horizontal:absolute;mso-position-horizontal-relative:margin;mso-position-vertical:absolute;mso-position-vertical-relative:text;mso-width-percent:0;mso-height-percent:200;mso-width-relative:margin;mso-height-relative:margin;v-text-anchor:top" o:gfxdata="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">
+                <v:textbox style="mso-fit-shape-to-text:t">
+                  <w:txbxContent>
+                    <w:p>
+                      <w:r>
+                        <w:t>s=1.2</w:t>
+                      </w:r>
+                    </w:p>
+                  </w:txbxContent>
+                </v:textbox>
+                <w10:wrap type="square" anchorx="margin"/>
+              </v:shape>
+            </w:pict>
+          </mc:Fallback>
+        </mc:AlternateContent>
+      </w:r>
+      <w:r>
+        <w:rPr>
+          <w:noProof/>
+        </w:rPr>
+        <w:drawing>
+          <wp:inline distT="0" distB="0" distL="0" distR="0" wp14:anchorId="1041A295" wp14:editId="73876E28">
+            <wp:extent cx="1231900" cy="1847850"/>
+            <wp:effectExtent l="0" t="0" r="6350" b="0"/>
+            <wp:docPr id="16" name="圖片 16"/>
+            <wp:cNvGraphicFramePr>
+              <a:graphicFrameLocks xmlns:a="http://schemas.openxmlformats.org/drawingml/2006/main" noChangeAspect="1"/>
+            </wp:cNvGraphicFramePr>
+            <a:graphic xmlns:a="http://schemas.openxmlformats.org/drawingml/2006/main">
+              <a:graphicData uri="http://schemas.openxmlformats.org/drawingml/2006/picture">
+                <pic:pic xmlns:pic="http://schemas.openxmlformats.org/drawingml/2006/picture">
+                  <pic:nvPicPr>
+                    <pic:cNvPr id="0" name="Picture 6"/>
+                    <pic:cNvPicPr>
+                      <a:picLocks noChangeAspect="1" noChangeArrowheads="1"/>
+                    </pic:cNvPicPr>
+                  </pic:nvPicPr>
+                  <pic:blipFill>
+                    <a:blip r:embed="rId16" cstate="print">
+                      <a:extLst>
+                        <a:ext uri="{28A0092B-C50C-407E-A947-70E740481C1C}">
+                          <a14:useLocalDpi xmlns:a14="http://schemas.microsoft.com/office/drawing/2010/main" val="0"/>
+                        </a:ext>
+                      </a:extLst>
+                    </a:blip>
+                    <a:srcRect/>
+                    <a:stretch>
+                      <a:fillRect/>
+                    </a:stretch>
+                  </pic:blipFill>
+                  <pic:spPr bwMode="auto">
+                    <a:xfrm>
+                      <a:off x="0" y="0"/>
+                      <a:ext cx="1238139" cy="1857209"/>
+                    </a:xfrm>
+                    <a:prstGeom prst="rect">
+                      <a:avLst/>
+                    </a:prstGeom>
+                    <a:noFill/>
+                    <a:ln>
+                      <a:noFill/>
+                    </a:ln>
+                  </pic:spPr>
+                </pic:pic>
+              </a:graphicData>
+            </a:graphic>
+          </wp:inline>
+        </w:drawing>
+      </w:r>
+    </w:p>
+    <w:p>
+      <w:pPr>
+        <w:pStyle w:val="a3"/>
+        <w:ind w:leftChars="0" w:left="960"/>
+        <w:jc w:val="both"/>
+      </w:pPr>
+      <w:r>
+        <w:rPr>
+          <w:rFonts w:hint="eastAsia"/>
+        </w:rPr>
+        <w:t xml:space="preserve"> </w:t>
+      </w:r>
+      <w:r>
+        <w:t xml:space="preserve">               </w:t>
+      </w:r>
+      <w:r>
+        <w:rPr>
+          <w:noProof/>
+        </w:rPr>
+        <w:drawing>
+          <wp:inline distT="0" distB="0" distL="0" distR="0" wp14:anchorId="550BBC8E" wp14:editId="3326AAE8">
+            <wp:extent cx="1327150" cy="1990725"/>
+            <wp:effectExtent l="0" t="0" r="6350" b="9525"/>
+            <wp:docPr id="17" name="圖片 17"/>
+            <wp:cNvGraphicFramePr>
+              <a:graphicFrameLocks xmlns:a="http://schemas.openxmlformats.org/drawingml/2006/main" noChangeAspect="1"/>
+            </wp:cNvGraphicFramePr>
+            <a:graphic xmlns:a="http://schemas.openxmlformats.org/drawingml/2006/main">
+              <a:graphicData uri="http://schemas.openxmlformats.org/drawingml/2006/picture">
+                <pic:pic xmlns:pic="http://schemas.openxmlformats.org/drawingml/2006/picture">
+                  <pic:nvPicPr>
+                    <pic:cNvPr id="0" name="Picture 7"/>
+                    <pic:cNvPicPr>
+                      <a:picLocks noChangeAspect="1" noChangeArrowheads="1"/>
+                    </pic:cNvPicPr>
+                  </pic:nvPicPr>
+                  <pic:blipFill>
+                    <a:blip r:embed="rId17" cstate="print">
+                      <a:extLst>
+                        <a:ext uri="{28A0092B-C50C-407E-A947-70E740481C1C}">
+                          <a14:useLocalDpi xmlns:a14="http://schemas.microsoft.com/office/drawing/2010/main" val="0"/>
+                        </a:ext>
+                      </a:extLst>
+                    </a:blip>
+                    <a:srcRect/>
+                    <a:stretch>
+                      <a:fillRect/>
+                    </a:stretch>
+                  </pic:blipFill>
+                  <pic:spPr bwMode="auto">
+                    <a:xfrm>
+                      <a:off x="0" y="0"/>
+                      <a:ext cx="1339927" cy="2009891"/>
+                    </a:xfrm>
+                    <a:prstGeom prst="rect">
+                      <a:avLst/>
+                    </a:prstGeom>
+                    <a:noFill/>
+                    <a:ln>
+                      <a:noFill/>
+                    </a:ln>
+                  </pic:spPr>
+                </pic:pic>
+              </a:graphicData>
+            </a:graphic>
+          </wp:inline>
+        </w:drawing>
+      </w:r>
+    </w:p>
+    <w:p>
+      <w:pPr>
+        <w:pStyle w:val="a3"/>
+        <w:numPr>
+          <w:ilvl w:val="1"/>
+          <w:numId w:val="1"/>
+        </w:numPr>
+        <w:ind w:leftChars="0"/>
+      </w:pPr>
+      <w:r>
+        <w:rPr>
+          <w:rFonts w:hint="eastAsia"/>
+        </w:rPr>
+        <w:t>Sc</w:t>
+      </w:r>
+      <w:r>
+        <w:t xml:space="preserve">aling factor in </w:t>
+      </w:r>
+      <w:r>
+        <w:t>local</w:t>
+      </w:r>
+      <w:r>
+        <w:t xml:space="preserve"> tone mapping</w:t>
+      </w:r>
+      <w:r>
+        <w:t xml:space="preserve"> with Gaussian filter</w:t>
+      </w:r>
+    </w:p>
+    <w:p>
+      <w:pPr>
+        <w:pStyle w:val="a3"/>
+        <w:ind w:leftChars="0" w:left="960"/>
+      </w:pPr>
+      <w:r>
+        <w:rPr>
+          <w:noProof/>
+        </w:rPr>
+        <w:drawing>
+          <wp:inline distT="0" distB="0" distL="0" distR="0" wp14:anchorId="7EFB6BEB" wp14:editId="1E28FB44">
+            <wp:extent cx="5099050" cy="1250950"/>
+            <wp:effectExtent l="0" t="0" r="6350" b="6350"/>
+            <wp:docPr id="14" name="圖片 14"/>
+            <wp:cNvGraphicFramePr>
+              <a:graphicFrameLocks xmlns:a="http://schemas.openxmlformats.org/drawingml/2006/main" noChangeAspect="1"/>
+            </wp:cNvGraphicFramePr>
+            <a:graphic xmlns:a="http://schemas.openxmlformats.org/drawingml/2006/main">
+              <a:graphicData uri="http://schemas.openxmlformats.org/drawingml/2006/picture">
+                <pic:pic xmlns:pic="http://schemas.openxmlformats.org/drawingml/2006/picture">
+                  <pic:nvPicPr>
+                    <pic:cNvPr id="0" name="Picture 1"/>
+                    <pic:cNvPicPr>
+                      <a:picLocks noChangeAspect="1" noChangeArrowheads="1"/>
+                    </pic:cNvPicPr>
+                  </pic:nvPicPr>
+                  <pic:blipFill>
+                    <a:blip r:embed="rId18">
+                      <a:extLst>
+                        <a:ext uri="{28A0092B-C50C-407E-A947-70E740481C1C}">
+                          <a14:useLocalDpi xmlns:a14="http://schemas.microsoft.com/office/drawing/2010/main" val="0"/>
+                        </a:ext>
+                      </a:extLst>
+                    </a:blip>
+                    <a:srcRect/>
+                    <a:stretch>
+                      <a:fillRect/>
+                    </a:stretch>
+                  </pic:blipFill>
+                  <pic:spPr bwMode="auto">
+                    <a:xfrm>
+                      <a:off x="0" y="0"/>
+                      <a:ext cx="5099050" cy="1250950"/>
+                    </a:xfrm>
+                    <a:prstGeom prst="rect">
+                      <a:avLst/>
+                    </a:prstGeom>
+                    <a:noFill/>
+                    <a:ln>
+                      <a:noFill/>
+                    </a:ln>
+                  </pic:spPr>
+                </pic:pic>
+              </a:graphicData>
+            </a:graphic>
+          </wp:inline>
+        </w:drawing>
+      </w:r>
+    </w:p>
+    <w:p>
+      <w:pPr>
+        <w:pStyle w:val="a3"/>
+        <w:ind w:leftChars="0" w:left="960"/>
+      </w:pPr>
+      <w:r>
+        <w:rPr>
+          <w:rFonts w:hint="eastAsia"/>
+        </w:rPr>
+        <w:t>從上式可以發現，</w:t>
+      </w:r>
+      <m:oMath>
+        <m:sSub>
+          <m:sSubPr>
+            <m:ctrlPr>
+              <w:rPr>
+                <w:rFonts w:ascii="Cambria Math" w:hAnsi="Cambria Math"/>
+              </w:rPr>
+            </m:ctrlPr>
+          </m:sSubPr>
+          <m:e>
+            <m:r>
+              <w:rPr>
+                <w:rFonts w:ascii="Cambria Math" w:hAnsi="Cambria Math"/>
+              </w:rPr>
+              <m:t>(</m:t>
+            </m:r>
+            <m:r>
+              <w:rPr>
+                <w:rFonts w:ascii="Cambria Math" w:hAnsi="Cambria Math" w:hint="eastAsia"/>
+              </w:rPr>
+              <m:t>L</m:t>
+            </m:r>
+          </m:e>
+          <m:sub>
+            <m:r>
+              <w:rPr>
+                <w:rFonts w:ascii="Cambria Math" w:hAnsi="Cambria Math" w:hint="eastAsia"/>
+              </w:rPr>
+              <m:t>B</m:t>
+            </m:r>
+          </m:sub>
+        </m:sSub>
+        <m:r>
+          <w:rPr>
+            <w:rFonts w:ascii="Cambria Math" w:hAnsi="Cambria Math"/>
+          </w:rPr>
+          <m:t>-</m:t>
+        </m:r>
+        <m:sSub>
+          <m:sSubPr>
+            <m:ctrlPr>
+              <w:rPr>
+                <w:rFonts w:ascii="Cambria Math" w:hAnsi="Cambria Math"/>
+              </w:rPr>
+            </m:ctrlPr>
+          </m:sSubPr>
+          <m:e>
+            <m:r>
+              <w:rPr>
+                <w:rFonts w:ascii="Cambria Math" w:hAnsi="Cambria Math" w:hint="eastAsia"/>
+              </w:rPr>
+              <m:t>L</m:t>
+            </m:r>
+          </m:e>
+          <m:sub>
+            <m:r>
+              <w:rPr>
+                <w:rFonts w:ascii="Cambria Math" w:hAnsi="Cambria Math"/>
+              </w:rPr>
+              <m:t>max</m:t>
+            </m:r>
+          </m:sub>
+        </m:sSub>
+        <m:r>
+          <w:rPr>
+            <w:rFonts w:ascii="Cambria Math" w:hAnsi="Cambria Math"/>
+          </w:rPr>
+          <m:t>)</m:t>
+        </m:r>
+        <m:r>
+          <m:rPr>
+            <m:sty m:val="p"/>
+          </m:rPr>
+          <w:rPr>
+            <w:rFonts w:ascii="Cambria Math" w:hAnsi="Cambria Math" w:hint="eastAsia"/>
+          </w:rPr>
+          <m:t>為小於等於零的</m:t>
+        </m:r>
+        <m:r>
+          <m:rPr>
+            <m:sty m:val="p"/>
+          </m:rPr>
+          <w:rPr>
+            <w:rFonts w:ascii="Cambria Math" w:hAnsi="Cambria Math" w:hint="eastAsia"/>
+          </w:rPr>
+          <m:t>固定</m:t>
+        </m:r>
+        <m:r>
+          <m:rPr>
+            <m:sty m:val="p"/>
+          </m:rPr>
+          <w:rPr>
+            <w:rFonts w:ascii="Cambria Math" w:hAnsi="Cambria Math" w:hint="eastAsia"/>
+          </w:rPr>
+          <m:t>值，</m:t>
+        </m:r>
+        <m:r>
+          <w:rPr>
+            <w:rFonts w:ascii="Cambria Math" w:hAnsi="Cambria Math" w:hint="eastAsia"/>
+          </w:rPr>
+          <m:t xml:space="preserve"> </m:t>
+        </m:r>
+        <m:sSub>
+          <m:sSubPr>
+            <m:ctrlPr>
+              <w:rPr>
+                <w:rFonts w:ascii="Cambria Math" w:hAnsi="Cambria Math"/>
+              </w:rPr>
+            </m:ctrlPr>
+          </m:sSubPr>
+          <m:e>
+            <m:r>
+              <w:rPr>
+                <w:rFonts w:ascii="Cambria Math" w:hAnsi="Cambria Math"/>
+              </w:rPr>
+              <m:t>(</m:t>
+            </m:r>
+            <m:r>
+              <w:rPr>
+                <w:rFonts w:ascii="Cambria Math" w:hAnsi="Cambria Math" w:hint="eastAsia"/>
+              </w:rPr>
+              <m:t>L</m:t>
+            </m:r>
+          </m:e>
+          <m:sub>
+            <m:r>
+              <w:rPr>
+                <w:rFonts w:ascii="Cambria Math" w:hAnsi="Cambria Math"/>
+              </w:rPr>
+              <m:t>max</m:t>
+            </m:r>
+          </m:sub>
+        </m:sSub>
+        <m:r>
+          <w:rPr>
+            <w:rFonts w:ascii="Cambria Math" w:hAnsi="Cambria Math"/>
+          </w:rPr>
+          <m:t>-</m:t>
+        </m:r>
+        <m:sSub>
+          <m:sSubPr>
+            <m:ctrlPr>
+              <w:rPr>
+                <w:rFonts w:ascii="Cambria Math" w:hAnsi="Cambria Math"/>
+              </w:rPr>
+            </m:ctrlPr>
+          </m:sSubPr>
+          <m:e>
+            <m:r>
+              <w:rPr>
+                <w:rFonts w:ascii="Cambria Math" w:hAnsi="Cambria Math" w:hint="eastAsia"/>
+              </w:rPr>
+              <m:t>L</m:t>
+            </m:r>
+          </m:e>
+          <m:sub>
+            <m:r>
+              <w:rPr>
+                <w:rFonts w:ascii="Cambria Math" w:hAnsi="Cambria Math"/>
+              </w:rPr>
+              <m:t>min</m:t>
+            </m:r>
+          </m:sub>
+        </m:sSub>
+        <m:r>
+          <w:rPr>
+            <w:rFonts w:ascii="Cambria Math" w:hAnsi="Cambria Math"/>
+          </w:rPr>
+          <m:t>)</m:t>
+        </m:r>
+      </m:oMath>
+      <w:r>
+        <w:rPr>
+          <w:rFonts w:hint="eastAsia"/>
+        </w:rPr>
+        <w:t>為大於等於零的</w:t>
+      </w:r>
+      <w:proofErr w:type="gramStart"/>
+      <w:r>
+        <w:rPr>
+          <w:rFonts w:hint="eastAsia"/>
+        </w:rPr>
+        <w:t>固定值</w:t>
+      </w:r>
+      <w:proofErr w:type="gramEnd"/>
+      <w:r>
+        <w:rPr>
+          <w:rFonts w:hint="eastAsia"/>
+        </w:rPr>
+        <w:t>，</w:t>
+      </w:r>
+      <w:r>
+        <w:rPr>
+          <w:rFonts w:hint="eastAsia"/>
+        </w:rPr>
+        <w:t xml:space="preserve"> </w:t>
+      </w:r>
+      <w:r>
+        <w:rPr>
+          <w:rFonts w:hint="eastAsia"/>
+        </w:rPr>
+        <w:t>所以在</w:t>
+      </w:r>
+      <w:r>
+        <w:rPr>
+          <w:rFonts w:hint="eastAsia"/>
+        </w:rPr>
+        <w:t>s</w:t>
+      </w:r>
+      <w:r>
+        <w:t>cale</w:t>
+      </w:r>
+      <w:r>
+        <w:rPr>
+          <w:rFonts w:hint="eastAsia"/>
+        </w:rPr>
+        <w:t>大於等於</w:t>
+      </w:r>
+      <w:r>
+        <w:rPr>
+          <w:rFonts w:hint="eastAsia"/>
+        </w:rPr>
+        <w:t>1</w:t>
+      </w:r>
+      <w:r>
+        <w:rPr>
+          <w:rFonts w:hint="eastAsia"/>
+        </w:rPr>
+        <w:t>的情況下，</w:t>
+      </w:r>
+      <m:oMath>
+        <m:sSubSup>
+          <m:sSubSupPr>
+            <m:ctrlPr>
+              <w:rPr>
+                <w:rFonts w:ascii="Cambria Math" w:hAnsi="Cambria Math"/>
+              </w:rPr>
+            </m:ctrlPr>
+          </m:sSubSupPr>
+          <m:e>
+            <m:r>
+              <w:rPr>
+                <w:rFonts w:ascii="Cambria Math" w:hAnsi="Cambria Math"/>
+              </w:rPr>
+              <m:t>L</m:t>
+            </m:r>
+          </m:e>
+          <m:sub>
+            <m:r>
+              <w:rPr>
+                <w:rFonts w:ascii="Cambria Math" w:hAnsi="Cambria Math"/>
+              </w:rPr>
+              <m:t>B</m:t>
+            </m:r>
+          </m:sub>
+          <m:sup>
+            <m:r>
+              <w:rPr>
+                <w:rFonts w:ascii="Cambria Math" w:hAnsi="Cambria Math"/>
+              </w:rPr>
+              <m:t>'</m:t>
+            </m:r>
+          </m:sup>
+        </m:sSubSup>
+      </m:oMath>
+      <w:r>
+        <w:rPr>
+          <w:rFonts w:hint="eastAsia"/>
+        </w:rPr>
+        <w:t>是一個小於等於零的值，故</w:t>
+      </w:r>
+      <w:r>
+        <w:rPr>
+          <w:rFonts w:hint="eastAsia"/>
+        </w:rPr>
+        <w:t>s</w:t>
+      </w:r>
+      <w:r>
+        <w:t>cale</w:t>
+      </w:r>
+      <w:r>
+        <w:rPr>
+          <w:rFonts w:hint="eastAsia"/>
+        </w:rPr>
+        <w:t>越大，</w:t>
+      </w:r>
+      <m:oMath>
+        <m:sSubSup>
+          <m:sSubSupPr>
+            <m:ctrlPr>
+              <w:rPr>
+                <w:rFonts w:ascii="Cambria Math" w:hAnsi="Cambria Math"/>
+              </w:rPr>
+            </m:ctrlPr>
+          </m:sSubSupPr>
+          <m:e>
+            <m:r>
+              <w:rPr>
+                <w:rFonts w:ascii="Cambria Math" w:hAnsi="Cambria Math"/>
+              </w:rPr>
+              <m:t>L</m:t>
+            </m:r>
+          </m:e>
+          <m:sub>
+            <m:r>
+              <w:rPr>
+                <w:rFonts w:ascii="Cambria Math" w:hAnsi="Cambria Math"/>
+              </w:rPr>
+              <m:t>B</m:t>
+            </m:r>
+          </m:sub>
+          <m:sup>
+            <m:r>
+              <w:rPr>
+                <w:rFonts w:ascii="Cambria Math" w:hAnsi="Cambria Math"/>
+              </w:rPr>
+              <m:t>'</m:t>
+            </m:r>
+          </m:sup>
+        </m:sSubSup>
+      </m:oMath>
+      <w:r>
+        <w:rPr>
+          <w:rFonts w:hint="eastAsia"/>
+        </w:rPr>
+        <w:t>的絕對值就越大，也就是</w:t>
+      </w:r>
+      <m:oMath>
+        <m:sSubSup>
+          <m:sSubSupPr>
+            <m:ctrlPr>
+              <w:rPr>
+                <w:rFonts w:ascii="Cambria Math" w:hAnsi="Cambria Math"/>
+              </w:rPr>
+            </m:ctrlPr>
+          </m:sSubSupPr>
+          <m:e>
+            <m:r>
+              <w:rPr>
+                <w:rFonts w:ascii="Cambria Math" w:hAnsi="Cambria Math"/>
+              </w:rPr>
+              <m:t>L</m:t>
+            </m:r>
+          </m:e>
+          <m:sub>
+            <m:r>
+              <w:rPr>
+                <w:rFonts w:ascii="Cambria Math" w:hAnsi="Cambria Math"/>
+              </w:rPr>
+              <m:t>B</m:t>
+            </m:r>
+          </m:sub>
+          <m:sup>
+            <m:r>
+              <w:rPr>
+                <w:rFonts w:ascii="Cambria Math" w:hAnsi="Cambria Math"/>
+              </w:rPr>
+              <m:t>'</m:t>
+            </m:r>
+          </m:sup>
+        </m:sSubSup>
+      </m:oMath>
+      <w:r>
+        <w:rPr>
+          <w:rFonts w:hint="eastAsia"/>
+        </w:rPr>
+        <w:t>就越小，並且在</w:t>
+      </w:r>
+      <w:r>
+        <w:rPr>
+          <w:rFonts w:hint="eastAsia"/>
+        </w:rPr>
+        <w:t>d</w:t>
+      </w:r>
+      <w:r>
+        <w:t>etail layer</w:t>
+      </w:r>
+      <w:r>
+        <w:rPr>
+          <w:rFonts w:hint="eastAsia"/>
+        </w:rPr>
+        <w:t>不改動的情況下，</w:t>
+      </w:r>
+      <w:r>
+        <w:rPr>
+          <w:rFonts w:hint="eastAsia"/>
+        </w:rPr>
+        <w:t>Re</w:t>
+      </w:r>
+      <w:r>
+        <w:t>construct</w:t>
+      </w:r>
+      <w:r>
+        <w:rPr>
+          <w:rFonts w:hint="eastAsia"/>
+        </w:rPr>
+        <w:t xml:space="preserve"> </w:t>
+      </w:r>
+      <w:r>
+        <w:t>color map C</w:t>
+      </w:r>
+      <w:r>
+        <w:rPr>
+          <w:rFonts w:hint="eastAsia"/>
+        </w:rPr>
+        <w:t>就會越小，再套一層</w:t>
+      </w:r>
+      <w:r>
+        <w:rPr>
+          <w:rFonts w:hint="eastAsia"/>
+        </w:rPr>
+        <w:t>g</w:t>
+      </w:r>
+      <w:r>
+        <w:t>amma correction</w:t>
+      </w:r>
+      <w:r>
+        <w:rPr>
+          <w:rFonts w:hint="eastAsia"/>
+        </w:rPr>
+        <w:t>也會越小，故亮度較暗，；反之若</w:t>
+      </w:r>
+      <w:r>
+        <w:rPr>
+          <w:rFonts w:hint="eastAsia"/>
+        </w:rPr>
+        <w:t>s</w:t>
+      </w:r>
+      <w:r>
+        <w:t>cale</w:t>
+      </w:r>
+      <w:r>
+        <w:rPr>
+          <w:rFonts w:hint="eastAsia"/>
+        </w:rPr>
+        <w:t>越小，則亮度會變亮。</w:t>
+      </w:r>
+    </w:p>
+    <w:p>
+      <w:pPr>
+        <w:pStyle w:val="a3"/>
+        <w:ind w:leftChars="0" w:left="960"/>
+      </w:pPr>
+      <w:r>
+        <w:rPr>
+          <w:rFonts w:hint="eastAsia"/>
+        </w:rPr>
+        <w:t>而且可以發現是各個</w:t>
+      </w:r>
+      <w:r>
+        <w:rPr>
+          <w:rFonts w:hint="eastAsia"/>
+        </w:rPr>
+        <w:t>p</w:t>
+      </w:r>
+      <w:r>
+        <w:t>ixel</w:t>
+      </w:r>
+      <w:r>
+        <w:rPr>
+          <w:rFonts w:hint="eastAsia"/>
+        </w:rPr>
+        <w:t>位置都做一次</w:t>
+      </w:r>
+      <w:proofErr w:type="gramStart"/>
+      <w:r>
+        <w:rPr>
+          <w:rFonts w:hint="eastAsia"/>
+        </w:rPr>
+        <w:t>上式的運算</w:t>
+      </w:r>
+      <w:proofErr w:type="gramEnd"/>
+      <w:r>
+        <w:rPr>
+          <w:rFonts w:hint="eastAsia"/>
+        </w:rPr>
+        <w:t>，故</w:t>
+      </w:r>
+      <m:oMath>
+        <m:sSub>
+          <m:sSubPr>
+            <m:ctrlPr>
+              <w:rPr>
+                <w:rFonts w:ascii="Cambria Math" w:hAnsi="Cambria Math"/>
+              </w:rPr>
+            </m:ctrlPr>
+          </m:sSubPr>
+          <m:e>
+            <m:r>
+              <w:rPr>
+                <w:rFonts w:ascii="Cambria Math" w:hAnsi="Cambria Math" w:hint="eastAsia"/>
+              </w:rPr>
+              <m:t>L</m:t>
+            </m:r>
+          </m:e>
+          <m:sub>
+            <m:r>
+              <w:rPr>
+                <w:rFonts w:ascii="Cambria Math" w:hAnsi="Cambria Math" w:hint="eastAsia"/>
+              </w:rPr>
+              <m:t>B</m:t>
+            </m:r>
+          </m:sub>
+        </m:sSub>
+      </m:oMath>
+      <w:r>
+        <w:rPr>
+          <w:rFonts w:hint="eastAsia"/>
+        </w:rPr>
+        <w:t>比較小的</w:t>
+      </w:r>
+      <w:r>
+        <w:rPr>
+          <w:rFonts w:hint="eastAsia"/>
+        </w:rPr>
+        <w:t>p</w:t>
+      </w:r>
+      <w:r>
+        <w:t>ixel</w:t>
+      </w:r>
+      <w:r>
+        <w:rPr>
+          <w:rFonts w:hint="eastAsia"/>
+        </w:rPr>
+        <w:t>位置，</w:t>
+      </w:r>
+      <m:oMath>
+        <m:sSub>
+          <m:sSubPr>
+            <m:ctrlPr>
+              <w:rPr>
+                <w:rFonts w:ascii="Cambria Math" w:hAnsi="Cambria Math"/>
+              </w:rPr>
+            </m:ctrlPr>
+          </m:sSubPr>
+          <m:e>
+            <m:r>
+              <w:rPr>
+                <w:rFonts w:ascii="Cambria Math" w:hAnsi="Cambria Math"/>
+              </w:rPr>
+              <m:t>(</m:t>
+            </m:r>
+            <m:r>
+              <w:rPr>
+                <w:rFonts w:ascii="Cambria Math" w:hAnsi="Cambria Math" w:hint="eastAsia"/>
+              </w:rPr>
+              <m:t>L</m:t>
+            </m:r>
+          </m:e>
+          <m:sub>
+            <m:r>
+              <w:rPr>
+                <w:rFonts w:ascii="Cambria Math" w:hAnsi="Cambria Math" w:hint="eastAsia"/>
+              </w:rPr>
+              <m:t>B</m:t>
+            </m:r>
+          </m:sub>
+        </m:sSub>
+        <m:r>
+          <w:rPr>
+            <w:rFonts w:ascii="Cambria Math" w:hAnsi="Cambria Math"/>
+          </w:rPr>
+          <m:t>-</m:t>
+        </m:r>
+        <m:sSub>
+          <m:sSubPr>
+            <m:ctrlPr>
+              <w:rPr>
+                <w:rFonts w:ascii="Cambria Math" w:hAnsi="Cambria Math"/>
+              </w:rPr>
+            </m:ctrlPr>
+          </m:sSubPr>
+          <m:e>
+            <m:r>
+              <w:rPr>
+                <w:rFonts w:ascii="Cambria Math" w:hAnsi="Cambria Math" w:hint="eastAsia"/>
+              </w:rPr>
+              <m:t>L</m:t>
+            </m:r>
+          </m:e>
+          <m:sub>
+            <m:r>
+              <w:rPr>
+                <w:rFonts w:ascii="Cambria Math" w:hAnsi="Cambria Math"/>
+              </w:rPr>
+              <m:t>max</m:t>
+            </m:r>
+          </m:sub>
+        </m:sSub>
+        <m:r>
+          <w:rPr>
+            <w:rFonts w:ascii="Cambria Math" w:hAnsi="Cambria Math"/>
+          </w:rPr>
+          <m:t>)</m:t>
+        </m:r>
+      </m:oMath>
+      <w:r>
+        <w:rPr>
+          <w:rFonts w:hint="eastAsia"/>
+        </w:rPr>
+        <w:t>較大，此時</w:t>
+      </w:r>
+      <m:oMath>
+        <m:sSubSup>
+          <m:sSubSupPr>
+            <m:ctrlPr>
+              <w:rPr>
+                <w:rFonts w:ascii="Cambria Math" w:hAnsi="Cambria Math"/>
+              </w:rPr>
+            </m:ctrlPr>
+          </m:sSubSupPr>
+          <m:e>
+            <m:r>
+              <w:rPr>
+                <w:rFonts w:ascii="Cambria Math" w:hAnsi="Cambria Math"/>
+              </w:rPr>
+              <m:t>L</m:t>
+            </m:r>
+          </m:e>
+          <m:sub>
+            <m:r>
+              <w:rPr>
+                <w:rFonts w:ascii="Cambria Math" w:hAnsi="Cambria Math"/>
+              </w:rPr>
+              <m:t>B</m:t>
+            </m:r>
+          </m:sub>
+          <m:sup>
+            <m:r>
+              <w:rPr>
+                <w:rFonts w:ascii="Cambria Math" w:hAnsi="Cambria Math"/>
+              </w:rPr>
+              <m:t>'</m:t>
+            </m:r>
+          </m:sup>
+        </m:sSubSup>
+      </m:oMath>
+      <w:r>
+        <w:rPr>
+          <w:rFonts w:hint="eastAsia"/>
+        </w:rPr>
+        <w:t>的絕對值就越大，也就是</w:t>
+      </w:r>
+      <m:oMath>
+        <m:sSubSup>
+          <m:sSubSupPr>
+            <m:ctrlPr>
+              <w:rPr>
+                <w:rFonts w:ascii="Cambria Math" w:hAnsi="Cambria Math"/>
+              </w:rPr>
+            </m:ctrlPr>
+          </m:sSubSupPr>
+          <m:e>
+            <m:r>
+              <w:rPr>
+                <w:rFonts w:ascii="Cambria Math" w:hAnsi="Cambria Math"/>
+              </w:rPr>
+              <m:t>L</m:t>
+            </m:r>
+          </m:e>
+          <m:sub>
+            <m:r>
+              <w:rPr>
+                <w:rFonts w:ascii="Cambria Math" w:hAnsi="Cambria Math"/>
+              </w:rPr>
+              <m:t>B</m:t>
+            </m:r>
+          </m:sub>
+          <m:sup>
+            <m:r>
+              <w:rPr>
+                <w:rFonts w:ascii="Cambria Math" w:hAnsi="Cambria Math"/>
+              </w:rPr>
+              <m:t>'</m:t>
+            </m:r>
+          </m:sup>
+        </m:sSubSup>
+      </m:oMath>
+      <w:r>
+        <w:rPr>
+          <w:rFonts w:hint="eastAsia"/>
+        </w:rPr>
+        <w:t>越小，換句話說就是同一張</w:t>
+      </w:r>
+      <w:proofErr w:type="gramStart"/>
+      <w:r>
+        <w:rPr>
+          <w:rFonts w:hint="eastAsia"/>
+        </w:rPr>
+        <w:t>圖越暗</w:t>
+      </w:r>
+      <w:proofErr w:type="gramEnd"/>
+      <w:r>
+        <w:rPr>
+          <w:rFonts w:hint="eastAsia"/>
+        </w:rPr>
+        <w:t>的</w:t>
+      </w:r>
+      <w:r>
+        <w:rPr>
+          <w:rFonts w:hint="eastAsia"/>
+        </w:rPr>
+        <w:t>區域</w:t>
+      </w:r>
+      <w:r>
+        <w:rPr>
+          <w:rFonts w:hint="eastAsia"/>
+        </w:rPr>
+        <w:t>，經過</w:t>
+      </w:r>
+      <w:r>
+        <w:rPr>
+          <w:rFonts w:hint="eastAsia"/>
+        </w:rPr>
+        <w:t>l</w:t>
+      </w:r>
+      <w:r>
+        <w:t>ocal tone mapping</w:t>
+      </w:r>
+      <w:r>
+        <w:rPr>
+          <w:rFonts w:hint="eastAsia"/>
+        </w:rPr>
+        <w:t>變暗的幅度會越大。</w:t>
+      </w:r>
+      <w:r>
+        <w:rPr>
+          <w:rFonts w:hint="eastAsia"/>
+        </w:rPr>
+        <w:t>下圖分別為</w:t>
+      </w:r>
+      <w:r>
+        <w:rPr>
+          <w:rFonts w:hint="eastAsia"/>
+        </w:rPr>
+        <w:t>s</w:t>
+      </w:r>
+      <w:r>
+        <w:t>=</w:t>
+      </w:r>
+      <w:r>
+        <w:rPr>
+          <w:rFonts w:hint="eastAsia"/>
+        </w:rPr>
+        <w:t>2</w:t>
+      </w:r>
+      <w:r>
+        <w:t>,</w:t>
+      </w:r>
+      <w:r>
+        <w:t>6</w:t>
+      </w:r>
+      <w:r>
+        <w:t>,</w:t>
+      </w:r>
+      <w:r>
+        <w:t>10</w:t>
+      </w:r>
+      <w:r>
+        <w:rPr>
+          <w:rFonts w:hint="eastAsia"/>
+        </w:rPr>
+        <w:t>的實驗結果，實驗程式碼在</w:t>
+      </w:r>
+      <w:r>
+        <w:rPr>
+          <w:rFonts w:hint="eastAsia"/>
+        </w:rPr>
+        <w:t>t</w:t>
+      </w:r>
+      <w:r>
+        <w:t>m.py</w:t>
+      </w:r>
+      <w:r>
+        <w:rPr>
+          <w:rFonts w:hint="eastAsia"/>
+        </w:rPr>
+        <w:t>，實驗圖片在</w:t>
+      </w:r>
+      <w:proofErr w:type="gramStart"/>
+      <w:r>
+        <w:t>”</w:t>
+      </w:r>
+      <w:proofErr w:type="gramEnd"/>
+      <w:r>
+        <w:t>Experiments/</w:t>
+      </w:r>
+      <w:r>
+        <w:rPr>
+          <w:rFonts w:hint="eastAsia"/>
+        </w:rPr>
+        <w:t>b</w:t>
+      </w:r>
+      <w:r>
+        <w:t>/</w:t>
+      </w:r>
+      <w:proofErr w:type="gramStart"/>
+      <w:r>
+        <w:t>”</w:t>
+      </w:r>
+      <w:proofErr w:type="gramEnd"/>
+      <w:r>
+        <w:t>資料夾中</w:t>
+      </w:r>
+      <w:r>
+        <w:rPr>
+          <w:rFonts w:hint="eastAsia"/>
+        </w:rPr>
+        <w:t>。</w:t>
+      </w:r>
+    </w:p>
+    <w:p>
+      <w:pPr>
+        <w:pStyle w:val="a3"/>
+        <w:ind w:leftChars="0" w:left="960"/>
+        <w:jc w:val="center"/>
+      </w:pPr>
+    </w:p>
+    <w:p>
+      <w:pPr>
+        <w:pStyle w:val="a3"/>
+        <w:ind w:leftChars="0" w:left="960"/>
+        <w:jc w:val="center"/>
+      </w:pPr>
+    </w:p>
+    <w:p>
+      <w:pPr>
+        <w:pStyle w:val="a3"/>
+        <w:ind w:leftChars="0" w:left="960"/>
+        <w:jc w:val="center"/>
+      </w:pPr>
+      <w:r>
+        <w:lastRenderedPageBreak/>
+        <w:t>s=2</w:t>
+      </w:r>
+    </w:p>
+    <w:p>
+      <w:pPr>
+        <w:pStyle w:val="a3"/>
+        <w:ind w:leftChars="0" w:left="960"/>
+        <w:jc w:val="center"/>
+      </w:pPr>
+      <w:bookmarkStart w:id="2" w:name="_GoBack"/>
+      <w:r>
+        <w:rPr>
+          <w:noProof/>
+        </w:rPr>
+        <w:drawing>
+          <wp:inline distT="0" distB="0" distL="0" distR="0" wp14:anchorId="7415B442" wp14:editId="6BA365A7">
+            <wp:extent cx="3397250" cy="2304399"/>
+            <wp:effectExtent l="0" t="0" r="0" b="1270"/>
+            <wp:docPr id="25" name="圖片 25"/>
+            <wp:cNvGraphicFramePr>
+              <a:graphicFrameLocks xmlns:a="http://schemas.openxmlformats.org/drawingml/2006/main" noChangeAspect="1"/>
+            </wp:cNvGraphicFramePr>
+            <a:graphic xmlns:a="http://schemas.openxmlformats.org/drawingml/2006/main">
+              <a:graphicData uri="http://schemas.openxmlformats.org/drawingml/2006/picture">
+                <pic:pic xmlns:pic="http://schemas.openxmlformats.org/drawingml/2006/picture">
+                  <pic:nvPicPr>
+                    <pic:cNvPr id="0" name="Picture 5"/>
+                    <pic:cNvPicPr>
+                      <a:picLocks noChangeAspect="1" noChangeArrowheads="1"/>
+                    </pic:cNvPicPr>
+                  </pic:nvPicPr>
+                  <pic:blipFill>
+                    <a:blip r:embed="rId19">
+                      <a:extLst>
+                        <a:ext uri="{28A0092B-C50C-407E-A947-70E740481C1C}">
+                          <a14:useLocalDpi xmlns:a14="http://schemas.microsoft.com/office/drawing/2010/main" val="0"/>
+                        </a:ext>
+                      </a:extLst>
+                    </a:blip>
+                    <a:srcRect/>
+                    <a:stretch>
+                      <a:fillRect/>
+                    </a:stretch>
+                  </pic:blipFill>
+                  <pic:spPr bwMode="auto">
+                    <a:xfrm>
+                      <a:off x="0" y="0"/>
+                      <a:ext cx="3432954" cy="2328618"/>
+                    </a:xfrm>
+                    <a:prstGeom prst="rect">
+                      <a:avLst/>
+                    </a:prstGeom>
+                    <a:noFill/>
+                    <a:ln>
+                      <a:noFill/>
+                    </a:ln>
+                  </pic:spPr>
+                </pic:pic>
+              </a:graphicData>
+            </a:graphic>
+          </wp:inline>
+        </w:drawing>
+      </w:r>
+      <w:bookmarkEnd w:id="2"/>
+    </w:p>
+    <w:p>
+      <w:pPr>
+        <w:pStyle w:val="a3"/>
+        <w:ind w:leftChars="0" w:left="960"/>
+        <w:jc w:val="center"/>
+      </w:pPr>
+    </w:p>
+    <w:p>
+      <w:pPr>
+        <w:pStyle w:val="a3"/>
+        <w:ind w:leftChars="0" w:left="960"/>
+        <w:jc w:val="center"/>
+      </w:pPr>
+      <w:r>
+        <w:t>s=</w:t>
+      </w:r>
+      <w:r>
+        <w:t>6</w:t>
+      </w:r>
+    </w:p>
+    <w:p>
+      <w:pPr>
+        <w:pStyle w:val="a3"/>
+        <w:ind w:leftChars="0" w:left="960"/>
+        <w:jc w:val="center"/>
+      </w:pPr>
+      <w:r>
+        <w:rPr>
+          <w:noProof/>
+        </w:rPr>
+        <w:drawing>
+          <wp:inline distT="0" distB="0" distL="0" distR="0" wp14:anchorId="1B4DC957" wp14:editId="6EE5C9D4">
+            <wp:extent cx="3529271" cy="2393950"/>
+            <wp:effectExtent l="0" t="0" r="0" b="6350"/>
+            <wp:docPr id="27" name="圖片 27"/>
+            <wp:cNvGraphicFramePr>
+              <a:graphicFrameLocks xmlns:a="http://schemas.openxmlformats.org/drawingml/2006/main" noChangeAspect="1"/>
+            </wp:cNvGraphicFramePr>
+            <a:graphic xmlns:a="http://schemas.openxmlformats.org/drawingml/2006/main">
+              <a:graphicData uri="http://schemas.openxmlformats.org/drawingml/2006/picture">
+                <pic:pic xmlns:pic="http://schemas.openxmlformats.org/drawingml/2006/picture">
+                  <pic:nvPicPr>
+                    <pic:cNvPr id="0" name="Picture 7"/>
+                    <pic:cNvPicPr>
+                      <a:picLocks noChangeAspect="1" noChangeArrowheads="1"/>
+                    </pic:cNvPicPr>
+                  </pic:nvPicPr>
+                  <pic:blipFill>
+                    <a:blip r:embed="rId20">
+                      <a:extLst>
+                        <a:ext uri="{28A0092B-C50C-407E-A947-70E740481C1C}">
+                          <a14:useLocalDpi xmlns:a14="http://schemas.microsoft.com/office/drawing/2010/main" val="0"/>
+                        </a:ext>
+                      </a:extLst>
+                    </a:blip>
+                    <a:srcRect/>
+                    <a:stretch>
+                      <a:fillRect/>
+                    </a:stretch>
+                  </pic:blipFill>
+                  <pic:spPr bwMode="auto">
+                    <a:xfrm>
+                      <a:off x="0" y="0"/>
+                      <a:ext cx="3565023" cy="2418201"/>
+                    </a:xfrm>
+                    <a:prstGeom prst="rect">
+                      <a:avLst/>
+                    </a:prstGeom>
+                    <a:noFill/>
+                    <a:ln>
+                      <a:noFill/>
+                    </a:ln>
+                  </pic:spPr>
+                </pic:pic>
+              </a:graphicData>
+            </a:graphic>
+          </wp:inline>
+        </w:drawing>
+      </w:r>
+    </w:p>
+    <w:p>
+      <w:pPr>
+        <w:pStyle w:val="a3"/>
+        <w:ind w:leftChars="0" w:left="960"/>
+        <w:jc w:val="center"/>
+      </w:pPr>
+    </w:p>
+    <w:p>
+      <w:pPr>
+        <w:pStyle w:val="a3"/>
+        <w:ind w:leftChars="0" w:left="960"/>
+        <w:jc w:val="center"/>
+      </w:pPr>
+      <w:r>
+        <w:t>s=</w:t>
+      </w:r>
+      <w:r>
+        <w:t>10</w:t>
+      </w:r>
+    </w:p>
+    <w:p>
+      <w:pPr>
+        <w:pStyle w:val="a3"/>
+        <w:ind w:leftChars="0" w:left="960"/>
+        <w:jc w:val="center"/>
+        <w:rPr>
+          <w:rFonts w:hint="eastAsia"/>
+        </w:rPr>
+      </w:pPr>
+      <w:r>
+        <w:rPr>
+          <w:rFonts w:hint="eastAsia"/>
+          <w:noProof/>
+        </w:rPr>
+        <w:drawing>
+          <wp:inline distT="0" distB="0" distL="0" distR="0" wp14:anchorId="72A1BCD7" wp14:editId="429519E3">
+            <wp:extent cx="3670300" cy="2489614"/>
+            <wp:effectExtent l="0" t="0" r="6350" b="6350"/>
+            <wp:docPr id="28" name="圖片 28"/>
+            <wp:cNvGraphicFramePr>
+              <a:graphicFrameLocks xmlns:a="http://schemas.openxmlformats.org/drawingml/2006/main" noChangeAspect="1"/>
+            </wp:cNvGraphicFramePr>
+            <a:graphic xmlns:a="http://schemas.openxmlformats.org/drawingml/2006/main">
+              <a:graphicData uri="http://schemas.openxmlformats.org/drawingml/2006/picture">
+                <pic:pic xmlns:pic="http://schemas.openxmlformats.org/drawingml/2006/picture">
+                  <pic:nvPicPr>
+                    <pic:cNvPr id="0" name="Picture 8"/>
+                    <pic:cNvPicPr>
+                      <a:picLocks noChangeAspect="1" noChangeArrowheads="1"/>
+                    </pic:cNvPicPr>
+                  </pic:nvPicPr>
+                  <pic:blipFill>
+                    <a:blip r:embed="rId21">
+                      <a:extLst>
+                        <a:ext uri="{28A0092B-C50C-407E-A947-70E740481C1C}">
+                          <a14:useLocalDpi xmlns:a14="http://schemas.microsoft.com/office/drawing/2010/main" val="0"/>
+                        </a:ext>
+                      </a:extLst>
+                    </a:blip>
+                    <a:srcRect/>
+                    <a:stretch>
+                      <a:fillRect/>
+                    </a:stretch>
+                  </pic:blipFill>
+                  <pic:spPr bwMode="auto">
+                    <a:xfrm>
+                      <a:off x="0" y="0"/>
+                      <a:ext cx="3703174" cy="2511913"/>
+                    </a:xfrm>
+                    <a:prstGeom prst="rect">
+                      <a:avLst/>
+                    </a:prstGeom>
+                    <a:noFill/>
+                    <a:ln>
+                      <a:noFill/>
+                    </a:ln>
+                  </pic:spPr>
+                </pic:pic>
+              </a:graphicData>
+            </a:graphic>
+          </wp:inline>
+        </w:drawing>
       </w:r>
     </w:p>
     <w:p>
@@ -2437,6 +4893,7 @@
         <w:rPr>
           <w:rFonts w:hint="eastAsia"/>
         </w:rPr>
+        <w:lastRenderedPageBreak/>
         <w:t>Ex</w:t>
       </w:r>
       <w:r>

--- a/EE6620-HW1/109061520.docx
+++ b/EE6620-HW1/109061520.docx
@@ -2884,14 +2884,14 @@
         <w:rPr>
           <w:rFonts w:hint="eastAsia"/>
         </w:rPr>
-        <w:t>大會越暗</w:t>
+        <w:t>大會越</w:t>
       </w:r>
       <w:proofErr w:type="gramEnd"/>
       <w:r>
         <w:rPr>
           <w:rFonts w:hint="eastAsia"/>
         </w:rPr>
-        <w:t>。下圖分別為</w:t>
+        <w:t>暗。下圖分別為</w:t>
       </w:r>
       <w:r>
         <w:rPr>
@@ -2950,13 +2950,8 @@
         <w:t>b</w:t>
       </w:r>
       <w:r>
-        <w:t>/</w:t>
-      </w:r>
-      <w:proofErr w:type="gramStart"/>
-      <w:r>
-        <w:t>”</w:t>
-      </w:r>
-      <w:proofErr w:type="gramEnd"/>
+        <w:t>/”</w:t>
+      </w:r>
       <w:r>
         <w:t>資料夾中</w:t>
       </w:r>
@@ -3894,25 +3889,7 @@
           <w:rPr>
             <w:rFonts w:ascii="Cambria Math" w:hAnsi="Cambria Math" w:hint="eastAsia"/>
           </w:rPr>
-          <m:t>為小於等於零的</m:t>
-        </m:r>
-        <m:r>
-          <m:rPr>
-            <m:sty m:val="p"/>
-          </m:rPr>
-          <w:rPr>
-            <w:rFonts w:ascii="Cambria Math" w:hAnsi="Cambria Math" w:hint="eastAsia"/>
-          </w:rPr>
-          <m:t>固定</m:t>
-        </m:r>
-        <m:r>
-          <m:rPr>
-            <m:sty m:val="p"/>
-          </m:rPr>
-          <w:rPr>
-            <w:rFonts w:ascii="Cambria Math" w:hAnsi="Cambria Math" w:hint="eastAsia"/>
-          </w:rPr>
-          <m:t>值，</m:t>
+          <m:t>為小於等於零的固定值，</m:t>
         </m:r>
         <m:r>
           <w:rPr>
@@ -4507,14 +4484,14 @@
         <w:rPr>
           <w:rFonts w:hint="eastAsia"/>
         </w:rPr>
-        <w:t>圖越暗</w:t>
+        <w:t>圖越</w:t>
       </w:r>
       <w:proofErr w:type="gramEnd"/>
       <w:r>
         <w:rPr>
           <w:rFonts w:hint="eastAsia"/>
         </w:rPr>
-        <w:t>的</w:t>
+        <w:t>暗的</w:t>
       </w:r>
       <w:r>
         <w:rPr>
@@ -4541,13 +4518,7 @@
         <w:rPr>
           <w:rFonts w:hint="eastAsia"/>
         </w:rPr>
-        <w:t>變暗的幅度會越大。</w:t>
-      </w:r>
-      <w:r>
-        <w:rPr>
-          <w:rFonts w:hint="eastAsia"/>
-        </w:rPr>
-        <w:t>下圖分別為</w:t>
+        <w:t>變暗的幅度會越大。下圖分別為</w:t>
       </w:r>
       <w:r>
         <w:rPr>
@@ -4612,13 +4583,8 @@
         <w:t>b</w:t>
       </w:r>
       <w:r>
-        <w:t>/</w:t>
-      </w:r>
-      <w:proofErr w:type="gramStart"/>
-      <w:r>
-        <w:t>”</w:t>
-      </w:r>
-      <w:proofErr w:type="gramEnd"/>
+        <w:t>/”</w:t>
+      </w:r>
       <w:r>
         <w:t>資料夾中</w:t>
       </w:r>
@@ -4660,7 +4626,6 @@
         <w:ind w:leftChars="0" w:left="960"/>
         <w:jc w:val="center"/>
       </w:pPr>
-      <w:bookmarkStart w:id="2" w:name="_GoBack"/>
       <w:r>
         <w:rPr>
           <w:noProof/>
@@ -4714,7 +4679,6 @@
           </wp:inline>
         </w:drawing>
       </w:r>
-      <w:bookmarkEnd w:id="2"/>
     </w:p>
     <w:p>
       <w:pPr>
@@ -4821,9 +4785,6 @@
         <w:pStyle w:val="a3"/>
         <w:ind w:leftChars="0" w:left="960"/>
         <w:jc w:val="center"/>
-        <w:rPr>
-          <w:rFonts w:hint="eastAsia"/>
-        </w:rPr>
       </w:pPr>
       <w:r>
         <w:rPr>
@@ -4900,11 +4861,908 @@
         <w:t>periments c.</w:t>
       </w:r>
     </w:p>
+    <w:p/>
     <w:p>
       <w:pPr>
         <w:pStyle w:val="a3"/>
+        <w:numPr>
+          <w:ilvl w:val="0"/>
+          <w:numId w:val="1"/>
+        </w:numPr>
         <w:ind w:leftChars="0"/>
       </w:pPr>
+      <w:r>
+        <w:rPr>
+          <w:rFonts w:hint="eastAsia"/>
+        </w:rPr>
+        <w:t>Fr</w:t>
+      </w:r>
+      <w:r>
+        <w:t>ee study – Problem 3</w:t>
+      </w:r>
+    </w:p>
+    <w:p>
+      <w:pPr>
+        <w:pStyle w:val="a3"/>
+      </w:pPr>
+    </w:p>
+    <w:p>
+      <w:pPr>
+        <w:pStyle w:val="a3"/>
+        <w:numPr>
+          <w:ilvl w:val="0"/>
+          <w:numId w:val="1"/>
+        </w:numPr>
+        <w:ind w:leftChars="0"/>
+      </w:pPr>
+      <w:r>
+        <w:rPr>
+          <w:rFonts w:hint="eastAsia"/>
+        </w:rPr>
+        <w:t>Fr</w:t>
+      </w:r>
+      <w:r>
+        <w:t>ee study – Problem 8</w:t>
+      </w:r>
+    </w:p>
+    <w:p>
+      <w:pPr>
+        <w:pStyle w:val="a3"/>
+        <w:numPr>
+          <w:ilvl w:val="1"/>
+          <w:numId w:val="1"/>
+        </w:numPr>
+        <w:ind w:leftChars="0"/>
+      </w:pPr>
+      <w:r>
+        <w:t>A</w:t>
+      </w:r>
+      <w:r>
+        <w:t>ssumption</w:t>
+      </w:r>
+    </w:p>
+    <w:p>
+      <w:pPr>
+        <w:pStyle w:val="a3"/>
+        <w:ind w:leftChars="0" w:left="960"/>
+      </w:pPr>
+      <w:r>
+        <w:rPr>
+          <w:rFonts w:hint="eastAsia"/>
+        </w:rPr>
+        <w:t>G</w:t>
+      </w:r>
+      <w:r>
+        <w:t>lobal tone mapping</w:t>
+      </w:r>
+      <w:r>
+        <w:rPr>
+          <w:rFonts w:hint="eastAsia"/>
+        </w:rPr>
+        <w:t>是將三個</w:t>
+      </w:r>
+      <w:r>
+        <w:rPr>
+          <w:rFonts w:hint="eastAsia"/>
+        </w:rPr>
+        <w:t>c</w:t>
+      </w:r>
+      <w:r>
+        <w:t>hannel</w:t>
+      </w:r>
+      <w:r>
+        <w:rPr>
+          <w:rFonts w:hint="eastAsia"/>
+        </w:rPr>
+        <w:t>的</w:t>
+      </w:r>
+      <w:r>
+        <w:rPr>
+          <w:rFonts w:hint="eastAsia"/>
+        </w:rPr>
+        <w:t>r</w:t>
+      </w:r>
+      <w:r>
+        <w:t>adiance</w:t>
+      </w:r>
+      <w:r>
+        <w:rPr>
+          <w:rFonts w:hint="eastAsia"/>
+        </w:rPr>
+        <w:t>分別</w:t>
+      </w:r>
+      <w:r>
+        <w:rPr>
+          <w:rFonts w:hint="eastAsia"/>
+        </w:rPr>
+        <w:t>在</w:t>
+      </w:r>
+      <w:r>
+        <w:rPr>
+          <w:rFonts w:hint="eastAsia"/>
+        </w:rPr>
+        <w:t>l</w:t>
+      </w:r>
+      <w:r>
+        <w:t xml:space="preserve">og </w:t>
+      </w:r>
+      <w:r>
+        <w:t>domain</w:t>
+      </w:r>
+      <w:r>
+        <w:rPr>
+          <w:rFonts w:hint="eastAsia"/>
+        </w:rPr>
+        <w:t>做</w:t>
+      </w:r>
+      <w:r>
+        <w:rPr>
+          <w:rFonts w:hint="eastAsia"/>
+        </w:rPr>
+        <w:t>線性</w:t>
+      </w:r>
+      <w:r>
+        <w:rPr>
+          <w:rFonts w:hint="eastAsia"/>
+        </w:rPr>
+        <w:t>壓縮，當</w:t>
+      </w:r>
+      <w:r>
+        <w:rPr>
+          <w:rFonts w:hint="eastAsia"/>
+        </w:rPr>
+        <w:t>s</w:t>
+      </w:r>
+      <w:r>
+        <w:t>caling factor</w:t>
+      </w:r>
+      <w:r>
+        <w:rPr>
+          <w:rFonts w:hint="eastAsia"/>
+        </w:rPr>
+        <w:t>的值越大，</w:t>
+      </w:r>
+      <w:r>
+        <w:rPr>
+          <w:rFonts w:hint="eastAsia"/>
+        </w:rPr>
+        <w:t>r</w:t>
+      </w:r>
+      <w:r>
+        <w:t>adiance</w:t>
+      </w:r>
+      <w:r>
+        <w:rPr>
+          <w:rFonts w:hint="eastAsia"/>
+        </w:rPr>
+        <w:t>被壓縮得越多，也就是會</w:t>
+      </w:r>
+      <w:proofErr w:type="gramStart"/>
+      <w:r>
+        <w:rPr>
+          <w:rFonts w:hint="eastAsia"/>
+        </w:rPr>
+        <w:t>變得越暗</w:t>
+      </w:r>
+      <w:proofErr w:type="gramEnd"/>
+      <w:r>
+        <w:rPr>
+          <w:rFonts w:hint="eastAsia"/>
+        </w:rPr>
+        <w:t>。而</w:t>
+      </w:r>
+      <w:r>
+        <w:rPr>
+          <w:rFonts w:hint="eastAsia"/>
+        </w:rPr>
+        <w:t>Wh</w:t>
+      </w:r>
+      <w:r>
+        <w:t>ite balance</w:t>
+      </w:r>
+      <w:r>
+        <w:rPr>
+          <w:rFonts w:hint="eastAsia"/>
+        </w:rPr>
+        <w:t>作用是調整每</w:t>
+      </w:r>
+      <w:proofErr w:type="gramStart"/>
+      <w:r>
+        <w:rPr>
+          <w:rFonts w:hint="eastAsia"/>
+        </w:rPr>
+        <w:t>個</w:t>
+      </w:r>
+      <w:proofErr w:type="gramEnd"/>
+      <w:r>
+        <w:rPr>
+          <w:rFonts w:hint="eastAsia"/>
+        </w:rPr>
+        <w:t>p</w:t>
+      </w:r>
+      <w:r>
+        <w:t>ixel</w:t>
+      </w:r>
+      <w:r>
+        <w:rPr>
+          <w:rFonts w:hint="eastAsia"/>
+        </w:rPr>
+        <w:t xml:space="preserve"> </w:t>
+      </w:r>
+      <w:r>
+        <w:t>value</w:t>
+      </w:r>
+      <w:r>
+        <w:rPr>
+          <w:rFonts w:hint="eastAsia"/>
+        </w:rPr>
+        <w:t>之</w:t>
+      </w:r>
+      <w:r>
+        <w:rPr>
+          <w:rFonts w:hint="eastAsia"/>
+        </w:rPr>
+        <w:t>RGB</w:t>
+      </w:r>
+      <w:r>
+        <w:rPr>
+          <w:rFonts w:hint="eastAsia"/>
+        </w:rPr>
+        <w:t>三色在</w:t>
+      </w:r>
+      <w:r>
+        <w:t>’</w:t>
+      </w:r>
+      <w:r>
+        <w:rPr>
+          <w:rFonts w:hint="eastAsia"/>
+        </w:rPr>
+        <w:t>k</w:t>
+      </w:r>
+      <w:r>
+        <w:t>nown to be white region’</w:t>
+      </w:r>
+      <w:r>
+        <w:rPr>
+          <w:rFonts w:hint="eastAsia"/>
+        </w:rPr>
+        <w:t>的比例，讓這樣的色彩比例在</w:t>
+      </w:r>
+      <w:r>
+        <w:rPr>
+          <w:rFonts w:hint="eastAsia"/>
+        </w:rPr>
+        <w:t>任何光源打進來時，看起來還是有白色的感覺。</w:t>
+      </w:r>
+      <w:r>
+        <w:rPr>
+          <w:rFonts w:hint="eastAsia"/>
+        </w:rPr>
+        <w:t>我覺得這兩</w:t>
+      </w:r>
+      <w:proofErr w:type="gramStart"/>
+      <w:r>
+        <w:rPr>
+          <w:rFonts w:hint="eastAsia"/>
+        </w:rPr>
+        <w:t>個</w:t>
+      </w:r>
+      <w:proofErr w:type="gramEnd"/>
+      <w:r>
+        <w:rPr>
+          <w:rFonts w:hint="eastAsia"/>
+        </w:rPr>
+        <w:t>f</w:t>
+      </w:r>
+      <w:r>
+        <w:t>unction</w:t>
+      </w:r>
+      <w:r>
+        <w:rPr>
+          <w:rFonts w:hint="eastAsia"/>
+        </w:rPr>
+        <w:t>彼此是互不干涉，所以推測</w:t>
+      </w:r>
+      <w:r>
+        <w:rPr>
+          <w:rFonts w:hint="eastAsia"/>
+        </w:rPr>
+        <w:t>G</w:t>
+      </w:r>
+      <w:r>
+        <w:t>lobal tone mapping</w:t>
+      </w:r>
+      <w:r>
+        <w:rPr>
+          <w:rFonts w:hint="eastAsia"/>
+        </w:rPr>
+        <w:t xml:space="preserve"> &amp; Wh</w:t>
+      </w:r>
+      <w:r>
+        <w:t>ite balance</w:t>
+      </w:r>
+      <w:r>
+        <w:rPr>
+          <w:rFonts w:hint="eastAsia"/>
+        </w:rPr>
+        <w:t>在實作上誰</w:t>
+      </w:r>
+      <w:proofErr w:type="gramStart"/>
+      <w:r>
+        <w:rPr>
+          <w:rFonts w:hint="eastAsia"/>
+        </w:rPr>
+        <w:t>先誰後</w:t>
+      </w:r>
+      <w:proofErr w:type="gramEnd"/>
+      <w:r>
+        <w:rPr>
+          <w:rFonts w:hint="eastAsia"/>
+        </w:rPr>
+        <w:t>的結果都一樣。</w:t>
+      </w:r>
+    </w:p>
+    <w:p>
+      <w:pPr>
+        <w:pStyle w:val="a3"/>
+        <w:numPr>
+          <w:ilvl w:val="1"/>
+          <w:numId w:val="1"/>
+        </w:numPr>
+        <w:ind w:leftChars="0"/>
+      </w:pPr>
+      <w:r>
+        <w:t>Justification</w:t>
+      </w:r>
+    </w:p>
+    <w:p>
+      <w:pPr>
+        <w:ind w:left="960"/>
+      </w:pPr>
+      <w:r>
+        <w:rPr>
+          <w:rFonts w:hint="eastAsia"/>
+        </w:rPr>
+        <w:t>為了驗證我的假設，我將原本</w:t>
+      </w:r>
+      <w:r>
+        <w:rPr>
+          <w:rFonts w:hint="eastAsia"/>
+        </w:rPr>
+        <w:t>t</w:t>
+      </w:r>
+      <w:r>
+        <w:t>est_HW1.py</w:t>
+      </w:r>
+      <w:r>
+        <w:rPr>
+          <w:rFonts w:hint="eastAsia"/>
+        </w:rPr>
+        <w:t>內的</w:t>
+      </w:r>
+      <w:proofErr w:type="spellStart"/>
+      <w:r>
+        <w:t>test_globalTMwb</w:t>
+      </w:r>
+      <w:proofErr w:type="spellEnd"/>
+      <w:r>
+        <w:t>(</w:t>
+      </w:r>
+      <w:r>
+        <w:rPr>
+          <w:rFonts w:hint="eastAsia"/>
+        </w:rPr>
+        <w:t>) f</w:t>
+      </w:r>
+      <w:r>
+        <w:t>unction</w:t>
+      </w:r>
+      <w:r>
+        <w:rPr>
+          <w:rFonts w:hint="eastAsia"/>
+        </w:rPr>
+        <w:t>流程做修改，從原本的</w:t>
+      </w:r>
+      <w:r>
+        <w:rPr>
+          <w:rFonts w:hint="eastAsia"/>
+        </w:rPr>
+        <w:t>Wh</w:t>
+      </w:r>
+      <w:r>
+        <w:t>ite balance</w:t>
+      </w:r>
+      <w:r>
+        <w:rPr>
+          <w:rFonts w:hint="eastAsia"/>
+        </w:rPr>
+        <w:t xml:space="preserve"> </w:t>
+      </w:r>
+      <w:r>
+        <w:rPr>
+          <w:rFonts w:hint="eastAsia"/>
+        </w:rPr>
+        <w:t>-</w:t>
+      </w:r>
+      <w:r>
+        <w:t xml:space="preserve">&gt; </w:t>
+      </w:r>
+      <w:r>
+        <w:rPr>
+          <w:rFonts w:hint="eastAsia"/>
+        </w:rPr>
+        <w:t>G</w:t>
+      </w:r>
+      <w:r>
+        <w:t xml:space="preserve">lobal tone mapping </w:t>
+      </w:r>
+      <w:r>
+        <w:t>-&gt;</w:t>
+      </w:r>
+      <w:r>
+        <w:t xml:space="preserve"> </w:t>
+      </w:r>
+      <w:r>
+        <w:t>gamma correction</w:t>
+      </w:r>
+      <w:r>
+        <w:rPr>
+          <w:rFonts w:hint="eastAsia"/>
+        </w:rPr>
+        <w:t>改成</w:t>
+      </w:r>
+      <w:r>
+        <w:rPr>
+          <w:rFonts w:hint="eastAsia"/>
+        </w:rPr>
+        <w:t>G</w:t>
+      </w:r>
+      <w:r>
+        <w:t>lobal tone mapping</w:t>
+      </w:r>
+      <w:r>
+        <w:rPr>
+          <w:rFonts w:hint="eastAsia"/>
+        </w:rPr>
+        <w:t xml:space="preserve"> -</w:t>
+      </w:r>
+      <w:r>
+        <w:t xml:space="preserve">&gt; </w:t>
+      </w:r>
+      <w:proofErr w:type="spellStart"/>
+      <w:r>
+        <w:t>whiteBalance</w:t>
+      </w:r>
+      <w:proofErr w:type="spellEnd"/>
+      <w:r>
+        <w:t xml:space="preserve"> -&gt; gamma correction</w:t>
+      </w:r>
+      <w:r>
+        <w:rPr>
+          <w:rFonts w:hint="eastAsia"/>
+        </w:rPr>
+        <w:t>，</w:t>
+      </w:r>
+      <w:r>
+        <w:rPr>
+          <w:rFonts w:hint="eastAsia"/>
+        </w:rPr>
+        <w:t>兩個與結果與</w:t>
+      </w:r>
+      <w:r>
+        <w:rPr>
+          <w:rFonts w:hint="eastAsia"/>
+        </w:rPr>
+        <w:t>g</w:t>
+      </w:r>
+      <w:r>
+        <w:t>olden</w:t>
+      </w:r>
+      <w:r>
+        <w:rPr>
+          <w:rFonts w:hint="eastAsia"/>
+        </w:rPr>
+        <w:t>相比所得之</w:t>
+      </w:r>
+      <w:r>
+        <w:rPr>
+          <w:rFonts w:hint="eastAsia"/>
+        </w:rPr>
+        <w:t>PSNR</w:t>
+      </w:r>
+      <w:r>
+        <w:rPr>
+          <w:rFonts w:hint="eastAsia"/>
+        </w:rPr>
+        <w:t>都是</w:t>
+      </w:r>
+      <w:r>
+        <w:t>51.08622831892766</w:t>
+      </w:r>
+      <w:r>
+        <w:rPr>
+          <w:rFonts w:hint="eastAsia"/>
+        </w:rPr>
+        <w:t>，可見</w:t>
+      </w:r>
+      <w:r>
+        <w:rPr>
+          <w:rFonts w:hint="eastAsia"/>
+        </w:rPr>
+        <w:t>G</w:t>
+      </w:r>
+      <w:r>
+        <w:t>lobal tone mapping</w:t>
+      </w:r>
+      <w:r>
+        <w:rPr>
+          <w:rFonts w:hint="eastAsia"/>
+        </w:rPr>
+        <w:t xml:space="preserve"> &amp; Wh</w:t>
+      </w:r>
+      <w:r>
+        <w:t>ite balance</w:t>
+      </w:r>
+      <w:r>
+        <w:rPr>
+          <w:rFonts w:hint="eastAsia"/>
+        </w:rPr>
+        <w:t>在實作上誰</w:t>
+      </w:r>
+      <w:proofErr w:type="gramStart"/>
+      <w:r>
+        <w:rPr>
+          <w:rFonts w:hint="eastAsia"/>
+        </w:rPr>
+        <w:t>先誰後的</w:t>
+      </w:r>
+      <w:proofErr w:type="gramEnd"/>
+      <w:r>
+        <w:rPr>
+          <w:rFonts w:hint="eastAsia"/>
+        </w:rPr>
+        <w:t>結果都一樣。</w:t>
+      </w:r>
+      <w:r>
+        <w:rPr>
+          <w:rFonts w:hint="eastAsia"/>
+        </w:rPr>
+        <w:t>下面兩張圖是我的實作結果。</w:t>
+      </w:r>
+      <w:r>
+        <w:rPr>
+          <w:rFonts w:hint="eastAsia"/>
+        </w:rPr>
+        <w:t>程式碼在</w:t>
+      </w:r>
+      <w:r>
+        <w:rPr>
+          <w:rFonts w:hint="eastAsia"/>
+        </w:rPr>
+        <w:t>/</w:t>
+      </w:r>
+      <w:r>
+        <w:t>code/free_study_p8</w:t>
+      </w:r>
+      <w:r>
+        <w:t>.py</w:t>
+      </w:r>
+      <w:r>
+        <w:rPr>
+          <w:rFonts w:hint="eastAsia"/>
+        </w:rPr>
+        <w:t>，結果圖在</w:t>
+      </w:r>
+      <w:r>
+        <w:rPr>
+          <w:rFonts w:hint="eastAsia"/>
+        </w:rPr>
+        <w:t>/</w:t>
+      </w:r>
+      <w:proofErr w:type="spellStart"/>
+      <w:r>
+        <w:t>Free_Study</w:t>
+      </w:r>
+      <w:proofErr w:type="spellEnd"/>
+      <w:r>
+        <w:t>/problem_8</w:t>
+      </w:r>
+      <w:r>
+        <w:t>/</w:t>
+      </w:r>
+      <w:r>
+        <w:rPr>
+          <w:rFonts w:hint="eastAsia"/>
+        </w:rPr>
+        <w:t>資料夾中。</w:t>
+      </w:r>
+    </w:p>
+    <w:p>
+      <w:pPr>
+        <w:ind w:left="960"/>
+        <w:jc w:val="center"/>
+      </w:pPr>
+      <w:r>
+        <w:rPr>
+          <w:rFonts w:hint="eastAsia"/>
+        </w:rPr>
+        <w:t>-</w:t>
+      </w:r>
+      <w:r>
+        <w:t>------------------------------------------------------------------------------------------</w:t>
+      </w:r>
+    </w:p>
+    <w:p>
+      <w:pPr>
+        <w:ind w:left="960"/>
+        <w:jc w:val="center"/>
+      </w:pPr>
+      <w:r>
+        <w:rPr>
+          <w:rFonts w:hint="eastAsia"/>
+        </w:rPr>
+        <w:t>Wh</w:t>
+      </w:r>
+      <w:r>
+        <w:t>ite balance</w:t>
+      </w:r>
+      <w:r>
+        <w:rPr>
+          <w:rFonts w:hint="eastAsia"/>
+        </w:rPr>
+        <w:t xml:space="preserve"> -</w:t>
+      </w:r>
+      <w:r>
+        <w:t xml:space="preserve">&gt; </w:t>
+      </w:r>
+      <w:r>
+        <w:rPr>
+          <w:rFonts w:hint="eastAsia"/>
+        </w:rPr>
+        <w:t>G</w:t>
+      </w:r>
+      <w:r>
+        <w:t>lobal tone mapping -&gt;</w:t>
+      </w:r>
+      <w:r>
+        <w:t xml:space="preserve"> </w:t>
+      </w:r>
+      <w:r>
+        <w:t>gamma correctio</w:t>
+      </w:r>
+      <w:r>
+        <w:rPr>
+          <w:rFonts w:hint="eastAsia"/>
+        </w:rPr>
+        <w:t>n</w:t>
+      </w:r>
+      <w:r>
+        <w:t>:</w:t>
+      </w:r>
+    </w:p>
+    <w:p>
+      <w:pPr>
+        <w:ind w:left="960"/>
+        <w:jc w:val="center"/>
+      </w:pPr>
+      <w:r>
+        <w:rPr>
+          <w:noProof/>
+        </w:rPr>
+        <w:drawing>
+          <wp:inline distT="0" distB="0" distL="0" distR="0" wp14:anchorId="0B73FE43" wp14:editId="790C1225">
+            <wp:extent cx="1530350" cy="2295525"/>
+            <wp:effectExtent l="0" t="0" r="0" b="9525"/>
+            <wp:docPr id="19" name="圖片 19"/>
+            <wp:cNvGraphicFramePr>
+              <a:graphicFrameLocks xmlns:a="http://schemas.openxmlformats.org/drawingml/2006/main" noChangeAspect="1"/>
+            </wp:cNvGraphicFramePr>
+            <a:graphic xmlns:a="http://schemas.openxmlformats.org/drawingml/2006/main">
+              <a:graphicData uri="http://schemas.openxmlformats.org/drawingml/2006/picture">
+                <pic:pic xmlns:pic="http://schemas.openxmlformats.org/drawingml/2006/picture">
+                  <pic:nvPicPr>
+                    <pic:cNvPr id="0" name="Picture 1"/>
+                    <pic:cNvPicPr>
+                      <a:picLocks noChangeAspect="1" noChangeArrowheads="1"/>
+                    </pic:cNvPicPr>
+                  </pic:nvPicPr>
+                  <pic:blipFill>
+                    <a:blip r:embed="rId22" cstate="print">
+                      <a:extLst>
+                        <a:ext uri="{28A0092B-C50C-407E-A947-70E740481C1C}">
+                          <a14:useLocalDpi xmlns:a14="http://schemas.microsoft.com/office/drawing/2010/main" val="0"/>
+                        </a:ext>
+                      </a:extLst>
+                    </a:blip>
+                    <a:srcRect/>
+                    <a:stretch>
+                      <a:fillRect/>
+                    </a:stretch>
+                  </pic:blipFill>
+                  <pic:spPr bwMode="auto">
+                    <a:xfrm>
+                      <a:off x="0" y="0"/>
+                      <a:ext cx="1535911" cy="2303866"/>
+                    </a:xfrm>
+                    <a:prstGeom prst="rect">
+                      <a:avLst/>
+                    </a:prstGeom>
+                    <a:noFill/>
+                    <a:ln>
+                      <a:noFill/>
+                    </a:ln>
+                  </pic:spPr>
+                </pic:pic>
+              </a:graphicData>
+            </a:graphic>
+          </wp:inline>
+        </w:drawing>
+      </w:r>
+    </w:p>
+    <w:p>
+      <w:pPr>
+        <w:ind w:left="960"/>
+        <w:jc w:val="center"/>
+      </w:pPr>
+      <w:r>
+        <w:rPr>
+          <w:rFonts w:hint="eastAsia"/>
+        </w:rPr>
+        <w:t>-</w:t>
+      </w:r>
+      <w:r>
+        <w:t>------------------------------------------------------------------------------------------</w:t>
+      </w:r>
+    </w:p>
+    <w:p>
+      <w:pPr>
+        <w:ind w:left="960"/>
+        <w:jc w:val="center"/>
+      </w:pPr>
+      <w:r>
+        <w:rPr>
+          <w:rFonts w:hint="eastAsia"/>
+        </w:rPr>
+        <w:t>G</w:t>
+      </w:r>
+      <w:r>
+        <w:t>lobal tone mapping</w:t>
+      </w:r>
+      <w:r>
+        <w:rPr>
+          <w:rFonts w:hint="eastAsia"/>
+        </w:rPr>
+        <w:t xml:space="preserve"> -</w:t>
+      </w:r>
+      <w:r>
+        <w:t xml:space="preserve">&gt; </w:t>
+      </w:r>
+      <w:proofErr w:type="spellStart"/>
+      <w:r>
+        <w:t>whiteBalance</w:t>
+      </w:r>
+      <w:proofErr w:type="spellEnd"/>
+      <w:r>
+        <w:t xml:space="preserve"> -&gt; gamma correction</w:t>
+      </w:r>
+      <w:r>
+        <w:t>:</w:t>
+      </w:r>
+    </w:p>
+    <w:p>
+      <w:pPr>
+        <w:ind w:left="960"/>
+        <w:jc w:val="center"/>
+      </w:pPr>
+      <w:r>
+        <w:rPr>
+          <w:noProof/>
+        </w:rPr>
+        <w:lastRenderedPageBreak/>
+        <w:drawing>
+          <wp:inline distT="0" distB="0" distL="0" distR="0" wp14:anchorId="76FC788D" wp14:editId="0131D6DE">
+            <wp:extent cx="1710267" cy="2565400"/>
+            <wp:effectExtent l="0" t="0" r="4445" b="6350"/>
+            <wp:docPr id="24" name="圖片 24"/>
+            <wp:cNvGraphicFramePr>
+              <a:graphicFrameLocks xmlns:a="http://schemas.openxmlformats.org/drawingml/2006/main" noChangeAspect="1"/>
+            </wp:cNvGraphicFramePr>
+            <a:graphic xmlns:a="http://schemas.openxmlformats.org/drawingml/2006/main">
+              <a:graphicData uri="http://schemas.openxmlformats.org/drawingml/2006/picture">
+                <pic:pic xmlns:pic="http://schemas.openxmlformats.org/drawingml/2006/picture">
+                  <pic:nvPicPr>
+                    <pic:cNvPr id="0" name="Picture 3"/>
+                    <pic:cNvPicPr>
+                      <a:picLocks noChangeAspect="1" noChangeArrowheads="1"/>
+                    </pic:cNvPicPr>
+                  </pic:nvPicPr>
+                  <pic:blipFill>
+                    <a:blip r:embed="rId23" cstate="print">
+                      <a:extLst>
+                        <a:ext uri="{28A0092B-C50C-407E-A947-70E740481C1C}">
+                          <a14:useLocalDpi xmlns:a14="http://schemas.microsoft.com/office/drawing/2010/main" val="0"/>
+                        </a:ext>
+                      </a:extLst>
+                    </a:blip>
+                    <a:srcRect/>
+                    <a:stretch>
+                      <a:fillRect/>
+                    </a:stretch>
+                  </pic:blipFill>
+                  <pic:spPr bwMode="auto">
+                    <a:xfrm>
+                      <a:off x="0" y="0"/>
+                      <a:ext cx="1719044" cy="2578566"/>
+                    </a:xfrm>
+                    <a:prstGeom prst="rect">
+                      <a:avLst/>
+                    </a:prstGeom>
+                    <a:noFill/>
+                    <a:ln>
+                      <a:noFill/>
+                    </a:ln>
+                  </pic:spPr>
+                </pic:pic>
+              </a:graphicData>
+            </a:graphic>
+          </wp:inline>
+        </w:drawing>
+      </w:r>
+    </w:p>
+    <w:p>
+      <w:pPr>
+        <w:ind w:left="960"/>
+        <w:jc w:val="center"/>
+      </w:pPr>
+      <w:r>
+        <w:rPr>
+          <w:rFonts w:hint="eastAsia"/>
+        </w:rPr>
+        <w:t>-</w:t>
+      </w:r>
+      <w:r>
+        <w:t>------------------------------------------------------------------------------------------</w:t>
+      </w:r>
+    </w:p>
+    <w:p>
+      <w:pPr>
+        <w:ind w:left="960"/>
+        <w:rPr>
+          <w:rFonts w:hint="eastAsia"/>
+        </w:rPr>
+      </w:pPr>
+      <w:r>
+        <w:rPr>
+          <w:rFonts w:hint="eastAsia"/>
+        </w:rPr>
+        <w:t>需特別注意的是，</w:t>
+      </w:r>
+      <w:r>
+        <w:t>gamma correction</w:t>
+      </w:r>
+      <w:r>
+        <w:rPr>
+          <w:rFonts w:hint="eastAsia"/>
+        </w:rPr>
+        <w:t>必須特別拉出來做，不能放在</w:t>
+      </w:r>
+      <w:r>
+        <w:rPr>
+          <w:rFonts w:hint="eastAsia"/>
+        </w:rPr>
+        <w:t>G</w:t>
+      </w:r>
+      <w:r>
+        <w:t>lobal tone mapping</w:t>
+      </w:r>
+      <w:r>
+        <w:rPr>
+          <w:rFonts w:hint="eastAsia"/>
+        </w:rPr>
+        <w:t>中，否則順序錯誤無法得到兩張圖一模一樣的結果。</w:t>
+      </w:r>
+      <w:bookmarkStart w:id="2" w:name="_GoBack"/>
+      <w:bookmarkEnd w:id="2"/>
     </w:p>
     <w:sectPr>
       <w:pgSz w:w="11906" w:h="16838"/>
@@ -4921,7 +5779,7 @@
   <w:abstractNum w:abstractNumId="0" w15:restartNumberingAfterBreak="0">
     <w:nsid w:val="68A83DFF"/>
     <w:multiLevelType w:val="hybridMultilevel"/>
-    <w:tmpl w:val="C55AC4C2"/>
+    <w:tmpl w:val="2040C3AA"/>
     <w:lvl w:ilvl="0" w:tplc="04090001">
       <w:start w:val="1"/>
       <w:numFmt w:val="bullet"/>

--- a/EE6620-HW1/109061520.docx
+++ b/EE6620-HW1/109061520.docx
@@ -729,8 +729,16 @@
       </w:r>
       <w:proofErr w:type="gramEnd"/>
       <w:r>
-        <w:t>Experiments/a/”</w:t>
-      </w:r>
+        <w:t xml:space="preserve"> result/</w:t>
+      </w:r>
+      <w:r>
+        <w:t>Experiments/a/</w:t>
+      </w:r>
+      <w:proofErr w:type="gramStart"/>
+      <w:r>
+        <w:t>”</w:t>
+      </w:r>
+      <w:proofErr w:type="gramEnd"/>
       <w:r>
         <w:t>資料夾中</w:t>
       </w:r>
@@ -751,12 +759,93 @@
       </w:r>
     </w:p>
     <w:p>
+      <w:pPr>
+        <w:pStyle w:val="a3"/>
+        <w:ind w:leftChars="0" w:left="960"/>
+      </w:pPr>
+    </w:p>
+    <w:p>
+      <w:pPr>
+        <w:pStyle w:val="a3"/>
+        <w:ind w:leftChars="0" w:left="960"/>
+      </w:pPr>
+    </w:p>
+    <w:p>
+      <w:pPr>
+        <w:pStyle w:val="a3"/>
+        <w:ind w:leftChars="0" w:left="960"/>
+      </w:pPr>
+    </w:p>
+    <w:p>
+      <w:pPr>
+        <w:pStyle w:val="a3"/>
+        <w:ind w:leftChars="0" w:left="960"/>
+      </w:pPr>
+    </w:p>
+    <w:p>
+      <w:pPr>
+        <w:pStyle w:val="a3"/>
+        <w:ind w:leftChars="0" w:left="960"/>
+      </w:pPr>
+    </w:p>
+    <w:p>
+      <w:pPr>
+        <w:pStyle w:val="a3"/>
+        <w:ind w:leftChars="0" w:left="960"/>
+      </w:pPr>
+    </w:p>
+    <w:p>
+      <w:pPr>
+        <w:pStyle w:val="a3"/>
+        <w:ind w:leftChars="0" w:left="960"/>
+      </w:pPr>
+    </w:p>
+    <w:p>
+      <w:pPr>
+        <w:pStyle w:val="a3"/>
+        <w:ind w:leftChars="0" w:left="960"/>
+      </w:pPr>
+    </w:p>
+    <w:p>
+      <w:pPr>
+        <w:pStyle w:val="a3"/>
+        <w:ind w:leftChars="0" w:left="960"/>
+      </w:pPr>
+    </w:p>
+    <w:p>
+      <w:pPr>
+        <w:pStyle w:val="a3"/>
+        <w:ind w:leftChars="0" w:left="960"/>
+      </w:pPr>
+    </w:p>
+    <w:p>
+      <w:pPr>
+        <w:pStyle w:val="a3"/>
+        <w:ind w:leftChars="0" w:left="960"/>
+      </w:pPr>
+    </w:p>
+    <w:p>
+      <w:pPr>
+        <w:pStyle w:val="a3"/>
+        <w:ind w:leftChars="0" w:left="960"/>
+      </w:pPr>
+      <w:r>
+        <w:rPr>
+          <w:rFonts w:hint="eastAsia"/>
+        </w:rPr>
+        <w:lastRenderedPageBreak/>
+        <w:t>-</w:t>
+      </w:r>
+      <w:r>
+        <w:t>--------------------------------------------------------------------------------------------------</w:t>
+      </w:r>
+    </w:p>
+    <w:p>
       <w:r>
         <w:rPr>
           <w:rFonts w:hint="eastAsia"/>
           <w:noProof/>
         </w:rPr>
-        <w:lastRenderedPageBreak/>
         <w:drawing>
           <wp:inline distT="0" distB="0" distL="0" distR="0" wp14:anchorId="78A585F8" wp14:editId="747AE051">
             <wp:extent cx="5734601" cy="4295775"/>
@@ -908,6 +997,9 @@
     <w:p>
       <w:pPr>
         <w:pStyle w:val="a3"/>
+        <w:pBdr>
+          <w:bottom w:val="single" w:sz="6" w:space="1" w:color="auto"/>
+        </w:pBdr>
         <w:ind w:leftChars="0"/>
       </w:pPr>
       <w:r>
@@ -915,9 +1007,9 @@
           <w:noProof/>
         </w:rPr>
         <w:drawing>
-          <wp:inline distT="0" distB="0" distL="0" distR="0" wp14:anchorId="0C7F188E" wp14:editId="30E6024B">
-            <wp:extent cx="5276850" cy="3952875"/>
-            <wp:effectExtent l="0" t="0" r="0" b="9525"/>
+          <wp:inline distT="0" distB="0" distL="0" distR="0" wp14:anchorId="0C7F188E" wp14:editId="150D92F9">
+            <wp:extent cx="4531056" cy="3394203"/>
+            <wp:effectExtent l="0" t="0" r="3175" b="0"/>
             <wp:docPr id="6" name="圖片 6"/>
             <wp:cNvGraphicFramePr>
               <a:graphicFrameLocks xmlns:a="http://schemas.openxmlformats.org/drawingml/2006/main" noChangeAspect="1"/>
@@ -947,7 +1039,7 @@
                   <pic:spPr bwMode="auto">
                     <a:xfrm>
                       <a:off x="0" y="0"/>
-                      <a:ext cx="5276850" cy="3952875"/>
+                      <a:ext cx="4582903" cy="3433041"/>
                     </a:xfrm>
                     <a:prstGeom prst="rect">
                       <a:avLst/>
@@ -969,14 +1061,35 @@
         <w:pStyle w:val="a3"/>
         <w:ind w:leftChars="0"/>
       </w:pPr>
+    </w:p>
+    <w:p>
+      <w:pPr>
+        <w:pStyle w:val="a3"/>
+        <w:ind w:leftChars="0"/>
+      </w:pPr>
+      <w:r>
+        <w:rPr>
+          <w:rFonts w:hint="eastAsia"/>
+        </w:rPr>
+        <w:lastRenderedPageBreak/>
+        <w:t>-</w:t>
+      </w:r>
+      <w:r>
+        <w:t>---------------------------------------------------------------------------------------------------------</w:t>
+      </w:r>
+    </w:p>
+    <w:p>
+      <w:pPr>
+        <w:pStyle w:val="a3"/>
+        <w:ind w:leftChars="0"/>
+      </w:pPr>
       <w:r>
         <w:rPr>
           <w:noProof/>
         </w:rPr>
-        <w:lastRenderedPageBreak/>
         <w:drawing>
-          <wp:inline distT="0" distB="0" distL="0" distR="0" wp14:anchorId="11B2F21E" wp14:editId="5EDB95B9">
-            <wp:extent cx="5632878" cy="4219575"/>
+          <wp:inline distT="0" distB="0" distL="0" distR="0" wp14:anchorId="11B2F21E" wp14:editId="3103142F">
+            <wp:extent cx="5347258" cy="4005618"/>
             <wp:effectExtent l="0" t="0" r="6350" b="0"/>
             <wp:docPr id="7" name="圖片 7"/>
             <wp:cNvGraphicFramePr>
@@ -1007,7 +1120,7 @@
                   <pic:spPr bwMode="auto">
                     <a:xfrm>
                       <a:off x="0" y="0"/>
-                      <a:ext cx="5641623" cy="4226126"/>
+                      <a:ext cx="5362747" cy="4017220"/>
                     </a:xfrm>
                     <a:prstGeom prst="rect">
                       <a:avLst/>
@@ -1110,6 +1223,9 @@
     <w:p>
       <w:pPr>
         <w:pStyle w:val="a3"/>
+        <w:pBdr>
+          <w:bottom w:val="single" w:sz="6" w:space="1" w:color="auto"/>
+        </w:pBdr>
         <w:ind w:leftChars="0"/>
       </w:pPr>
       <w:r>
@@ -1117,9 +1233,9 @@
           <w:noProof/>
         </w:rPr>
         <w:drawing>
-          <wp:inline distT="0" distB="0" distL="0" distR="0" wp14:anchorId="6A6CC50E" wp14:editId="21A06C6F">
-            <wp:extent cx="5276850" cy="3952875"/>
-            <wp:effectExtent l="0" t="0" r="0" b="9525"/>
+          <wp:inline distT="0" distB="0" distL="0" distR="0" wp14:anchorId="6A6CC50E" wp14:editId="264AB982">
+            <wp:extent cx="5001904" cy="3746914"/>
+            <wp:effectExtent l="0" t="0" r="8255" b="6350"/>
             <wp:docPr id="10" name="圖片 10"/>
             <wp:cNvGraphicFramePr>
               <a:graphicFrameLocks xmlns:a="http://schemas.openxmlformats.org/drawingml/2006/main" noChangeAspect="1"/>
@@ -1149,7 +1265,7 @@
                   <pic:spPr bwMode="auto">
                     <a:xfrm>
                       <a:off x="0" y="0"/>
-                      <a:ext cx="5276850" cy="3952875"/>
+                      <a:ext cx="5014602" cy="3756426"/>
                     </a:xfrm>
                     <a:prstGeom prst="rect">
                       <a:avLst/>
@@ -1173,13 +1289,28 @@
       </w:pPr>
       <w:r>
         <w:rPr>
+          <w:rFonts w:hint="eastAsia"/>
+        </w:rPr>
+        <w:lastRenderedPageBreak/>
+        <w:t>-</w:t>
+      </w:r>
+      <w:r>
+        <w:t>---------------------------------------------------------------------------------------------------------</w:t>
+      </w:r>
+    </w:p>
+    <w:p>
+      <w:pPr>
+        <w:pStyle w:val="a3"/>
+        <w:ind w:leftChars="0"/>
+      </w:pPr>
+      <w:r>
+        <w:rPr>
           <w:noProof/>
         </w:rPr>
-        <w:lastRenderedPageBreak/>
         <w:drawing>
-          <wp:inline distT="0" distB="0" distL="0" distR="0" wp14:anchorId="6588E244" wp14:editId="53578EFD">
-            <wp:extent cx="5276850" cy="3952875"/>
-            <wp:effectExtent l="0" t="0" r="0" b="9525"/>
+          <wp:inline distT="0" distB="0" distL="0" distR="0" wp14:anchorId="6588E244" wp14:editId="654E3C69">
+            <wp:extent cx="4973769" cy="3725838"/>
+            <wp:effectExtent l="0" t="0" r="0" b="8255"/>
             <wp:docPr id="11" name="圖片 11"/>
             <wp:cNvGraphicFramePr>
               <a:graphicFrameLocks xmlns:a="http://schemas.openxmlformats.org/drawingml/2006/main" noChangeAspect="1"/>
@@ -1209,7 +1340,7 @@
                   <pic:spPr bwMode="auto">
                     <a:xfrm>
                       <a:off x="0" y="0"/>
-                      <a:ext cx="5276850" cy="3952875"/>
+                      <a:ext cx="4984629" cy="3733973"/>
                     </a:xfrm>
                     <a:prstGeom prst="rect">
                       <a:avLst/>
@@ -1325,9 +1456,9 @@
           <w:noProof/>
         </w:rPr>
         <w:drawing>
-          <wp:inline distT="0" distB="0" distL="0" distR="0" wp14:anchorId="5A93D4C5" wp14:editId="71CB8860">
-            <wp:extent cx="5274310" cy="3950972"/>
-            <wp:effectExtent l="0" t="0" r="2540" b="0"/>
+          <wp:inline distT="0" distB="0" distL="0" distR="0" wp14:anchorId="5A93D4C5" wp14:editId="1496DB04">
+            <wp:extent cx="4828020" cy="3616657"/>
+            <wp:effectExtent l="0" t="0" r="0" b="3175"/>
             <wp:docPr id="13" name="圖片 13"/>
             <wp:cNvGraphicFramePr>
               <a:graphicFrameLocks xmlns:a="http://schemas.openxmlformats.org/drawingml/2006/main" noChangeAspect="1"/>
@@ -1357,7 +1488,7 @@
                   <pic:spPr bwMode="auto">
                     <a:xfrm>
                       <a:off x="0" y="0"/>
-                      <a:ext cx="5274310" cy="3950972"/>
+                      <a:ext cx="4861339" cy="3641616"/>
                     </a:xfrm>
                     <a:prstGeom prst="rect">
                       <a:avLst/>
@@ -1372,6 +1503,21 @@
             </a:graphic>
           </wp:inline>
         </w:drawing>
+      </w:r>
+    </w:p>
+    <w:p>
+      <w:pPr>
+        <w:pStyle w:val="a3"/>
+        <w:ind w:leftChars="0"/>
+      </w:pPr>
+      <w:r>
+        <w:rPr>
+          <w:rFonts w:hint="eastAsia"/>
+        </w:rPr>
+        <w:t>-</w:t>
+      </w:r>
+      <w:r>
+        <w:t>---------------------------------------------------------------------------------------------------------</w:t>
       </w:r>
     </w:p>
     <w:p>
@@ -2941,6 +3087,12 @@
       </w:r>
       <w:proofErr w:type="gramEnd"/>
       <w:r>
+        <w:t xml:space="preserve"> </w:t>
+      </w:r>
+      <w:r>
+        <w:t>result/</w:t>
+      </w:r>
+      <w:r>
         <w:t>Experiments/</w:t>
       </w:r>
       <w:r>
@@ -2950,8 +3102,13 @@
         <w:t>b</w:t>
       </w:r>
       <w:r>
-        <w:t>/”</w:t>
-      </w:r>
+        <w:t>/</w:t>
+      </w:r>
+      <w:proofErr w:type="gramStart"/>
+      <w:r>
+        <w:t>”</w:t>
+      </w:r>
+      <w:proofErr w:type="gramEnd"/>
       <w:r>
         <w:t>資料夾中</w:t>
       </w:r>
@@ -3262,11 +3419,28 @@
       <w:r>
         <w:t xml:space="preserve">   </w:t>
       </w:r>
-      <w:r>
+    </w:p>
+    <w:p>
+      <w:pPr>
+        <w:jc w:val="both"/>
         <w:rPr>
           <w:noProof/>
         </w:rPr>
+      </w:pPr>
+      <w:r>
+        <w:rPr>
+          <w:rFonts w:hint="eastAsia"/>
+        </w:rPr>
         <w:lastRenderedPageBreak/>
+        <w:t>-</w:t>
+      </w:r>
+      <w:r>
+        <w:t>----------------------------------------------------------------------------------------------------------------</w:t>
+      </w:r>
+      <w:r>
+        <w:rPr>
+          <w:noProof/>
+        </w:rPr>
         <mc:AlternateContent>
           <mc:Choice Requires="wps">
             <w:drawing>
@@ -3405,7 +3579,13 @@
                         <w:txbxContent>
                           <w:p>
                             <w:r>
-                              <w:t>s=1.0</w:t>
+                              <w:t>s=1.</w:t>
+                            </w:r>
+                            <w:r>
+                              <w:rPr>
+                                <w:rFonts w:hint="eastAsia"/>
+                              </w:rPr>
+                              <w:t>2</w:t>
                             </w:r>
                           </w:p>
                         </w:txbxContent>
@@ -3432,7 +3612,13 @@
                   <w:txbxContent>
                     <w:p>
                       <w:r>
-                        <w:t>s=1.0</w:t>
+                        <w:t>s=1.</w:t>
+                      </w:r>
+                      <w:r>
+                        <w:rPr>
+                          <w:rFonts w:hint="eastAsia"/>
+                        </w:rPr>
+                        <w:t>2</w:t>
                       </w:r>
                     </w:p>
                   </w:txbxContent>
@@ -3554,7 +3740,7 @@
                         <w:txbxContent>
                           <w:p>
                             <w:r>
-                              <w:t>s=1.2</w:t>
+                              <w:t>s=1.4</w:t>
                             </w:r>
                           </w:p>
                         </w:txbxContent>
@@ -3581,7 +3767,7 @@
                   <w:txbxContent>
                     <w:p>
                       <w:r>
-                        <w:t>s=1.2</w:t>
+                        <w:t>s=1.4</w:t>
                       </w:r>
                     </w:p>
                   </w:txbxContent>
@@ -3648,6 +3834,20 @@
     </w:p>
     <w:p>
       <w:pPr>
+        <w:jc w:val="center"/>
+      </w:pPr>
+      <w:r>
+        <w:rPr>
+          <w:rFonts w:hint="eastAsia"/>
+        </w:rPr>
+        <w:t>-</w:t>
+      </w:r>
+      <w:r>
+        <w:t>----------------------------------------------------------------------------------------------------------------</w:t>
+      </w:r>
+    </w:p>
+    <w:p>
+      <w:pPr>
         <w:pStyle w:val="a3"/>
         <w:ind w:leftChars="0" w:left="960"/>
         <w:jc w:val="both"/>
@@ -3713,6 +3913,17 @@
             </a:graphic>
           </wp:inline>
         </w:drawing>
+      </w:r>
+    </w:p>
+    <w:p>
+      <w:r>
+        <w:rPr>
+          <w:rFonts w:hint="eastAsia"/>
+        </w:rPr>
+        <w:t>-</w:t>
+      </w:r>
+      <w:r>
+        <w:t>----------------------------------------------------------------------------------------------------------------</w:t>
       </w:r>
     </w:p>
     <w:p>
@@ -4557,6 +4768,7 @@
         <w:rPr>
           <w:rFonts w:hint="eastAsia"/>
         </w:rPr>
+        <w:lastRenderedPageBreak/>
         <w:t>t</w:t>
       </w:r>
       <w:r>
@@ -4574,6 +4786,9 @@
       </w:r>
       <w:proofErr w:type="gramEnd"/>
       <w:r>
+        <w:t>result/</w:t>
+      </w:r>
+      <w:r>
         <w:t>Experiments/</w:t>
       </w:r>
       <w:r>
@@ -4583,8 +4798,13 @@
         <w:t>b</w:t>
       </w:r>
       <w:r>
-        <w:t>/”</w:t>
-      </w:r>
+        <w:t>/</w:t>
+      </w:r>
+      <w:proofErr w:type="gramStart"/>
+      <w:r>
+        <w:t>”</w:t>
+      </w:r>
+      <w:proofErr w:type="gramEnd"/>
       <w:r>
         <w:t>資料夾中</w:t>
       </w:r>
@@ -4608,6 +4828,15 @@
         <w:ind w:leftChars="0" w:left="960"/>
         <w:jc w:val="center"/>
       </w:pPr>
+      <w:r>
+        <w:rPr>
+          <w:rFonts w:hint="eastAsia"/>
+        </w:rPr>
+        <w:t>-</w:t>
+      </w:r>
+      <w:r>
+        <w:t>------------------------------------------------------------------------------------------</w:t>
+      </w:r>
     </w:p>
     <w:p>
       <w:pPr>
@@ -4616,7 +4845,6 @@
         <w:jc w:val="center"/>
       </w:pPr>
       <w:r>
-        <w:lastRenderedPageBreak/>
         <w:t>s=2</w:t>
       </w:r>
     </w:p>
@@ -4686,6 +4914,15 @@
         <w:ind w:leftChars="0" w:left="960"/>
         <w:jc w:val="center"/>
       </w:pPr>
+      <w:r>
+        <w:rPr>
+          <w:rFonts w:hint="eastAsia"/>
+        </w:rPr>
+        <w:t>-</w:t>
+      </w:r>
+      <w:r>
+        <w:t>------------------------------------------------------------------------------------------</w:t>
+      </w:r>
     </w:p>
     <w:p>
       <w:pPr>
@@ -4762,6 +4999,21 @@
     </w:p>
     <w:p>
       <w:pPr>
+        <w:ind w:left="960"/>
+        <w:jc w:val="center"/>
+      </w:pPr>
+      <w:r>
+        <w:rPr>
+          <w:rFonts w:hint="eastAsia"/>
+        </w:rPr>
+        <w:t>-</w:t>
+      </w:r>
+      <w:r>
+        <w:t>------------------------------------------------------------------------------------------</w:t>
+      </w:r>
+    </w:p>
+    <w:p>
+      <w:pPr>
         <w:pStyle w:val="a3"/>
         <w:ind w:leftChars="0" w:left="960"/>
         <w:jc w:val="center"/>
@@ -4773,12 +5025,6 @@
         <w:ind w:leftChars="0" w:left="960"/>
         <w:jc w:val="center"/>
       </w:pPr>
-      <w:r>
-        <w:t>s=</w:t>
-      </w:r>
-      <w:r>
-        <w:t>10</w:t>
-      </w:r>
     </w:p>
     <w:p>
       <w:pPr>
@@ -4786,15 +5032,78 @@
         <w:ind w:leftChars="0" w:left="960"/>
         <w:jc w:val="center"/>
       </w:pPr>
+    </w:p>
+    <w:p>
+      <w:pPr>
+        <w:pStyle w:val="a3"/>
+        <w:ind w:leftChars="0" w:left="960"/>
+        <w:jc w:val="center"/>
+      </w:pPr>
+    </w:p>
+    <w:p>
+      <w:pPr>
+        <w:pStyle w:val="a3"/>
+        <w:ind w:leftChars="0" w:left="960"/>
+        <w:jc w:val="center"/>
+      </w:pPr>
+    </w:p>
+    <w:p>
+      <w:pPr>
+        <w:pStyle w:val="a3"/>
+        <w:ind w:leftChars="0" w:left="960"/>
+        <w:jc w:val="center"/>
+      </w:pPr>
+    </w:p>
+    <w:p>
+      <w:pPr>
+        <w:pStyle w:val="a3"/>
+        <w:ind w:leftChars="0" w:left="960"/>
+        <w:jc w:val="center"/>
+      </w:pPr>
+    </w:p>
+    <w:p>
+      <w:pPr>
+        <w:pStyle w:val="a3"/>
+        <w:ind w:leftChars="0" w:left="960"/>
+        <w:jc w:val="center"/>
+      </w:pPr>
+    </w:p>
+    <w:p>
+      <w:pPr>
+        <w:pStyle w:val="a3"/>
+        <w:ind w:leftChars="0" w:left="960"/>
+        <w:jc w:val="center"/>
+      </w:pPr>
+    </w:p>
+    <w:p>
+      <w:pPr>
+        <w:pStyle w:val="a3"/>
+        <w:ind w:leftChars="0" w:left="960"/>
+        <w:jc w:val="center"/>
+      </w:pPr>
+      <w:r>
+        <w:lastRenderedPageBreak/>
+        <w:t>s=</w:t>
+      </w:r>
+      <w:r>
+        <w:t>10</w:t>
+      </w:r>
+    </w:p>
+    <w:p>
+      <w:pPr>
+        <w:pStyle w:val="a3"/>
+        <w:ind w:leftChars="0" w:left="960"/>
+        <w:jc w:val="center"/>
+      </w:pPr>
       <w:r>
         <w:rPr>
           <w:rFonts w:hint="eastAsia"/>
           <w:noProof/>
         </w:rPr>
         <w:drawing>
-          <wp:inline distT="0" distB="0" distL="0" distR="0" wp14:anchorId="72A1BCD7" wp14:editId="429519E3">
-            <wp:extent cx="3670300" cy="2489614"/>
-            <wp:effectExtent l="0" t="0" r="6350" b="6350"/>
+          <wp:inline distT="0" distB="0" distL="0" distR="0" wp14:anchorId="72A1BCD7" wp14:editId="60DE14E9">
+            <wp:extent cx="3561265" cy="2415654"/>
+            <wp:effectExtent l="0" t="0" r="1270" b="3810"/>
             <wp:docPr id="28" name="圖片 28"/>
             <wp:cNvGraphicFramePr>
               <a:graphicFrameLocks xmlns:a="http://schemas.openxmlformats.org/drawingml/2006/main" noChangeAspect="1"/>
@@ -4824,7 +5133,7 @@
                   <pic:spPr bwMode="auto">
                     <a:xfrm>
                       <a:off x="0" y="0"/>
-                      <a:ext cx="3703174" cy="2511913"/>
+                      <a:ext cx="3630989" cy="2462948"/>
                     </a:xfrm>
                     <a:prstGeom prst="rect">
                       <a:avLst/>
@@ -4844,24 +5153,10 @@
     <w:p>
       <w:pPr>
         <w:pStyle w:val="a3"/>
-        <w:numPr>
-          <w:ilvl w:val="0"/>
-          <w:numId w:val="1"/>
-        </w:numPr>
-        <w:ind w:leftChars="0"/>
-      </w:pPr>
-      <w:r>
-        <w:rPr>
-          <w:rFonts w:hint="eastAsia"/>
-        </w:rPr>
-        <w:lastRenderedPageBreak/>
-        <w:t>Ex</w:t>
-      </w:r>
-      <w:r>
-        <w:t>periments c.</w:t>
-      </w:r>
-    </w:p>
-    <w:p/>
+        <w:ind w:leftChars="0" w:left="960"/>
+        <w:jc w:val="center"/>
+      </w:pPr>
+    </w:p>
     <w:p>
       <w:pPr>
         <w:pStyle w:val="a3"/>
@@ -4875,16 +5170,2204 @@
         <w:rPr>
           <w:rFonts w:hint="eastAsia"/>
         </w:rPr>
-        <w:t>Fr</w:t>
-      </w:r>
-      <w:r>
-        <w:t>ee study – Problem 3</w:t>
+        <w:t>Ex</w:t>
+      </w:r>
+      <w:r>
+        <w:t>periments c.</w:t>
       </w:r>
     </w:p>
     <w:p>
       <w:pPr>
         <w:pStyle w:val="a3"/>
-      </w:pPr>
+        <w:numPr>
+          <w:ilvl w:val="1"/>
+          <w:numId w:val="1"/>
+        </w:numPr>
+        <w:ind w:leftChars="0"/>
+      </w:pPr>
+      <w:r>
+        <w:t>How do you choose the scenes, photograph setup, and parameters in the flow? and why?</w:t>
+      </w:r>
+      <w:r>
+        <w:t xml:space="preserve"> </w:t>
+      </w:r>
+      <w:r>
+        <w:t>Do you apply any additional steps? Why?</w:t>
+      </w:r>
+    </w:p>
+    <w:p>
+      <w:pPr>
+        <w:pStyle w:val="a3"/>
+        <w:ind w:leftChars="0" w:left="960"/>
+      </w:pPr>
+      <w:r>
+        <w:rPr>
+          <w:rFonts w:hint="eastAsia"/>
+        </w:rPr>
+        <w:t>我在宿舍用</w:t>
+      </w:r>
+      <w:proofErr w:type="spellStart"/>
+      <w:r>
+        <w:rPr>
+          <w:rFonts w:hint="eastAsia"/>
+        </w:rPr>
+        <w:t>i</w:t>
+      </w:r>
+      <w:r>
+        <w:t>phone</w:t>
+      </w:r>
+      <w:proofErr w:type="spellEnd"/>
+      <w:r>
+        <w:rPr>
+          <w:rFonts w:hint="eastAsia"/>
+        </w:rPr>
+        <w:t>手機拍攝了三張曝光時間不同的照片</w:t>
+      </w:r>
+      <w:r>
+        <w:rPr>
+          <w:rFonts w:hint="eastAsia"/>
+        </w:rPr>
+        <w:t>(</w:t>
+      </w:r>
+      <w:r>
+        <w:rPr>
+          <w:rFonts w:hint="eastAsia"/>
+        </w:rPr>
+        <w:t>用手機腳架以保持三張照片的</w:t>
+      </w:r>
+      <w:r>
+        <w:rPr>
+          <w:rFonts w:hint="eastAsia"/>
+        </w:rPr>
+        <w:t>p</w:t>
+      </w:r>
+      <w:r>
+        <w:t>ixel</w:t>
+      </w:r>
+      <w:r>
+        <w:rPr>
+          <w:rFonts w:hint="eastAsia"/>
+        </w:rPr>
+        <w:t>位置對應同樣的拍攝物體</w:t>
+      </w:r>
+      <w:r>
+        <w:rPr>
+          <w:rFonts w:hint="eastAsia"/>
+        </w:rPr>
+        <w:t>)</w:t>
+      </w:r>
+      <w:r>
+        <w:rPr>
+          <w:rFonts w:hint="eastAsia"/>
+        </w:rPr>
+        <w:t>，</w:t>
+      </w:r>
+      <w:r>
+        <w:rPr>
+          <w:rFonts w:hint="eastAsia"/>
+        </w:rPr>
+        <w:t>曝光時間分別是</w:t>
+      </w:r>
+      <w:r>
+        <w:rPr>
+          <w:rFonts w:hint="eastAsia"/>
+        </w:rPr>
+        <w:t>1/120,</w:t>
+      </w:r>
+      <w:r>
+        <w:t xml:space="preserve"> 1/60, 1/30</w:t>
+      </w:r>
+      <w:r>
+        <w:rPr>
+          <w:rFonts w:hint="eastAsia"/>
+        </w:rPr>
+        <w:t>，並且為了縮短運算時間，將原照片從原本的</w:t>
+      </w:r>
+      <w:r>
+        <w:rPr>
+          <w:rFonts w:hint="eastAsia"/>
+        </w:rPr>
+        <w:t>(3024*4032) r</w:t>
+      </w:r>
+      <w:r>
+        <w:t>esize</w:t>
+      </w:r>
+      <w:r>
+        <w:rPr>
+          <w:rFonts w:hint="eastAsia"/>
+        </w:rPr>
+        <w:t>成</w:t>
+      </w:r>
+      <w:r>
+        <w:rPr>
+          <w:rFonts w:hint="eastAsia"/>
+        </w:rPr>
+        <w:t>(512*768)</w:t>
+      </w:r>
+      <w:r>
+        <w:rPr>
+          <w:rFonts w:hint="eastAsia"/>
+        </w:rPr>
+        <w:t>，並且採用</w:t>
+      </w:r>
+      <w:r>
+        <w:t>interpolation=</w:t>
+      </w:r>
+      <w:proofErr w:type="spellStart"/>
+      <w:r>
+        <w:t>cv.INTER_AREA</w:t>
+      </w:r>
+      <w:proofErr w:type="spellEnd"/>
+      <w:r>
+        <w:rPr>
+          <w:rFonts w:hint="eastAsia"/>
+        </w:rPr>
+        <w:t>，它是用</w:t>
+      </w:r>
+      <w:r>
+        <w:rPr>
+          <w:rFonts w:hint="eastAsia"/>
+        </w:rPr>
+        <w:t>r</w:t>
+      </w:r>
+      <w:r>
+        <w:t>esize</w:t>
+      </w:r>
+      <w:r>
+        <w:rPr>
+          <w:rFonts w:hint="eastAsia"/>
+        </w:rPr>
+        <w:t>做壓縮較可減少資訊流失的方式，然後用</w:t>
+      </w:r>
+      <w:proofErr w:type="spellStart"/>
+      <w:r>
+        <w:rPr>
+          <w:rFonts w:hint="eastAsia"/>
+        </w:rPr>
+        <w:t>p</w:t>
+      </w:r>
+      <w:r>
+        <w:t>ng</w:t>
+      </w:r>
+      <w:proofErr w:type="spellEnd"/>
+      <w:r>
+        <w:t xml:space="preserve"> format</w:t>
+      </w:r>
+      <w:r>
+        <w:rPr>
+          <w:rFonts w:hint="eastAsia"/>
+        </w:rPr>
+        <w:t>儲存</w:t>
+      </w:r>
+      <w:r>
+        <w:rPr>
+          <w:rFonts w:hint="eastAsia"/>
+        </w:rPr>
+        <w:t>(</w:t>
+      </w:r>
+      <w:r>
+        <w:rPr>
+          <w:rFonts w:hint="eastAsia"/>
+        </w:rPr>
+        <w:t>原本手機拍照是</w:t>
+      </w:r>
+      <w:r>
+        <w:rPr>
+          <w:rFonts w:hint="eastAsia"/>
+        </w:rPr>
+        <w:t>j</w:t>
+      </w:r>
+      <w:r>
+        <w:t>pg format</w:t>
+      </w:r>
+      <w:r>
+        <w:rPr>
+          <w:rFonts w:hint="eastAsia"/>
+        </w:rPr>
+        <w:t>)</w:t>
+      </w:r>
+      <w:r>
+        <w:rPr>
+          <w:rFonts w:hint="eastAsia"/>
+        </w:rPr>
+        <w:t>。</w:t>
+      </w:r>
+      <w:r>
+        <w:rPr>
+          <w:rFonts w:hint="eastAsia"/>
+        </w:rPr>
+        <w:t>如下圖所示</w:t>
+      </w:r>
+      <w:r>
+        <w:rPr>
+          <w:rFonts w:hint="eastAsia"/>
+        </w:rPr>
+        <w:t>(</w:t>
+      </w:r>
+      <w:r>
+        <w:rPr>
+          <w:rFonts w:hint="eastAsia"/>
+        </w:rPr>
+        <w:t>存放於</w:t>
+      </w:r>
+      <w:r>
+        <w:rPr>
+          <w:rFonts w:hint="eastAsia"/>
+        </w:rPr>
+        <w:t>/</w:t>
+      </w:r>
+      <w:proofErr w:type="spellStart"/>
+      <w:r>
+        <w:t>TestImg</w:t>
+      </w:r>
+      <w:proofErr w:type="spellEnd"/>
+      <w:r>
+        <w:t>/</w:t>
+      </w:r>
+      <w:proofErr w:type="spellStart"/>
+      <w:r>
+        <w:t>experiment_c</w:t>
+      </w:r>
+      <w:proofErr w:type="spellEnd"/>
+      <w:r>
+        <w:t>/</w:t>
+      </w:r>
+      <w:r>
+        <w:rPr>
+          <w:rFonts w:hint="eastAsia"/>
+        </w:rPr>
+        <w:t>資料夾中</w:t>
+      </w:r>
+      <w:r>
+        <w:rPr>
+          <w:rFonts w:hint="eastAsia"/>
+        </w:rPr>
+        <w:t>):</w:t>
+      </w:r>
+    </w:p>
+    <w:p>
+      <w:pPr>
+        <w:ind w:left="960"/>
+        <w:jc w:val="center"/>
+      </w:pPr>
+      <w:r>
+        <w:rPr>
+          <w:rFonts w:hint="eastAsia"/>
+        </w:rPr>
+        <w:t>-</w:t>
+      </w:r>
+      <w:r>
+        <w:t>------------------------------------------------------------------------------------------</w:t>
+      </w:r>
+    </w:p>
+    <w:p>
+      <w:pPr>
+        <w:pStyle w:val="a3"/>
+        <w:ind w:leftChars="0" w:left="960"/>
+        <w:jc w:val="center"/>
+      </w:pPr>
+      <w:r>
+        <w:rPr>
+          <w:rFonts w:hint="eastAsia"/>
+        </w:rPr>
+        <w:t>曝光時間</w:t>
+      </w:r>
+      <w:r>
+        <w:rPr>
+          <w:rFonts w:hint="eastAsia"/>
+        </w:rPr>
+        <w:t xml:space="preserve"> 1/120</w:t>
+      </w:r>
+      <w:r>
+        <w:rPr>
+          <w:rFonts w:hint="eastAsia"/>
+        </w:rPr>
+        <w:t>秒</w:t>
+      </w:r>
+      <w:r>
+        <w:rPr>
+          <w:rFonts w:hint="eastAsia"/>
+        </w:rPr>
+        <w:t>:</w:t>
+      </w:r>
+    </w:p>
+    <w:p>
+      <w:pPr>
+        <w:pStyle w:val="a3"/>
+        <w:ind w:leftChars="0" w:left="960"/>
+        <w:jc w:val="center"/>
+      </w:pPr>
+      <w:r>
+        <w:rPr>
+          <w:rFonts w:hint="eastAsia"/>
+          <w:noProof/>
+        </w:rPr>
+        <w:drawing>
+          <wp:inline distT="0" distB="0" distL="0" distR="0" wp14:anchorId="24D6BEAE" wp14:editId="0EE7B74C">
+            <wp:extent cx="1972102" cy="2956615"/>
+            <wp:effectExtent l="0" t="0" r="9525" b="0"/>
+            <wp:docPr id="21" name="圖片 21"/>
+            <wp:cNvGraphicFramePr>
+              <a:graphicFrameLocks xmlns:a="http://schemas.openxmlformats.org/drawingml/2006/main" noChangeAspect="1"/>
+            </wp:cNvGraphicFramePr>
+            <a:graphic xmlns:a="http://schemas.openxmlformats.org/drawingml/2006/main">
+              <a:graphicData uri="http://schemas.openxmlformats.org/drawingml/2006/picture">
+                <pic:pic xmlns:pic="http://schemas.openxmlformats.org/drawingml/2006/picture">
+                  <pic:nvPicPr>
+                    <pic:cNvPr id="0" name="Picture 1"/>
+                    <pic:cNvPicPr>
+                      <a:picLocks noChangeAspect="1" noChangeArrowheads="1"/>
+                    </pic:cNvPicPr>
+                  </pic:nvPicPr>
+                  <pic:blipFill>
+                    <a:blip r:embed="rId22" cstate="print">
+                      <a:extLst>
+                        <a:ext uri="{28A0092B-C50C-407E-A947-70E740481C1C}">
+                          <a14:useLocalDpi xmlns:a14="http://schemas.microsoft.com/office/drawing/2010/main" val="0"/>
+                        </a:ext>
+                      </a:extLst>
+                    </a:blip>
+                    <a:srcRect/>
+                    <a:stretch>
+                      <a:fillRect/>
+                    </a:stretch>
+                  </pic:blipFill>
+                  <pic:spPr bwMode="auto">
+                    <a:xfrm>
+                      <a:off x="0" y="0"/>
+                      <a:ext cx="1994992" cy="2990932"/>
+                    </a:xfrm>
+                    <a:prstGeom prst="rect">
+                      <a:avLst/>
+                    </a:prstGeom>
+                    <a:noFill/>
+                    <a:ln>
+                      <a:noFill/>
+                    </a:ln>
+                  </pic:spPr>
+                </pic:pic>
+              </a:graphicData>
+            </a:graphic>
+          </wp:inline>
+        </w:drawing>
+      </w:r>
+    </w:p>
+    <w:p>
+      <w:pPr>
+        <w:ind w:left="960"/>
+        <w:jc w:val="center"/>
+      </w:pPr>
+      <w:r>
+        <w:rPr>
+          <w:rFonts w:hint="eastAsia"/>
+        </w:rPr>
+        <w:lastRenderedPageBreak/>
+        <w:t>-</w:t>
+      </w:r>
+      <w:r>
+        <w:t>------------------------------------------------------------------------------------------</w:t>
+      </w:r>
+    </w:p>
+    <w:p>
+      <w:pPr>
+        <w:pStyle w:val="a3"/>
+        <w:ind w:leftChars="0" w:left="960"/>
+        <w:jc w:val="center"/>
+      </w:pPr>
+      <w:r>
+        <w:rPr>
+          <w:rFonts w:hint="eastAsia"/>
+        </w:rPr>
+        <w:t>曝光時間</w:t>
+      </w:r>
+      <w:r>
+        <w:rPr>
+          <w:rFonts w:hint="eastAsia"/>
+        </w:rPr>
+        <w:t xml:space="preserve"> 1/6</w:t>
+      </w:r>
+      <w:r>
+        <w:t>0</w:t>
+      </w:r>
+      <w:r>
+        <w:rPr>
+          <w:rFonts w:hint="eastAsia"/>
+        </w:rPr>
+        <w:t>秒</w:t>
+      </w:r>
+      <w:r>
+        <w:rPr>
+          <w:rFonts w:hint="eastAsia"/>
+        </w:rPr>
+        <w:t>:</w:t>
+      </w:r>
+    </w:p>
+    <w:p>
+      <w:pPr>
+        <w:pStyle w:val="a3"/>
+        <w:ind w:leftChars="0" w:left="960"/>
+        <w:jc w:val="center"/>
+      </w:pPr>
+      <w:r>
+        <w:rPr>
+          <w:rFonts w:hint="eastAsia"/>
+          <w:noProof/>
+        </w:rPr>
+        <w:drawing>
+          <wp:inline distT="0" distB="0" distL="0" distR="0" wp14:anchorId="2E2F6264" wp14:editId="7DC7664B">
+            <wp:extent cx="2098297" cy="3145809"/>
+            <wp:effectExtent l="0" t="0" r="0" b="0"/>
+            <wp:docPr id="26" name="圖片 26"/>
+            <wp:cNvGraphicFramePr>
+              <a:graphicFrameLocks xmlns:a="http://schemas.openxmlformats.org/drawingml/2006/main" noChangeAspect="1"/>
+            </wp:cNvGraphicFramePr>
+            <a:graphic xmlns:a="http://schemas.openxmlformats.org/drawingml/2006/main">
+              <a:graphicData uri="http://schemas.openxmlformats.org/drawingml/2006/picture">
+                <pic:pic xmlns:pic="http://schemas.openxmlformats.org/drawingml/2006/picture">
+                  <pic:nvPicPr>
+                    <pic:cNvPr id="0" name="Picture 2"/>
+                    <pic:cNvPicPr>
+                      <a:picLocks noChangeAspect="1" noChangeArrowheads="1"/>
+                    </pic:cNvPicPr>
+                  </pic:nvPicPr>
+                  <pic:blipFill>
+                    <a:blip r:embed="rId23" cstate="print">
+                      <a:extLst>
+                        <a:ext uri="{28A0092B-C50C-407E-A947-70E740481C1C}">
+                          <a14:useLocalDpi xmlns:a14="http://schemas.microsoft.com/office/drawing/2010/main" val="0"/>
+                        </a:ext>
+                      </a:extLst>
+                    </a:blip>
+                    <a:srcRect/>
+                    <a:stretch>
+                      <a:fillRect/>
+                    </a:stretch>
+                  </pic:blipFill>
+                  <pic:spPr bwMode="auto">
+                    <a:xfrm>
+                      <a:off x="0" y="0"/>
+                      <a:ext cx="2116576" cy="3173214"/>
+                    </a:xfrm>
+                    <a:prstGeom prst="rect">
+                      <a:avLst/>
+                    </a:prstGeom>
+                    <a:noFill/>
+                    <a:ln>
+                      <a:noFill/>
+                    </a:ln>
+                  </pic:spPr>
+                </pic:pic>
+              </a:graphicData>
+            </a:graphic>
+          </wp:inline>
+        </w:drawing>
+      </w:r>
+    </w:p>
+    <w:p>
+      <w:pPr>
+        <w:ind w:left="960"/>
+        <w:jc w:val="center"/>
+      </w:pPr>
+      <w:r>
+        <w:rPr>
+          <w:rFonts w:hint="eastAsia"/>
+        </w:rPr>
+        <w:t>-</w:t>
+      </w:r>
+      <w:r>
+        <w:t>------------------------------------------------------------------------------------------</w:t>
+      </w:r>
+    </w:p>
+    <w:p>
+      <w:pPr>
+        <w:pStyle w:val="a3"/>
+        <w:ind w:leftChars="0" w:left="960"/>
+        <w:jc w:val="center"/>
+      </w:pPr>
+      <w:r>
+        <w:rPr>
+          <w:rFonts w:hint="eastAsia"/>
+        </w:rPr>
+        <w:t>曝光時間</w:t>
+      </w:r>
+      <w:r>
+        <w:rPr>
+          <w:rFonts w:hint="eastAsia"/>
+        </w:rPr>
+        <w:t xml:space="preserve"> 1/</w:t>
+      </w:r>
+      <w:r>
+        <w:t>30</w:t>
+      </w:r>
+      <w:r>
+        <w:rPr>
+          <w:rFonts w:hint="eastAsia"/>
+        </w:rPr>
+        <w:t>秒</w:t>
+      </w:r>
+      <w:r>
+        <w:rPr>
+          <w:rFonts w:hint="eastAsia"/>
+        </w:rPr>
+        <w:t>:</w:t>
+      </w:r>
+    </w:p>
+    <w:p>
+      <w:pPr>
+        <w:pStyle w:val="a3"/>
+        <w:ind w:leftChars="0" w:left="960"/>
+        <w:jc w:val="center"/>
+      </w:pPr>
+      <w:r>
+        <w:rPr>
+          <w:rFonts w:hint="eastAsia"/>
+          <w:noProof/>
+        </w:rPr>
+        <w:drawing>
+          <wp:inline distT="0" distB="0" distL="0" distR="0" wp14:anchorId="21E5C37E" wp14:editId="3B80FFD5">
+            <wp:extent cx="2094932" cy="3140763"/>
+            <wp:effectExtent l="0" t="0" r="635" b="2540"/>
+            <wp:docPr id="29" name="圖片 29"/>
+            <wp:cNvGraphicFramePr>
+              <a:graphicFrameLocks xmlns:a="http://schemas.openxmlformats.org/drawingml/2006/main" noChangeAspect="1"/>
+            </wp:cNvGraphicFramePr>
+            <a:graphic xmlns:a="http://schemas.openxmlformats.org/drawingml/2006/main">
+              <a:graphicData uri="http://schemas.openxmlformats.org/drawingml/2006/picture">
+                <pic:pic xmlns:pic="http://schemas.openxmlformats.org/drawingml/2006/picture">
+                  <pic:nvPicPr>
+                    <pic:cNvPr id="0" name="Picture 3"/>
+                    <pic:cNvPicPr>
+                      <a:picLocks noChangeAspect="1" noChangeArrowheads="1"/>
+                    </pic:cNvPicPr>
+                  </pic:nvPicPr>
+                  <pic:blipFill>
+                    <a:blip r:embed="rId24" cstate="print">
+                      <a:extLst>
+                        <a:ext uri="{28A0092B-C50C-407E-A947-70E740481C1C}">
+                          <a14:useLocalDpi xmlns:a14="http://schemas.microsoft.com/office/drawing/2010/main" val="0"/>
+                        </a:ext>
+                      </a:extLst>
+                    </a:blip>
+                    <a:srcRect/>
+                    <a:stretch>
+                      <a:fillRect/>
+                    </a:stretch>
+                  </pic:blipFill>
+                  <pic:spPr bwMode="auto">
+                    <a:xfrm>
+                      <a:off x="0" y="0"/>
+                      <a:ext cx="2113087" cy="3167981"/>
+                    </a:xfrm>
+                    <a:prstGeom prst="rect">
+                      <a:avLst/>
+                    </a:prstGeom>
+                    <a:noFill/>
+                    <a:ln>
+                      <a:noFill/>
+                    </a:ln>
+                  </pic:spPr>
+                </pic:pic>
+              </a:graphicData>
+            </a:graphic>
+          </wp:inline>
+        </w:drawing>
+      </w:r>
+    </w:p>
+    <w:p>
+      <w:pPr>
+        <w:ind w:left="960"/>
+        <w:jc w:val="center"/>
+      </w:pPr>
+      <w:r>
+        <w:rPr>
+          <w:rFonts w:hint="eastAsia"/>
+        </w:rPr>
+        <w:t>-</w:t>
+      </w:r>
+      <w:r>
+        <w:t>------------------------------------------------------------------------------------------</w:t>
+      </w:r>
+    </w:p>
+    <w:p>
+      <w:pPr>
+        <w:pStyle w:val="a3"/>
+        <w:ind w:leftChars="0" w:left="960"/>
+      </w:pPr>
+      <w:r>
+        <w:rPr>
+          <w:rFonts w:hint="eastAsia"/>
+        </w:rPr>
+        <w:t>這個拍攝場景的選擇</w:t>
+      </w:r>
+      <w:r>
+        <w:rPr>
+          <w:rFonts w:hint="eastAsia"/>
+        </w:rPr>
+        <w:t>，是希望在同一張照片中有</w:t>
+      </w:r>
+      <w:proofErr w:type="gramStart"/>
+      <w:r>
+        <w:rPr>
+          <w:rFonts w:hint="eastAsia"/>
+        </w:rPr>
+        <w:t>亮部也有</w:t>
+      </w:r>
+      <w:proofErr w:type="gramEnd"/>
+      <w:r>
+        <w:rPr>
+          <w:rFonts w:hint="eastAsia"/>
+        </w:rPr>
+        <w:t>暗部，從</w:t>
+      </w:r>
+      <w:proofErr w:type="gramStart"/>
+      <w:r>
+        <w:rPr>
+          <w:rFonts w:hint="eastAsia"/>
+        </w:rPr>
+        <w:t>上圖可發</w:t>
+      </w:r>
+      <w:proofErr w:type="gramEnd"/>
+      <w:r>
+        <w:rPr>
+          <w:rFonts w:hint="eastAsia"/>
+        </w:rPr>
+        <w:t>現較暗的地方在照片的</w:t>
+      </w:r>
+      <w:proofErr w:type="gramStart"/>
+      <w:r>
+        <w:rPr>
+          <w:rFonts w:hint="eastAsia"/>
+        </w:rPr>
+        <w:t>右邊偏</w:t>
+      </w:r>
+      <w:proofErr w:type="gramEnd"/>
+      <w:r>
+        <w:rPr>
+          <w:rFonts w:hint="eastAsia"/>
+        </w:rPr>
+        <w:t>上</w:t>
+      </w:r>
+      <w:r>
+        <w:rPr>
+          <w:rFonts w:hint="eastAsia"/>
+        </w:rPr>
+        <w:t>(</w:t>
+      </w:r>
+      <w:r>
+        <w:rPr>
+          <w:rFonts w:hint="eastAsia"/>
+        </w:rPr>
+        <w:t>廁所的位置</w:t>
+      </w:r>
+      <w:r>
+        <w:rPr>
+          <w:rFonts w:hint="eastAsia"/>
+        </w:rPr>
+        <w:t>)</w:t>
+      </w:r>
+      <w:r>
+        <w:rPr>
+          <w:rFonts w:hint="eastAsia"/>
+        </w:rPr>
+        <w:t>，而較亮的區域是廁所外有室內光線照射的地方。而我的實驗流程是：</w:t>
+      </w:r>
+    </w:p>
+    <w:p>
+      <w:pPr>
+        <w:pStyle w:val="a3"/>
+        <w:numPr>
+          <w:ilvl w:val="0"/>
+          <w:numId w:val="3"/>
+        </w:numPr>
+        <w:ind w:leftChars="0"/>
+      </w:pPr>
+      <w:proofErr w:type="spellStart"/>
+      <w:r>
+        <w:rPr>
+          <w:rFonts w:hint="eastAsia"/>
+        </w:rPr>
+        <w:t>Wh</w:t>
+      </w:r>
+      <w:r>
+        <w:t>itebalance</w:t>
+      </w:r>
+      <w:proofErr w:type="spellEnd"/>
+      <w:r>
+        <w:t xml:space="preserve"> -&gt; Global Tone Mapping -&gt; </w:t>
+      </w:r>
+      <w:r>
+        <w:rPr>
+          <w:rFonts w:hint="eastAsia"/>
+        </w:rPr>
+        <w:t>產出</w:t>
+      </w:r>
+      <w:r>
+        <w:rPr>
+          <w:rFonts w:hint="eastAsia"/>
+        </w:rPr>
+        <w:t>g</w:t>
+      </w:r>
+      <w:r>
+        <w:t>tm.png (</w:t>
+      </w:r>
+      <w:r>
+        <w:rPr>
+          <w:rFonts w:hint="eastAsia"/>
+        </w:rPr>
+        <w:t>存放於</w:t>
+      </w:r>
+      <w:r>
+        <w:t>result/</w:t>
+      </w:r>
+      <w:r>
+        <w:rPr>
+          <w:rFonts w:hint="eastAsia"/>
+        </w:rPr>
+        <w:t>Ex</w:t>
+      </w:r>
+      <w:r>
+        <w:t>periments/c/</w:t>
+      </w:r>
+      <w:r>
+        <w:rPr>
+          <w:rFonts w:hint="eastAsia"/>
+        </w:rPr>
+        <w:t>資料夾中</w:t>
+      </w:r>
+      <w:r>
+        <w:t>)</w:t>
+      </w:r>
+    </w:p>
+    <w:p>
+      <w:pPr>
+        <w:pStyle w:val="a3"/>
+        <w:numPr>
+          <w:ilvl w:val="0"/>
+          <w:numId w:val="3"/>
+        </w:numPr>
+        <w:ind w:leftChars="0"/>
+      </w:pPr>
+      <w:proofErr w:type="spellStart"/>
+      <w:r>
+        <w:rPr>
+          <w:rFonts w:hint="eastAsia"/>
+        </w:rPr>
+        <w:lastRenderedPageBreak/>
+        <w:t>Wh</w:t>
+      </w:r>
+      <w:r>
+        <w:t>itebalance</w:t>
+      </w:r>
+      <w:proofErr w:type="spellEnd"/>
+      <w:r>
+        <w:t xml:space="preserve"> -&gt; </w:t>
+      </w:r>
+      <w:r>
+        <w:t>local</w:t>
+      </w:r>
+      <w:r>
+        <w:t xml:space="preserve"> Tone Mapping</w:t>
+      </w:r>
+      <w:r>
+        <w:t xml:space="preserve"> with Gaussian Filter</w:t>
+      </w:r>
+      <w:r>
+        <w:t xml:space="preserve"> -&gt; </w:t>
+      </w:r>
+      <w:r>
+        <w:rPr>
+          <w:rFonts w:hint="eastAsia"/>
+        </w:rPr>
+        <w:t>產出</w:t>
+      </w:r>
+      <w:r>
+        <w:t>ltm_gaussian</w:t>
+      </w:r>
+      <w:r>
+        <w:t>.png (</w:t>
+      </w:r>
+      <w:r>
+        <w:rPr>
+          <w:rFonts w:hint="eastAsia"/>
+        </w:rPr>
+        <w:t>存放於</w:t>
+      </w:r>
+      <w:r>
+        <w:t>result/</w:t>
+      </w:r>
+      <w:r>
+        <w:rPr>
+          <w:rFonts w:hint="eastAsia"/>
+        </w:rPr>
+        <w:t>Ex</w:t>
+      </w:r>
+      <w:r>
+        <w:t>periments/c/</w:t>
+      </w:r>
+      <w:r>
+        <w:rPr>
+          <w:rFonts w:hint="eastAsia"/>
+        </w:rPr>
+        <w:t>資料夾中</w:t>
+      </w:r>
+      <w:r>
+        <w:t>)</w:t>
+      </w:r>
+    </w:p>
+    <w:p>
+      <w:pPr>
+        <w:pStyle w:val="a3"/>
+        <w:numPr>
+          <w:ilvl w:val="0"/>
+          <w:numId w:val="3"/>
+        </w:numPr>
+        <w:ind w:leftChars="0"/>
+      </w:pPr>
+      <w:proofErr w:type="spellStart"/>
+      <w:r>
+        <w:rPr>
+          <w:rFonts w:hint="eastAsia"/>
+        </w:rPr>
+        <w:t>Wh</w:t>
+      </w:r>
+      <w:r>
+        <w:t>itebalance</w:t>
+      </w:r>
+      <w:proofErr w:type="spellEnd"/>
+      <w:r>
+        <w:t xml:space="preserve"> -&gt; </w:t>
+      </w:r>
+      <w:r>
+        <w:t xml:space="preserve">local Tone Mapping with </w:t>
+      </w:r>
+      <w:r>
+        <w:t xml:space="preserve">bilateral </w:t>
+      </w:r>
+      <w:r>
+        <w:t>Filter</w:t>
+      </w:r>
+      <w:r>
+        <w:t xml:space="preserve"> -&gt; </w:t>
+      </w:r>
+      <w:r>
+        <w:rPr>
+          <w:rFonts w:hint="eastAsia"/>
+        </w:rPr>
+        <w:t>產出</w:t>
+      </w:r>
+      <w:r>
+        <w:t>ltm_bilateral</w:t>
+      </w:r>
+      <w:r>
+        <w:t>.png (</w:t>
+      </w:r>
+      <w:r>
+        <w:rPr>
+          <w:rFonts w:hint="eastAsia"/>
+        </w:rPr>
+        <w:t>存放於</w:t>
+      </w:r>
+      <w:r>
+        <w:t>result/</w:t>
+      </w:r>
+      <w:r>
+        <w:rPr>
+          <w:rFonts w:hint="eastAsia"/>
+        </w:rPr>
+        <w:t>Ex</w:t>
+      </w:r>
+      <w:r>
+        <w:t>periments/c/</w:t>
+      </w:r>
+      <w:r>
+        <w:rPr>
+          <w:rFonts w:hint="eastAsia"/>
+        </w:rPr>
+        <w:t>資料夾中</w:t>
+      </w:r>
+      <w:r>
+        <w:t>)</w:t>
+      </w:r>
+    </w:p>
+    <w:p>
+      <w:pPr>
+        <w:pStyle w:val="a3"/>
+        <w:ind w:leftChars="0" w:left="360"/>
+        <w:rPr>
+          <w:rFonts w:hint="eastAsia"/>
+        </w:rPr>
+      </w:pPr>
+    </w:p>
+    <w:p>
+      <w:pPr>
+        <w:ind w:left="960"/>
+      </w:pPr>
+      <w:r>
+        <w:rPr>
+          <w:rFonts w:hint="eastAsia"/>
+        </w:rPr>
+        <w:t>程式碼皆在</w:t>
+      </w:r>
+      <w:r>
+        <w:rPr>
+          <w:rFonts w:hint="eastAsia"/>
+        </w:rPr>
+        <w:t>c</w:t>
+      </w:r>
+      <w:r>
+        <w:t>ode/</w:t>
+      </w:r>
+      <w:r>
+        <w:t xml:space="preserve"> experiment_c.py</w:t>
+      </w:r>
+      <w:r>
+        <w:t>。</w:t>
+      </w:r>
+      <w:r>
+        <w:rPr>
+          <w:rFonts w:hint="eastAsia"/>
+        </w:rPr>
+        <w:t>白平衡定義</w:t>
+      </w:r>
+      <w:proofErr w:type="gramStart"/>
+      <w:r>
+        <w:t>’</w:t>
+      </w:r>
+      <w:proofErr w:type="gramEnd"/>
+      <w:r>
+        <w:rPr>
+          <w:rFonts w:hint="eastAsia"/>
+        </w:rPr>
+        <w:t>k</w:t>
+      </w:r>
+      <w:r>
+        <w:t>nown to be white</w:t>
+      </w:r>
+      <w:r>
+        <w:rPr>
+          <w:rFonts w:hint="eastAsia"/>
+        </w:rPr>
+        <w:t xml:space="preserve"> r</w:t>
+      </w:r>
+      <w:r>
+        <w:t>egion</w:t>
+      </w:r>
+      <w:proofErr w:type="gramStart"/>
+      <w:r>
+        <w:t>’</w:t>
+      </w:r>
+      <w:proofErr w:type="gramEnd"/>
+      <w:r>
+        <w:rPr>
+          <w:rFonts w:hint="eastAsia"/>
+        </w:rPr>
+        <w:t>是透過最暗的那張拍攝圖，</w:t>
+      </w:r>
+      <w:r>
+        <w:rPr>
+          <w:rFonts w:hint="eastAsia"/>
+        </w:rPr>
+        <w:t>觀察其</w:t>
+      </w:r>
+      <w:r>
+        <w:rPr>
+          <w:rFonts w:hint="eastAsia"/>
+        </w:rPr>
+        <w:t>RGB v</w:t>
+      </w:r>
+      <w:r>
+        <w:t xml:space="preserve">alue(768*512*3 int </w:t>
+      </w:r>
+      <w:proofErr w:type="spellStart"/>
+      <w:r>
+        <w:t>numpy</w:t>
+      </w:r>
+      <w:proofErr w:type="spellEnd"/>
+      <w:r>
+        <w:t xml:space="preserve"> array)</w:t>
+      </w:r>
+      <w:r>
+        <w:rPr>
+          <w:rFonts w:hint="eastAsia"/>
+        </w:rPr>
+        <w:t>，找到</w:t>
+      </w:r>
+      <w:r>
+        <w:rPr>
+          <w:rFonts w:hint="eastAsia"/>
+        </w:rPr>
+        <w:t>RGB</w:t>
+      </w:r>
+      <w:r>
+        <w:rPr>
+          <w:rFonts w:hint="eastAsia"/>
+        </w:rPr>
+        <w:t>三個</w:t>
+      </w:r>
+      <w:r>
+        <w:rPr>
+          <w:rFonts w:hint="eastAsia"/>
+        </w:rPr>
+        <w:t>c</w:t>
+      </w:r>
+      <w:r>
+        <w:t>hannel</w:t>
+      </w:r>
+      <w:r>
+        <w:rPr>
+          <w:rFonts w:hint="eastAsia"/>
+        </w:rPr>
+        <w:t>的值都很大的</w:t>
+      </w:r>
+      <w:r>
+        <w:rPr>
+          <w:rFonts w:hint="eastAsia"/>
+        </w:rPr>
+        <w:t>p</w:t>
+      </w:r>
+      <w:r>
+        <w:t>ixel</w:t>
+      </w:r>
+      <w:r>
+        <w:rPr>
+          <w:rFonts w:hint="eastAsia"/>
+        </w:rPr>
+        <w:t>位置，大概是在</w:t>
+      </w:r>
+      <w:r>
+        <w:rPr>
+          <w:rFonts w:hint="eastAsia"/>
+        </w:rPr>
+        <w:t>拍攝圖</w:t>
+      </w:r>
+      <w:r>
+        <w:rPr>
+          <w:rFonts w:hint="eastAsia"/>
+        </w:rPr>
+        <w:t>的</w:t>
+      </w:r>
+      <w:proofErr w:type="gramStart"/>
+      <w:r>
+        <w:rPr>
+          <w:rFonts w:hint="eastAsia"/>
+        </w:rPr>
+        <w:t>左邊偏上部分</w:t>
+      </w:r>
+      <w:proofErr w:type="gramEnd"/>
+      <w:r>
+        <w:rPr>
+          <w:rFonts w:hint="eastAsia"/>
+        </w:rPr>
+        <w:t>(</w:t>
+      </w:r>
+      <w:r>
+        <w:rPr>
+          <w:rFonts w:hint="eastAsia"/>
+        </w:rPr>
+        <w:t>衣櫥與牆壁處</w:t>
+      </w:r>
+      <w:r>
+        <w:rPr>
+          <w:rFonts w:hint="eastAsia"/>
+        </w:rPr>
+        <w:t>)</w:t>
+      </w:r>
+      <w:r>
+        <w:rPr>
+          <w:rFonts w:hint="eastAsia"/>
+        </w:rPr>
+        <w:t>。</w:t>
+      </w:r>
+      <w:r>
+        <w:rPr>
+          <w:rFonts w:hint="eastAsia"/>
+        </w:rPr>
+        <w:t>比較特別的部分是</w:t>
+      </w:r>
+      <w:r>
+        <w:t>Global Tone Mapping</w:t>
+      </w:r>
+      <w:r>
+        <w:rPr>
+          <w:rFonts w:hint="eastAsia"/>
+        </w:rPr>
+        <w:t>，</w:t>
+      </w:r>
+      <w:r>
+        <w:t>如果照著原本</w:t>
+      </w:r>
+      <w:r>
+        <w:t>Implementation 1.</w:t>
+      </w:r>
+      <w:r>
+        <w:rPr>
+          <w:rFonts w:hint="eastAsia"/>
+        </w:rPr>
+        <w:t>2</w:t>
+      </w:r>
+      <w:r>
+        <w:t>的作法，</w:t>
+      </w:r>
+      <w:r>
+        <w:rPr>
+          <w:rFonts w:hint="eastAsia"/>
+        </w:rPr>
+        <w:t>會因為</w:t>
+      </w:r>
+      <w:r>
+        <w:rPr>
+          <w:rFonts w:hint="eastAsia"/>
+        </w:rPr>
+        <w:t>g</w:t>
+      </w:r>
+      <w:r>
+        <w:t>amma correction</w:t>
+      </w:r>
+      <w:r>
+        <w:t>後</w:t>
+      </w:r>
+      <w:r>
+        <w:rPr>
+          <w:rFonts w:hint="eastAsia"/>
+        </w:rPr>
+        <w:t>的值全部都大於一，導致乘上</w:t>
+      </w:r>
+      <w:r>
+        <w:rPr>
+          <w:rFonts w:hint="eastAsia"/>
+        </w:rPr>
+        <w:t>255</w:t>
+      </w:r>
+      <w:r>
+        <w:rPr>
+          <w:rFonts w:hint="eastAsia"/>
+        </w:rPr>
+        <w:t>都會大於</w:t>
+      </w:r>
+      <w:r>
+        <w:rPr>
+          <w:rFonts w:hint="eastAsia"/>
+        </w:rPr>
+        <w:t>255</w:t>
+      </w:r>
+      <w:r>
+        <w:rPr>
+          <w:rFonts w:hint="eastAsia"/>
+        </w:rPr>
+        <w:t>，最後再校正回</w:t>
+      </w:r>
+      <w:r>
+        <w:rPr>
+          <w:rFonts w:hint="eastAsia"/>
+        </w:rPr>
+        <w:t>255</w:t>
+      </w:r>
+      <w:r>
+        <w:rPr>
+          <w:rFonts w:hint="eastAsia"/>
+        </w:rPr>
+        <w:t>，所以整張圖片呈現全白，為了解決此問題，我將</w:t>
+      </w:r>
+      <w:r>
+        <w:rPr>
+          <w:rFonts w:hint="eastAsia"/>
+        </w:rPr>
+        <w:t>g</w:t>
+      </w:r>
+      <w:r>
+        <w:t>amma correction</w:t>
+      </w:r>
+      <w:r>
+        <w:t>後</w:t>
+      </w:r>
+      <w:r>
+        <w:rPr>
+          <w:rFonts w:hint="eastAsia"/>
+        </w:rPr>
+        <w:t>的值</w:t>
+      </w:r>
+      <w:r>
+        <w:rPr>
+          <w:rFonts w:hint="eastAsia"/>
+        </w:rPr>
+        <w:t>做</w:t>
+      </w:r>
+      <w:r>
+        <w:t>Min-Max Normalization</w:t>
+      </w:r>
+      <w:r>
+        <w:rPr>
+          <w:rFonts w:hint="eastAsia"/>
+        </w:rPr>
+        <w:t>後</w:t>
+      </w:r>
+      <w:r>
+        <w:rPr>
+          <w:rFonts w:hint="eastAsia"/>
+        </w:rPr>
+        <w:t>，確保值都落在</w:t>
+      </w:r>
+      <w:r>
+        <w:rPr>
+          <w:rFonts w:hint="eastAsia"/>
+        </w:rPr>
+        <w:t>0-1</w:t>
+      </w:r>
+      <w:proofErr w:type="gramStart"/>
+      <w:r>
+        <w:rPr>
+          <w:rFonts w:hint="eastAsia"/>
+        </w:rPr>
+        <w:t>之間，</w:t>
+      </w:r>
+      <w:proofErr w:type="gramEnd"/>
+      <w:r>
+        <w:rPr>
+          <w:rFonts w:hint="eastAsia"/>
+        </w:rPr>
+        <w:t>再乘上</w:t>
+      </w:r>
+      <w:r>
+        <w:rPr>
+          <w:rFonts w:hint="eastAsia"/>
+        </w:rPr>
+        <w:t>255</w:t>
+      </w:r>
+      <w:r>
+        <w:rPr>
+          <w:rFonts w:hint="eastAsia"/>
+        </w:rPr>
+        <w:t>。</w:t>
+      </w:r>
+      <w:r>
+        <w:rPr>
+          <w:rFonts w:hint="eastAsia"/>
+        </w:rPr>
+        <w:t>M</w:t>
+      </w:r>
+      <w:r>
+        <w:t xml:space="preserve">in-Max </w:t>
+      </w:r>
+      <w:r>
+        <w:t>Normalization</w:t>
+      </w:r>
+      <w:r>
+        <w:rPr>
+          <w:rFonts w:hint="eastAsia"/>
+        </w:rPr>
+        <w:t>公式如下：</w:t>
+      </w:r>
+    </w:p>
+    <w:p>
+      <w:pPr>
+        <w:ind w:left="960"/>
+      </w:pPr>
+      <m:oMathPara>
+        <m:oMath>
+          <m:f>
+            <m:fPr>
+              <m:ctrlPr>
+                <w:rPr>
+                  <w:rFonts w:ascii="Cambria Math" w:hAnsi="Cambria Math"/>
+                </w:rPr>
+              </m:ctrlPr>
+            </m:fPr>
+            <m:num>
+              <m:r>
+                <w:rPr>
+                  <w:rFonts w:ascii="Cambria Math" w:hAnsi="Cambria Math" w:hint="eastAsia"/>
+                </w:rPr>
+                <m:t>X</m:t>
+              </m:r>
+              <m:r>
+                <w:rPr>
+                  <w:rFonts w:ascii="Cambria Math" w:hAnsi="Cambria Math"/>
+                </w:rPr>
+                <m:t>-</m:t>
+              </m:r>
+              <m:sSub>
+                <m:sSubPr>
+                  <m:ctrlPr>
+                    <w:rPr>
+                      <w:rFonts w:ascii="Cambria Math" w:hAnsi="Cambria Math"/>
+                      <w:i/>
+                    </w:rPr>
+                  </m:ctrlPr>
+                </m:sSubPr>
+                <m:e>
+                  <m:r>
+                    <w:rPr>
+                      <w:rFonts w:ascii="Cambria Math" w:hAnsi="Cambria Math"/>
+                    </w:rPr>
+                    <m:t>X</m:t>
+                  </m:r>
+                </m:e>
+                <m:sub>
+                  <m:r>
+                    <w:rPr>
+                      <w:rFonts w:ascii="Cambria Math" w:hAnsi="Cambria Math"/>
+                    </w:rPr>
+                    <m:t>min</m:t>
+                  </m:r>
+                </m:sub>
+              </m:sSub>
+            </m:num>
+            <m:den>
+              <m:sSub>
+                <m:sSubPr>
+                  <m:ctrlPr>
+                    <w:rPr>
+                      <w:rFonts w:ascii="Cambria Math" w:hAnsi="Cambria Math"/>
+                      <w:i/>
+                    </w:rPr>
+                  </m:ctrlPr>
+                </m:sSubPr>
+                <m:e>
+                  <m:r>
+                    <w:rPr>
+                      <w:rFonts w:ascii="Cambria Math" w:hAnsi="Cambria Math"/>
+                    </w:rPr>
+                    <m:t>X</m:t>
+                  </m:r>
+                </m:e>
+                <m:sub>
+                  <m:r>
+                    <w:rPr>
+                      <w:rFonts w:ascii="Cambria Math" w:hAnsi="Cambria Math"/>
+                    </w:rPr>
+                    <m:t>max</m:t>
+                  </m:r>
+                </m:sub>
+              </m:sSub>
+              <m:r>
+                <w:rPr>
+                  <w:rFonts w:ascii="Cambria Math" w:hAnsi="Cambria Math"/>
+                </w:rPr>
+                <m:t>-</m:t>
+              </m:r>
+              <m:sSub>
+                <m:sSubPr>
+                  <m:ctrlPr>
+                    <w:rPr>
+                      <w:rFonts w:ascii="Cambria Math" w:hAnsi="Cambria Math"/>
+                      <w:i/>
+                    </w:rPr>
+                  </m:ctrlPr>
+                </m:sSubPr>
+                <m:e>
+                  <m:r>
+                    <w:rPr>
+                      <w:rFonts w:ascii="Cambria Math" w:hAnsi="Cambria Math"/>
+                    </w:rPr>
+                    <m:t>X</m:t>
+                  </m:r>
+                </m:e>
+                <m:sub>
+                  <m:r>
+                    <w:rPr>
+                      <w:rFonts w:ascii="Cambria Math" w:hAnsi="Cambria Math"/>
+                    </w:rPr>
+                    <m:t>min</m:t>
+                  </m:r>
+                </m:sub>
+              </m:sSub>
+            </m:den>
+          </m:f>
+        </m:oMath>
+      </m:oMathPara>
+    </w:p>
+    <w:p>
+      <w:pPr>
+        <w:ind w:left="960"/>
+      </w:pPr>
+      <m:oMath>
+        <m:sSub>
+          <m:sSubPr>
+            <m:ctrlPr>
+              <w:rPr>
+                <w:rFonts w:ascii="Cambria Math" w:hAnsi="Cambria Math"/>
+                <w:i/>
+              </w:rPr>
+            </m:ctrlPr>
+          </m:sSubPr>
+          <m:e>
+            <m:r>
+              <w:rPr>
+                <w:rFonts w:ascii="Cambria Math" w:hAnsi="Cambria Math"/>
+              </w:rPr>
+              <m:t>X</m:t>
+            </m:r>
+          </m:e>
+          <m:sub>
+            <m:r>
+              <w:rPr>
+                <w:rFonts w:ascii="Cambria Math" w:hAnsi="Cambria Math"/>
+              </w:rPr>
+              <m:t>max</m:t>
+            </m:r>
+          </m:sub>
+        </m:sSub>
+      </m:oMath>
+      <w:r>
+        <w:rPr>
+          <w:rFonts w:hint="eastAsia"/>
+        </w:rPr>
+        <w:t>與</w:t>
+      </w:r>
+      <m:oMath>
+        <m:sSub>
+          <m:sSubPr>
+            <m:ctrlPr>
+              <w:rPr>
+                <w:rFonts w:ascii="Cambria Math" w:hAnsi="Cambria Math"/>
+                <w:i/>
+              </w:rPr>
+            </m:ctrlPr>
+          </m:sSubPr>
+          <m:e>
+            <m:r>
+              <w:rPr>
+                <w:rFonts w:ascii="Cambria Math" w:hAnsi="Cambria Math"/>
+              </w:rPr>
+              <m:t>X</m:t>
+            </m:r>
+          </m:e>
+          <m:sub>
+            <m:r>
+              <w:rPr>
+                <w:rFonts w:ascii="Cambria Math" w:hAnsi="Cambria Math"/>
+              </w:rPr>
+              <m:t>min</m:t>
+            </m:r>
+          </m:sub>
+        </m:sSub>
+      </m:oMath>
+      <w:r>
+        <w:rPr>
+          <w:rFonts w:hint="eastAsia"/>
+        </w:rPr>
+        <w:t>是三個</w:t>
+      </w:r>
+      <w:r>
+        <w:rPr>
+          <w:rFonts w:hint="eastAsia"/>
+        </w:rPr>
+        <w:t>c</w:t>
+      </w:r>
+      <w:r>
+        <w:t>hannel</w:t>
+      </w:r>
+      <w:r>
+        <w:rPr>
+          <w:rFonts w:hint="eastAsia"/>
+        </w:rPr>
+        <w:t>各別的最大值與最小值，</w:t>
+      </w:r>
+      <m:oMath>
+        <m:r>
+          <w:rPr>
+            <w:rFonts w:ascii="Cambria Math" w:hAnsi="Cambria Math" w:hint="eastAsia"/>
+          </w:rPr>
+          <m:t>X</m:t>
+        </m:r>
+      </m:oMath>
+      <w:r>
+        <w:rPr>
+          <w:rFonts w:hint="eastAsia"/>
+        </w:rPr>
+        <w:t>即為該</w:t>
+      </w:r>
+      <w:r>
+        <w:rPr>
+          <w:rFonts w:hint="eastAsia"/>
+        </w:rPr>
+        <w:t>c</w:t>
+      </w:r>
+      <w:r>
+        <w:t>hannel</w:t>
+      </w:r>
+      <w:r>
+        <w:rPr>
+          <w:rFonts w:hint="eastAsia"/>
+        </w:rPr>
+        <w:t>上原本的計算值。</w:t>
+      </w:r>
+      <w:r>
+        <w:rPr>
+          <w:rFonts w:hint="eastAsia"/>
+        </w:rPr>
+        <w:t>而使用的參數皆按照</w:t>
+      </w:r>
+      <w:r>
+        <w:rPr>
+          <w:rFonts w:hint="eastAsia"/>
+        </w:rPr>
+        <w:t>HW1.</w:t>
+      </w:r>
+      <w:r>
+        <w:t>py</w:t>
+      </w:r>
+      <w:r>
+        <w:rPr>
+          <w:rFonts w:hint="eastAsia"/>
+        </w:rPr>
+        <w:t>內所設的，只有</w:t>
+      </w:r>
+      <w:r>
+        <w:t>local tone mapping</w:t>
+      </w:r>
+      <w:r>
+        <w:rPr>
+          <w:rFonts w:hint="eastAsia"/>
+        </w:rPr>
+        <w:t>的</w:t>
+      </w:r>
+      <w:r>
+        <w:rPr>
+          <w:rFonts w:hint="eastAsia"/>
+        </w:rPr>
+        <w:t>s</w:t>
+      </w:r>
+      <w:r>
+        <w:t>caling factor</w:t>
+      </w:r>
+      <w:r>
+        <w:rPr>
+          <w:rFonts w:hint="eastAsia"/>
+        </w:rPr>
+        <w:t>是我自己調出來的，我將其調整成</w:t>
+      </w:r>
+      <w:r>
+        <w:rPr>
+          <w:rFonts w:hint="eastAsia"/>
+        </w:rPr>
+        <w:t>4</w:t>
+      </w:r>
+      <w:r>
+        <w:rPr>
+          <w:rFonts w:hint="eastAsia"/>
+        </w:rPr>
+        <w:t>，讓其不會過量或過暗。最後結果如下：</w:t>
+      </w:r>
+    </w:p>
+    <w:p>
+      <w:pPr>
+        <w:ind w:left="960"/>
+        <w:jc w:val="center"/>
+      </w:pPr>
+      <w:r>
+        <w:rPr>
+          <w:rFonts w:hint="eastAsia"/>
+        </w:rPr>
+        <w:t>-</w:t>
+      </w:r>
+      <w:r>
+        <w:t>------------------------------------------------------------------------------------------</w:t>
+      </w:r>
+    </w:p>
+    <w:p>
+      <w:pPr>
+        <w:pStyle w:val="a3"/>
+        <w:numPr>
+          <w:ilvl w:val="0"/>
+          <w:numId w:val="4"/>
+        </w:numPr>
+        <w:ind w:leftChars="0"/>
+        <w:jc w:val="center"/>
+      </w:pPr>
+      <w:proofErr w:type="spellStart"/>
+      <w:r>
+        <w:rPr>
+          <w:rFonts w:hint="eastAsia"/>
+        </w:rPr>
+        <w:t>Wh</w:t>
+      </w:r>
+      <w:r>
+        <w:t>itebalance</w:t>
+      </w:r>
+      <w:proofErr w:type="spellEnd"/>
+      <w:r>
+        <w:t xml:space="preserve"> -&gt; Global Tone Mapping -&gt; </w:t>
+      </w:r>
+      <w:r>
+        <w:rPr>
+          <w:rFonts w:hint="eastAsia"/>
+        </w:rPr>
+        <w:t>產出</w:t>
+      </w:r>
+      <w:r>
+        <w:rPr>
+          <w:rFonts w:hint="eastAsia"/>
+        </w:rPr>
+        <w:t>g</w:t>
+      </w:r>
+      <w:r>
+        <w:t>tm.png (</w:t>
+      </w:r>
+      <w:r>
+        <w:rPr>
+          <w:rFonts w:hint="eastAsia"/>
+        </w:rPr>
+        <w:t>存放於</w:t>
+      </w:r>
+      <w:r>
+        <w:t>result/</w:t>
+      </w:r>
+      <w:r>
+        <w:rPr>
+          <w:rFonts w:hint="eastAsia"/>
+        </w:rPr>
+        <w:t>Ex</w:t>
+      </w:r>
+      <w:r>
+        <w:t>periments/c/</w:t>
+      </w:r>
+      <w:r>
+        <w:rPr>
+          <w:rFonts w:hint="eastAsia"/>
+        </w:rPr>
+        <w:t>資料夾中</w:t>
+      </w:r>
+      <w:r>
+        <w:t>)</w:t>
+      </w:r>
+    </w:p>
+    <w:p>
+      <w:pPr>
+        <w:jc w:val="center"/>
+      </w:pPr>
+      <w:r>
+        <w:rPr>
+          <w:noProof/>
+        </w:rPr>
+        <w:drawing>
+          <wp:inline distT="0" distB="0" distL="0" distR="0" wp14:anchorId="5E45E002" wp14:editId="44F65087">
+            <wp:extent cx="1685498" cy="2526930"/>
+            <wp:effectExtent l="0" t="0" r="0" b="6985"/>
+            <wp:docPr id="30" name="圖片 30"/>
+            <wp:cNvGraphicFramePr>
+              <a:graphicFrameLocks xmlns:a="http://schemas.openxmlformats.org/drawingml/2006/main" noChangeAspect="1"/>
+            </wp:cNvGraphicFramePr>
+            <a:graphic xmlns:a="http://schemas.openxmlformats.org/drawingml/2006/main">
+              <a:graphicData uri="http://schemas.openxmlformats.org/drawingml/2006/picture">
+                <pic:pic xmlns:pic="http://schemas.openxmlformats.org/drawingml/2006/picture">
+                  <pic:nvPicPr>
+                    <pic:cNvPr id="0" name="Picture 1"/>
+                    <pic:cNvPicPr>
+                      <a:picLocks noChangeAspect="1" noChangeArrowheads="1"/>
+                    </pic:cNvPicPr>
+                  </pic:nvPicPr>
+                  <pic:blipFill>
+                    <a:blip r:embed="rId25" cstate="print">
+                      <a:extLst>
+                        <a:ext uri="{28A0092B-C50C-407E-A947-70E740481C1C}">
+                          <a14:useLocalDpi xmlns:a14="http://schemas.microsoft.com/office/drawing/2010/main" val="0"/>
+                        </a:ext>
+                      </a:extLst>
+                    </a:blip>
+                    <a:srcRect/>
+                    <a:stretch>
+                      <a:fillRect/>
+                    </a:stretch>
+                  </pic:blipFill>
+                  <pic:spPr bwMode="auto">
+                    <a:xfrm>
+                      <a:off x="0" y="0"/>
+                      <a:ext cx="1700332" cy="2549169"/>
+                    </a:xfrm>
+                    <a:prstGeom prst="rect">
+                      <a:avLst/>
+                    </a:prstGeom>
+                    <a:noFill/>
+                    <a:ln>
+                      <a:noFill/>
+                    </a:ln>
+                  </pic:spPr>
+                </pic:pic>
+              </a:graphicData>
+            </a:graphic>
+          </wp:inline>
+        </w:drawing>
+      </w:r>
+    </w:p>
+    <w:p>
+      <w:pPr>
+        <w:ind w:left="960"/>
+        <w:jc w:val="center"/>
+        <w:rPr>
+          <w:rFonts w:hint="eastAsia"/>
+        </w:rPr>
+      </w:pPr>
+      <w:r>
+        <w:rPr>
+          <w:rFonts w:hint="eastAsia"/>
+        </w:rPr>
+        <w:t>-</w:t>
+      </w:r>
+      <w:r>
+        <w:t>------------------------------------------------------------------------------------------</w:t>
+      </w:r>
+    </w:p>
+    <w:p>
+      <w:pPr>
+        <w:pStyle w:val="a3"/>
+        <w:numPr>
+          <w:ilvl w:val="0"/>
+          <w:numId w:val="4"/>
+        </w:numPr>
+        <w:ind w:leftChars="0"/>
+        <w:jc w:val="center"/>
+      </w:pPr>
+      <w:proofErr w:type="spellStart"/>
+      <w:r>
+        <w:rPr>
+          <w:rFonts w:hint="eastAsia"/>
+        </w:rPr>
+        <w:t>Wh</w:t>
+      </w:r>
+      <w:r>
+        <w:t>itebalance</w:t>
+      </w:r>
+      <w:proofErr w:type="spellEnd"/>
+      <w:r>
+        <w:t xml:space="preserve"> -&gt; local Tone Mapping with Gaussian Filter -&gt; </w:t>
+      </w:r>
+      <w:r>
+        <w:rPr>
+          <w:rFonts w:hint="eastAsia"/>
+        </w:rPr>
+        <w:t>產出</w:t>
+      </w:r>
+      <w:r>
+        <w:t>ltm_gaussian</w:t>
+      </w:r>
+      <w:r>
+        <w:t>.png (</w:t>
+      </w:r>
+      <w:r>
+        <w:rPr>
+          <w:rFonts w:hint="eastAsia"/>
+        </w:rPr>
+        <w:t>存放於</w:t>
+      </w:r>
+      <w:r>
+        <w:t>result/</w:t>
+      </w:r>
+      <w:r>
+        <w:rPr>
+          <w:rFonts w:hint="eastAsia"/>
+        </w:rPr>
+        <w:t>Ex</w:t>
+      </w:r>
+      <w:r>
+        <w:t>periments/c/</w:t>
+      </w:r>
+      <w:r>
+        <w:rPr>
+          <w:rFonts w:hint="eastAsia"/>
+        </w:rPr>
+        <w:t>資料夾中</w:t>
+      </w:r>
+      <w:r>
+        <w:t>)</w:t>
+      </w:r>
+    </w:p>
+    <w:p>
+      <w:pPr>
+        <w:pStyle w:val="a3"/>
+        <w:pBdr>
+          <w:bottom w:val="single" w:sz="6" w:space="1" w:color="auto"/>
+        </w:pBdr>
+        <w:ind w:leftChars="0" w:left="720"/>
+        <w:jc w:val="center"/>
+      </w:pPr>
+      <w:r>
+        <w:rPr>
+          <w:noProof/>
+        </w:rPr>
+        <w:lastRenderedPageBreak/>
+        <w:drawing>
+          <wp:inline distT="0" distB="0" distL="0" distR="0" wp14:anchorId="5B4F787B" wp14:editId="7E8E0C16">
+            <wp:extent cx="1811548" cy="2715905"/>
+            <wp:effectExtent l="0" t="0" r="0" b="8255"/>
+            <wp:docPr id="31" name="圖片 31"/>
+            <wp:cNvGraphicFramePr>
+              <a:graphicFrameLocks xmlns:a="http://schemas.openxmlformats.org/drawingml/2006/main" noChangeAspect="1"/>
+            </wp:cNvGraphicFramePr>
+            <a:graphic xmlns:a="http://schemas.openxmlformats.org/drawingml/2006/main">
+              <a:graphicData uri="http://schemas.openxmlformats.org/drawingml/2006/picture">
+                <pic:pic xmlns:pic="http://schemas.openxmlformats.org/drawingml/2006/picture">
+                  <pic:nvPicPr>
+                    <pic:cNvPr id="0" name="Picture 2"/>
+                    <pic:cNvPicPr>
+                      <a:picLocks noChangeAspect="1" noChangeArrowheads="1"/>
+                    </pic:cNvPicPr>
+                  </pic:nvPicPr>
+                  <pic:blipFill>
+                    <a:blip r:embed="rId26" cstate="print">
+                      <a:extLst>
+                        <a:ext uri="{28A0092B-C50C-407E-A947-70E740481C1C}">
+                          <a14:useLocalDpi xmlns:a14="http://schemas.microsoft.com/office/drawing/2010/main" val="0"/>
+                        </a:ext>
+                      </a:extLst>
+                    </a:blip>
+                    <a:srcRect/>
+                    <a:stretch>
+                      <a:fillRect/>
+                    </a:stretch>
+                  </pic:blipFill>
+                  <pic:spPr bwMode="auto">
+                    <a:xfrm>
+                      <a:off x="0" y="0"/>
+                      <a:ext cx="1849119" cy="2772232"/>
+                    </a:xfrm>
+                    <a:prstGeom prst="rect">
+                      <a:avLst/>
+                    </a:prstGeom>
+                    <a:noFill/>
+                    <a:ln>
+                      <a:noFill/>
+                    </a:ln>
+                  </pic:spPr>
+                </pic:pic>
+              </a:graphicData>
+            </a:graphic>
+          </wp:inline>
+        </w:drawing>
+      </w:r>
+    </w:p>
+    <w:p>
+      <w:pPr>
+        <w:pStyle w:val="a3"/>
+        <w:pBdr>
+          <w:bottom w:val="single" w:sz="6" w:space="1" w:color="auto"/>
+        </w:pBdr>
+        <w:ind w:leftChars="0" w:left="720"/>
+        <w:jc w:val="center"/>
+      </w:pPr>
+      <w:r>
+        <w:rPr>
+          <w:rFonts w:hint="eastAsia"/>
+        </w:rPr>
+        <w:t>-</w:t>
+      </w:r>
+      <w:r>
+        <w:t>------------------------------------------------------------------------------------------</w:t>
+      </w:r>
+    </w:p>
+    <w:p>
+      <w:pPr>
+        <w:pStyle w:val="a3"/>
+        <w:pBdr>
+          <w:bottom w:val="single" w:sz="6" w:space="1" w:color="auto"/>
+        </w:pBdr>
+        <w:ind w:leftChars="0" w:left="720"/>
+        <w:jc w:val="center"/>
+      </w:pPr>
+      <w:r>
+        <w:t xml:space="preserve">3. </w:t>
+      </w:r>
+      <w:proofErr w:type="spellStart"/>
+      <w:r>
+        <w:rPr>
+          <w:rFonts w:hint="eastAsia"/>
+        </w:rPr>
+        <w:t>Wh</w:t>
+      </w:r>
+      <w:r>
+        <w:t>itebalance</w:t>
+      </w:r>
+      <w:proofErr w:type="spellEnd"/>
+      <w:r>
+        <w:t xml:space="preserve"> -&gt; local Tone Mapping with </w:t>
+      </w:r>
+      <w:r>
+        <w:t xml:space="preserve">bilateral </w:t>
+      </w:r>
+      <w:r>
+        <w:t xml:space="preserve">Filter -&gt; </w:t>
+      </w:r>
+      <w:r>
+        <w:rPr>
+          <w:rFonts w:hint="eastAsia"/>
+        </w:rPr>
+        <w:t>產出</w:t>
+      </w:r>
+      <w:r>
+        <w:t>ltm_bilateral</w:t>
+      </w:r>
+      <w:r>
+        <w:t>.png (</w:t>
+      </w:r>
+      <w:r>
+        <w:rPr>
+          <w:rFonts w:hint="eastAsia"/>
+        </w:rPr>
+        <w:t>存放於</w:t>
+      </w:r>
+      <w:r>
+        <w:t>result/</w:t>
+      </w:r>
+      <w:r>
+        <w:rPr>
+          <w:rFonts w:hint="eastAsia"/>
+        </w:rPr>
+        <w:t>Ex</w:t>
+      </w:r>
+      <w:r>
+        <w:t>periments/c/</w:t>
+      </w:r>
+      <w:r>
+        <w:rPr>
+          <w:rFonts w:hint="eastAsia"/>
+        </w:rPr>
+        <w:t>資料夾中</w:t>
+      </w:r>
+      <w:r>
+        <w:t>)</w:t>
+      </w:r>
+    </w:p>
+    <w:p>
+      <w:pPr>
+        <w:pStyle w:val="a3"/>
+        <w:pBdr>
+          <w:bottom w:val="single" w:sz="6" w:space="1" w:color="auto"/>
+        </w:pBdr>
+        <w:ind w:leftChars="0" w:left="720"/>
+        <w:jc w:val="center"/>
+      </w:pPr>
+      <w:r>
+        <w:rPr>
+          <w:noProof/>
+        </w:rPr>
+        <w:drawing>
+          <wp:inline distT="0" distB="0" distL="0" distR="0" wp14:anchorId="63100F01" wp14:editId="4C3972DC">
+            <wp:extent cx="1802444" cy="2702256"/>
+            <wp:effectExtent l="0" t="0" r="7620" b="3175"/>
+            <wp:docPr id="32" name="圖片 32"/>
+            <wp:cNvGraphicFramePr>
+              <a:graphicFrameLocks xmlns:a="http://schemas.openxmlformats.org/drawingml/2006/main" noChangeAspect="1"/>
+            </wp:cNvGraphicFramePr>
+            <a:graphic xmlns:a="http://schemas.openxmlformats.org/drawingml/2006/main">
+              <a:graphicData uri="http://schemas.openxmlformats.org/drawingml/2006/picture">
+                <pic:pic xmlns:pic="http://schemas.openxmlformats.org/drawingml/2006/picture">
+                  <pic:nvPicPr>
+                    <pic:cNvPr id="0" name="Picture 3"/>
+                    <pic:cNvPicPr>
+                      <a:picLocks noChangeAspect="1" noChangeArrowheads="1"/>
+                    </pic:cNvPicPr>
+                  </pic:nvPicPr>
+                  <pic:blipFill>
+                    <a:blip r:embed="rId27" cstate="print">
+                      <a:extLst>
+                        <a:ext uri="{28A0092B-C50C-407E-A947-70E740481C1C}">
+                          <a14:useLocalDpi xmlns:a14="http://schemas.microsoft.com/office/drawing/2010/main" val="0"/>
+                        </a:ext>
+                      </a:extLst>
+                    </a:blip>
+                    <a:srcRect/>
+                    <a:stretch>
+                      <a:fillRect/>
+                    </a:stretch>
+                  </pic:blipFill>
+                  <pic:spPr bwMode="auto">
+                    <a:xfrm>
+                      <a:off x="0" y="0"/>
+                      <a:ext cx="1829205" cy="2742376"/>
+                    </a:xfrm>
+                    <a:prstGeom prst="rect">
+                      <a:avLst/>
+                    </a:prstGeom>
+                    <a:noFill/>
+                    <a:ln>
+                      <a:noFill/>
+                    </a:ln>
+                  </pic:spPr>
+                </pic:pic>
+              </a:graphicData>
+            </a:graphic>
+          </wp:inline>
+        </w:drawing>
+      </w:r>
+    </w:p>
+    <w:p>
+      <w:pPr>
+        <w:pStyle w:val="a3"/>
+        <w:pBdr>
+          <w:bottom w:val="single" w:sz="6" w:space="1" w:color="auto"/>
+        </w:pBdr>
+        <w:ind w:leftChars="0" w:left="720"/>
+        <w:jc w:val="center"/>
+        <w:rPr>
+          <w:rFonts w:hint="eastAsia"/>
+        </w:rPr>
+      </w:pPr>
+      <w:r>
+        <w:rPr>
+          <w:rFonts w:hint="eastAsia"/>
+        </w:rPr>
+        <w:t>-</w:t>
+      </w:r>
+      <w:r>
+        <w:t>------------------------------------------------------------------------------------------</w:t>
+      </w:r>
+    </w:p>
+    <w:p>
+      <w:pPr>
+        <w:pStyle w:val="a3"/>
+        <w:pBdr>
+          <w:bottom w:val="single" w:sz="6" w:space="1" w:color="auto"/>
+        </w:pBdr>
+        <w:ind w:leftChars="0" w:left="720"/>
+        <w:rPr>
+          <w:rFonts w:hint="eastAsia"/>
+        </w:rPr>
+      </w:pPr>
+      <w:r>
+        <w:rPr>
+          <w:rFonts w:hint="eastAsia"/>
+        </w:rPr>
+        <w:t>可以發現</w:t>
+      </w:r>
+      <w:r>
+        <w:rPr>
+          <w:rFonts w:hint="eastAsia"/>
+        </w:rPr>
+        <w:t>Gl</w:t>
+      </w:r>
+      <w:r>
+        <w:t>obal tone mapping</w:t>
+      </w:r>
+      <w:r>
+        <w:rPr>
+          <w:rFonts w:hint="eastAsia"/>
+        </w:rPr>
+        <w:t>做得還不錯，但是</w:t>
+      </w:r>
+      <w:r>
+        <w:t>local Tone Mapping</w:t>
+      </w:r>
+      <w:r>
+        <w:rPr>
+          <w:rFonts w:hint="eastAsia"/>
+        </w:rPr>
+        <w:t>不論是採用</w:t>
+      </w:r>
+      <w:r>
+        <w:t>Gaussian Filter</w:t>
+      </w:r>
+      <w:r>
+        <w:rPr>
+          <w:rFonts w:hint="eastAsia"/>
+        </w:rPr>
+        <w:t>或</w:t>
+      </w:r>
+      <w:r>
+        <w:t xml:space="preserve">bilateral </w:t>
+      </w:r>
+      <w:r>
+        <w:t>Filter</w:t>
+      </w:r>
+      <w:r>
+        <w:rPr>
+          <w:rFonts w:hint="eastAsia"/>
+        </w:rPr>
+        <w:t>都會有一點糊糊、波動的感覺，推測可能的原因是</w:t>
+      </w:r>
+      <w:r>
+        <w:rPr>
+          <w:rFonts w:hint="eastAsia"/>
+        </w:rPr>
+        <w:t>Fi</w:t>
+      </w:r>
+      <w:r>
+        <w:t xml:space="preserve">lter Windows </w:t>
+      </w:r>
+      <w:r>
+        <w:rPr>
+          <w:rFonts w:hint="eastAsia"/>
+        </w:rPr>
+        <w:t>S</w:t>
+      </w:r>
+      <w:r>
+        <w:t>ize</w:t>
+      </w:r>
+      <w:r>
+        <w:rPr>
+          <w:rFonts w:hint="eastAsia"/>
+        </w:rPr>
+        <w:t>或是</w:t>
+      </w:r>
+      <w:proofErr w:type="spellStart"/>
+      <w:r>
+        <w:t>sigma_s</w:t>
+      </w:r>
+      <w:proofErr w:type="spellEnd"/>
+      <w:r>
+        <w:rPr>
+          <w:rFonts w:hint="eastAsia"/>
+        </w:rPr>
+        <w:t>與</w:t>
+      </w:r>
+      <w:proofErr w:type="spellStart"/>
+      <w:r>
+        <w:t>sigma_</w:t>
+      </w:r>
+      <w:r>
+        <w:rPr>
+          <w:rFonts w:hint="eastAsia"/>
+        </w:rPr>
+        <w:t>r</w:t>
+      </w:r>
+      <w:proofErr w:type="spellEnd"/>
+      <w:r>
+        <w:rPr>
+          <w:rFonts w:hint="eastAsia"/>
+        </w:rPr>
+        <w:t>沒有調整得宜。另一個可能做不好的原因是</w:t>
+      </w:r>
+      <w:r>
+        <w:t>Camera response calibration</w:t>
+      </w:r>
+      <w:r>
+        <w:rPr>
+          <w:rFonts w:hint="eastAsia"/>
+        </w:rPr>
+        <w:t>沒有做好，因為只有拍攝三張不同曝光時間的照片，造成樣本數目不足，沒有接近真正的</w:t>
+      </w:r>
+      <w:r>
+        <w:t>Camera response</w:t>
+      </w:r>
+      <w:r>
+        <w:rPr>
+          <w:rFonts w:hint="eastAsia"/>
+        </w:rPr>
+        <w:t>，但是我後來推測不太可能是這部分沒做好，因為</w:t>
+      </w:r>
+      <w:r>
+        <w:rPr>
+          <w:rFonts w:hint="eastAsia"/>
+        </w:rPr>
+        <w:t>Gl</w:t>
+      </w:r>
+      <w:r>
+        <w:t>obal tone mapping</w:t>
+      </w:r>
+      <w:r>
+        <w:rPr>
+          <w:rFonts w:hint="eastAsia"/>
+        </w:rPr>
+        <w:t>做得不錯，並且也是用同一組</w:t>
+      </w:r>
+      <w:r>
+        <w:t>Camera response</w:t>
+      </w:r>
+      <w:r>
+        <w:rPr>
+          <w:rFonts w:hint="eastAsia"/>
+        </w:rPr>
+        <w:t>。</w:t>
+      </w:r>
     </w:p>
     <w:p>
       <w:pPr>
@@ -4902,7 +7385,7 @@
         <w:t>Fr</w:t>
       </w:r>
       <w:r>
-        <w:t>ee study – Problem 8</w:t>
+        <w:t>ee study – Problem 3</w:t>
       </w:r>
     </w:p>
     <w:p>
@@ -4915,10 +7398,13 @@
         <w:ind w:leftChars="0"/>
       </w:pPr>
       <w:r>
-        <w:t>A</w:t>
-      </w:r>
-      <w:r>
-        <w:t>ssumption</w:t>
+        <w:rPr>
+          <w:rFonts w:hint="eastAsia"/>
+        </w:rPr>
+        <w:t>As</w:t>
+      </w:r>
+      <w:r>
+        <w:t>sumption</w:t>
       </w:r>
     </w:p>
     <w:p>
@@ -4930,31 +7416,324 @@
         <w:rPr>
           <w:rFonts w:hint="eastAsia"/>
         </w:rPr>
-        <w:t>G</w:t>
-      </w:r>
-      <w:r>
-        <w:t>lobal tone mapping</w:t>
-      </w:r>
-      <w:r>
-        <w:rPr>
-          <w:rFonts w:hint="eastAsia"/>
-        </w:rPr>
-        <w:t>是將三個</w:t>
-      </w:r>
-      <w:r>
-        <w:rPr>
-          <w:rFonts w:hint="eastAsia"/>
-        </w:rPr>
+        <w:t>理論上</w:t>
+      </w:r>
+      <w:r>
+        <w:rPr>
+          <w:rFonts w:hint="eastAsia"/>
+        </w:rPr>
+        <w:t>我認為可以透過不同組的</w:t>
+      </w:r>
+      <w:r>
+        <w:t>bracketing image sets</w:t>
+      </w:r>
+      <w:r>
+        <w:rPr>
+          <w:rFonts w:hint="eastAsia"/>
+        </w:rPr>
+        <w:t>求出同一</w:t>
+      </w:r>
+      <w:proofErr w:type="gramStart"/>
+      <w:r>
+        <w:rPr>
+          <w:rFonts w:hint="eastAsia"/>
+        </w:rPr>
+        <w:t>個</w:t>
+      </w:r>
+      <w:proofErr w:type="gramEnd"/>
+      <w:r>
+        <w:rPr>
+          <w:rFonts w:hint="eastAsia"/>
+        </w:rPr>
+        <w:lastRenderedPageBreak/>
         <w:t>c</w:t>
       </w:r>
       <w:r>
-        <w:t>hannel</w:t>
-      </w:r>
-      <w:r>
-        <w:rPr>
-          <w:rFonts w:hint="eastAsia"/>
-        </w:rPr>
-        <w:t>的</w:t>
+        <w:t>amera response</w:t>
+      </w:r>
+      <w:r>
+        <w:rPr>
+          <w:rFonts w:hint="eastAsia"/>
+        </w:rPr>
+        <w:t>，就算不是求出同一</w:t>
+      </w:r>
+      <w:proofErr w:type="gramStart"/>
+      <w:r>
+        <w:rPr>
+          <w:rFonts w:hint="eastAsia"/>
+        </w:rPr>
+        <w:t>個</w:t>
+      </w:r>
+      <w:proofErr w:type="gramEnd"/>
+      <w:r>
+        <w:rPr>
+          <w:rFonts w:hint="eastAsia"/>
+        </w:rPr>
+        <w:t>c</w:t>
+      </w:r>
+      <w:r>
+        <w:t>amera respon</w:t>
+      </w:r>
+      <w:r>
+        <w:rPr>
+          <w:rFonts w:hint="eastAsia"/>
+        </w:rPr>
+        <w:t>s</w:t>
+      </w:r>
+      <w:r>
+        <w:t>e</w:t>
+      </w:r>
+      <w:r>
+        <w:rPr>
+          <w:rFonts w:hint="eastAsia"/>
+        </w:rPr>
+        <w:t>，其求出的</w:t>
+      </w:r>
+      <w:r>
+        <w:rPr>
+          <w:rFonts w:hint="eastAsia"/>
+        </w:rPr>
+        <w:t>c</w:t>
+      </w:r>
+      <w:r>
+        <w:t>amera respon</w:t>
+      </w:r>
+      <w:r>
+        <w:rPr>
+          <w:rFonts w:hint="eastAsia"/>
+        </w:rPr>
+        <w:t>s</w:t>
+      </w:r>
+      <w:r>
+        <w:t>e</w:t>
+      </w:r>
+      <w:r>
+        <w:rPr>
+          <w:rFonts w:hint="eastAsia"/>
+        </w:rPr>
+        <w:t>也會很接近</w:t>
+      </w:r>
+      <w:r>
+        <w:rPr>
+          <w:rFonts w:hint="eastAsia"/>
+        </w:rPr>
+        <w:t>。會有上述的推測，是因為我覺得用</w:t>
+      </w:r>
+      <w:r>
+        <w:rPr>
+          <w:rFonts w:hint="eastAsia"/>
+        </w:rPr>
+        <w:t>l</w:t>
+      </w:r>
+      <w:r>
+        <w:t>east square solution</w:t>
+      </w:r>
+      <w:r>
+        <w:rPr>
+          <w:rFonts w:hint="eastAsia"/>
+        </w:rPr>
+        <w:t>求</w:t>
+      </w:r>
+      <w:r>
+        <w:rPr>
+          <w:rFonts w:hint="eastAsia"/>
+        </w:rPr>
+        <w:t>c</w:t>
+      </w:r>
+      <w:r>
+        <w:t>amera respon</w:t>
+      </w:r>
+      <w:r>
+        <w:rPr>
+          <w:rFonts w:hint="eastAsia"/>
+        </w:rPr>
+        <w:t>s</w:t>
+      </w:r>
+      <w:r>
+        <w:t>e</w:t>
+      </w:r>
+      <w:r>
+        <w:rPr>
+          <w:rFonts w:hint="eastAsia"/>
+        </w:rPr>
+        <w:t>與</w:t>
+      </w:r>
+      <w:r>
+        <w:rPr>
+          <w:rFonts w:hint="eastAsia"/>
+        </w:rPr>
+        <w:t>M</w:t>
+      </w:r>
+      <w:r>
+        <w:t>achine</w:t>
+      </w:r>
+      <w:r>
+        <w:rPr>
+          <w:rFonts w:hint="eastAsia"/>
+        </w:rPr>
+        <w:t xml:space="preserve"> Le</w:t>
+      </w:r>
+      <w:r>
+        <w:t>arning</w:t>
+      </w:r>
+      <w:r>
+        <w:rPr>
+          <w:rFonts w:hint="eastAsia"/>
+        </w:rPr>
+        <w:t>中用</w:t>
+      </w:r>
+      <w:r>
+        <w:rPr>
+          <w:rFonts w:hint="eastAsia"/>
+        </w:rPr>
+        <w:t>l</w:t>
+      </w:r>
+      <w:r>
+        <w:t>east square solution</w:t>
+      </w:r>
+      <w:r>
+        <w:rPr>
+          <w:rFonts w:hint="eastAsia"/>
+        </w:rPr>
+        <w:t>求</w:t>
+      </w:r>
+      <w:r>
+        <w:rPr>
+          <w:rFonts w:hint="eastAsia"/>
+        </w:rPr>
+        <w:t>l</w:t>
+      </w:r>
+      <w:r>
+        <w:t>inear regression</w:t>
+      </w:r>
+      <w:r>
+        <w:rPr>
+          <w:rFonts w:hint="eastAsia"/>
+        </w:rPr>
+        <w:t>的係數有異曲同工之妙，</w:t>
+      </w:r>
+      <w:r>
+        <w:rPr>
+          <w:rFonts w:hint="eastAsia"/>
+        </w:rPr>
+        <w:t>不同的</w:t>
+      </w:r>
+      <w:r>
+        <w:rPr>
+          <w:rFonts w:hint="eastAsia"/>
+        </w:rPr>
+        <w:t>t</w:t>
+      </w:r>
+      <w:r>
+        <w:t>raining data set</w:t>
+      </w:r>
+      <w:r>
+        <w:rPr>
+          <w:rFonts w:hint="eastAsia"/>
+        </w:rPr>
+        <w:t>可能得出不同的</w:t>
+      </w:r>
+      <w:r>
+        <w:rPr>
+          <w:rFonts w:hint="eastAsia"/>
+        </w:rPr>
+        <w:t>l</w:t>
+      </w:r>
+      <w:r>
+        <w:t>inear regression</w:t>
+      </w:r>
+      <w:r>
+        <w:rPr>
+          <w:rFonts w:hint="eastAsia"/>
+        </w:rPr>
+        <w:t xml:space="preserve"> f</w:t>
+      </w:r>
+      <w:r>
+        <w:t>unction</w:t>
+      </w:r>
+      <w:r>
+        <w:rPr>
+          <w:rFonts w:hint="eastAsia"/>
+        </w:rPr>
+        <w:t>，但是都接近於</w:t>
+      </w:r>
+      <w:r>
+        <w:rPr>
+          <w:rFonts w:hint="eastAsia"/>
+        </w:rPr>
+        <w:t>g</w:t>
+      </w:r>
+      <w:r>
+        <w:t>round true solution</w:t>
+      </w:r>
+      <w:r>
+        <w:rPr>
+          <w:rFonts w:hint="eastAsia"/>
+        </w:rPr>
+        <w:t>。</w:t>
+      </w:r>
+      <w:r>
+        <w:rPr>
+          <w:rFonts w:hint="eastAsia"/>
+        </w:rPr>
+        <w:t>套用此觀念在這邊，不同的</w:t>
+      </w:r>
+      <w:r>
+        <w:rPr>
+          <w:rFonts w:hint="eastAsia"/>
+        </w:rPr>
+        <w:t>t</w:t>
+      </w:r>
+      <w:r>
+        <w:t>raining data set</w:t>
+      </w:r>
+      <w:r>
+        <w:rPr>
+          <w:rFonts w:hint="eastAsia"/>
+        </w:rPr>
+        <w:t>就像是不同組的</w:t>
+      </w:r>
+      <w:r>
+        <w:t>bracketing image sets</w:t>
+      </w:r>
+      <w:r>
+        <w:rPr>
+          <w:rFonts w:hint="eastAsia"/>
+        </w:rPr>
+        <w:t>。</w:t>
+      </w:r>
+    </w:p>
+    <w:p>
+      <w:pPr>
+        <w:pStyle w:val="a3"/>
+        <w:ind w:leftChars="0" w:left="960"/>
+      </w:pPr>
+      <w:r>
+        <w:rPr>
+          <w:rFonts w:hint="eastAsia"/>
+        </w:rPr>
+        <w:t>而在已知</w:t>
+      </w:r>
+      <w:r>
+        <w:t>camera response</w:t>
+      </w:r>
+      <w:r>
+        <w:rPr>
+          <w:rFonts w:hint="eastAsia"/>
+        </w:rPr>
+        <w:t>的情況下，若只用單張照片我認為無法建立好的</w:t>
+      </w:r>
+      <w:r>
+        <w:t>radiance</w:t>
+      </w:r>
+      <w:r>
+        <w:t xml:space="preserve"> map</w:t>
+      </w:r>
+      <w:r>
+        <w:rPr>
+          <w:rFonts w:hint="eastAsia"/>
+        </w:rPr>
+        <w:t>，或是說可能會跟好的</w:t>
       </w:r>
       <w:r>
         <w:rPr>
@@ -4969,58 +7748,16 @@
         <w:rPr>
           <w:rFonts w:hint="eastAsia"/>
         </w:rPr>
-        <w:t>分別</w:t>
-      </w:r>
-      <w:r>
-        <w:rPr>
-          <w:rFonts w:hint="eastAsia"/>
-        </w:rPr>
-        <w:t>在</w:t>
-      </w:r>
-      <w:r>
-        <w:rPr>
-          <w:rFonts w:hint="eastAsia"/>
-        </w:rPr>
-        <w:t>l</w:t>
-      </w:r>
-      <w:r>
-        <w:t xml:space="preserve">og </w:t>
-      </w:r>
-      <w:r>
-        <w:t>domain</w:t>
-      </w:r>
-      <w:r>
-        <w:rPr>
-          <w:rFonts w:hint="eastAsia"/>
-        </w:rPr>
-        <w:t>做</w:t>
-      </w:r>
-      <w:r>
-        <w:rPr>
-          <w:rFonts w:hint="eastAsia"/>
-        </w:rPr>
-        <w:t>線性</w:t>
-      </w:r>
-      <w:r>
-        <w:rPr>
-          <w:rFonts w:hint="eastAsia"/>
-        </w:rPr>
-        <w:t>壓縮，當</w:t>
-      </w:r>
-      <w:r>
-        <w:rPr>
-          <w:rFonts w:hint="eastAsia"/>
-        </w:rPr>
-        <w:t>s</w:t>
-      </w:r>
-      <w:r>
-        <w:t>caling factor</w:t>
-      </w:r>
-      <w:r>
-        <w:rPr>
-          <w:rFonts w:hint="eastAsia"/>
-        </w:rPr>
-        <w:t>的值越大，</w:t>
+        <w:t xml:space="preserve"> </w:t>
+      </w:r>
+      <w:r>
+        <w:t>map</w:t>
+      </w:r>
+      <w:r>
+        <w:rPr>
+          <w:rFonts w:hint="eastAsia"/>
+        </w:rPr>
+        <w:t>差距甚大。計算</w:t>
       </w:r>
       <w:r>
         <w:rPr>
@@ -5029,177 +7766,277 @@
         <w:t>r</w:t>
       </w:r>
       <w:r>
-        <w:t>adiance</w:t>
-      </w:r>
-      <w:r>
-        <w:rPr>
-          <w:rFonts w:hint="eastAsia"/>
-        </w:rPr>
-        <w:t>被壓縮得越多，也就是會</w:t>
-      </w:r>
-      <w:proofErr w:type="gramStart"/>
-      <w:r>
-        <w:rPr>
-          <w:rFonts w:hint="eastAsia"/>
-        </w:rPr>
-        <w:t>變得越暗</w:t>
-      </w:r>
-      <w:proofErr w:type="gramEnd"/>
-      <w:r>
-        <w:rPr>
-          <w:rFonts w:hint="eastAsia"/>
-        </w:rPr>
-        <w:t>。而</w:t>
-      </w:r>
-      <w:r>
-        <w:rPr>
-          <w:rFonts w:hint="eastAsia"/>
-        </w:rPr>
-        <w:t>Wh</w:t>
-      </w:r>
-      <w:r>
-        <w:t>ite balance</w:t>
-      </w:r>
-      <w:r>
-        <w:rPr>
-          <w:rFonts w:hint="eastAsia"/>
-        </w:rPr>
-        <w:t>作用是調整每</w:t>
-      </w:r>
-      <w:proofErr w:type="gramStart"/>
-      <w:r>
-        <w:rPr>
-          <w:rFonts w:hint="eastAsia"/>
-        </w:rPr>
-        <w:t>個</w:t>
-      </w:r>
-      <w:proofErr w:type="gramEnd"/>
-      <w:r>
-        <w:rPr>
-          <w:rFonts w:hint="eastAsia"/>
-        </w:rPr>
-        <w:t>p</w:t>
-      </w:r>
-      <w:r>
-        <w:t>ixel</w:t>
-      </w:r>
-      <w:r>
-        <w:rPr>
-          <w:rFonts w:hint="eastAsia"/>
-        </w:rPr>
-        <w:t xml:space="preserve"> </w:t>
-      </w:r>
-      <w:r>
-        <w:t>value</w:t>
-      </w:r>
-      <w:r>
-        <w:rPr>
-          <w:rFonts w:hint="eastAsia"/>
-        </w:rPr>
-        <w:t>之</w:t>
-      </w:r>
-      <w:r>
-        <w:rPr>
-          <w:rFonts w:hint="eastAsia"/>
-        </w:rPr>
-        <w:t>RGB</w:t>
-      </w:r>
-      <w:r>
-        <w:rPr>
-          <w:rFonts w:hint="eastAsia"/>
-        </w:rPr>
-        <w:t>三色在</w:t>
-      </w:r>
-      <w:r>
-        <w:t>’</w:t>
-      </w:r>
-      <w:r>
-        <w:rPr>
-          <w:rFonts w:hint="eastAsia"/>
-        </w:rPr>
-        <w:t>k</w:t>
-      </w:r>
-      <w:r>
-        <w:t>nown to be white region’</w:t>
-      </w:r>
-      <w:r>
-        <w:rPr>
-          <w:rFonts w:hint="eastAsia"/>
-        </w:rPr>
-        <w:t>的比例，讓這樣的色彩比例在</w:t>
-      </w:r>
-      <w:r>
-        <w:rPr>
-          <w:rFonts w:hint="eastAsia"/>
-        </w:rPr>
-        <w:t>任何光源打進來時，看起來還是有白色的感覺。</w:t>
-      </w:r>
-      <w:r>
-        <w:rPr>
-          <w:rFonts w:hint="eastAsia"/>
-        </w:rPr>
-        <w:t>我覺得這兩</w:t>
-      </w:r>
-      <w:proofErr w:type="gramStart"/>
-      <w:r>
-        <w:rPr>
-          <w:rFonts w:hint="eastAsia"/>
-        </w:rPr>
-        <w:t>個</w:t>
-      </w:r>
-      <w:proofErr w:type="gramEnd"/>
-      <w:r>
-        <w:rPr>
-          <w:rFonts w:hint="eastAsia"/>
-        </w:rPr>
-        <w:t>f</w:t>
-      </w:r>
-      <w:r>
-        <w:t>unction</w:t>
-      </w:r>
-      <w:r>
-        <w:rPr>
-          <w:rFonts w:hint="eastAsia"/>
-        </w:rPr>
-        <w:t>彼此是互不干涉，所以推測</w:t>
-      </w:r>
-      <w:r>
-        <w:rPr>
-          <w:rFonts w:hint="eastAsia"/>
-        </w:rPr>
-        <w:t>G</w:t>
-      </w:r>
-      <w:r>
-        <w:t>lobal tone mapping</w:t>
-      </w:r>
-      <w:r>
-        <w:rPr>
-          <w:rFonts w:hint="eastAsia"/>
-        </w:rPr>
-        <w:t xml:space="preserve"> &amp; Wh</w:t>
-      </w:r>
-      <w:r>
-        <w:t>ite balance</w:t>
-      </w:r>
-      <w:r>
-        <w:rPr>
-          <w:rFonts w:hint="eastAsia"/>
-        </w:rPr>
-        <w:t>在實作上誰</w:t>
-      </w:r>
-      <w:proofErr w:type="gramStart"/>
-      <w:r>
-        <w:rPr>
-          <w:rFonts w:hint="eastAsia"/>
-        </w:rPr>
-        <w:t>先誰後</w:t>
-      </w:r>
-      <w:proofErr w:type="gramEnd"/>
-      <w:r>
-        <w:rPr>
-          <w:rFonts w:hint="eastAsia"/>
-        </w:rPr>
-        <w:t>的結果都一樣。</w:t>
+        <w:t>adiance map</w:t>
+      </w:r>
+      <w:r>
+        <w:rPr>
+          <w:rFonts w:hint="eastAsia"/>
+        </w:rPr>
+        <w:t>的公式如下：</w:t>
+      </w:r>
+    </w:p>
+    <w:p>
+      <w:pPr>
+        <w:pStyle w:val="a3"/>
+        <w:ind w:leftChars="0" w:left="960"/>
+      </w:pPr>
+      <w:r>
+        <w:rPr>
+          <w:noProof/>
+        </w:rPr>
+        <mc:AlternateContent>
+          <mc:Choice Requires="wps">
+            <w:drawing>
+              <wp:anchor distT="0" distB="0" distL="114300" distR="114300" simplePos="0" relativeHeight="251676672" behindDoc="0" locked="0" layoutInCell="1" allowOverlap="1" wp14:anchorId="644B18F0" wp14:editId="13B677CF">
+                <wp:simplePos x="0" y="0"/>
+                <wp:positionH relativeFrom="column">
+                  <wp:posOffset>3581068</wp:posOffset>
+                </wp:positionH>
+                <wp:positionV relativeFrom="paragraph">
+                  <wp:posOffset>708385</wp:posOffset>
+                </wp:positionV>
+                <wp:extent cx="873456" cy="375314"/>
+                <wp:effectExtent l="19050" t="19050" r="22225" b="24765"/>
+                <wp:wrapNone/>
+                <wp:docPr id="35" name="直線接點 35"/>
+                <wp:cNvGraphicFramePr/>
+                <a:graphic xmlns:a="http://schemas.openxmlformats.org/drawingml/2006/main">
+                  <a:graphicData uri="http://schemas.microsoft.com/office/word/2010/wordprocessingShape">
+                    <wps:wsp>
+                      <wps:cNvCnPr/>
+                      <wps:spPr>
+                        <a:xfrm>
+                          <a:off x="0" y="0"/>
+                          <a:ext cx="873456" cy="375314"/>
+                        </a:xfrm>
+                        <a:prstGeom prst="line">
+                          <a:avLst/>
+                        </a:prstGeom>
+                        <a:ln w="28575">
+                          <a:solidFill>
+                            <a:srgbClr val="FF0000"/>
+                          </a:solidFill>
+                        </a:ln>
+                      </wps:spPr>
+                      <wps:style>
+                        <a:lnRef idx="1">
+                          <a:schemeClr val="accent1"/>
+                        </a:lnRef>
+                        <a:fillRef idx="0">
+                          <a:schemeClr val="accent1"/>
+                        </a:fillRef>
+                        <a:effectRef idx="0">
+                          <a:schemeClr val="accent1"/>
+                        </a:effectRef>
+                        <a:fontRef idx="minor">
+                          <a:schemeClr val="tx1"/>
+                        </a:fontRef>
+                      </wps:style>
+                      <wps:bodyPr/>
+                    </wps:wsp>
+                  </a:graphicData>
+                </a:graphic>
+              </wp:anchor>
+            </w:drawing>
+          </mc:Choice>
+          <mc:Fallback>
+            <w:pict>
+              <v:line w14:anchorId="363748C6" id="直線接點 35" o:spid="_x0000_s1026" style="position:absolute;z-index:251676672;visibility:visible;mso-wrap-style:square;mso-wrap-distance-left:9pt;mso-wrap-distance-top:0;mso-wrap-distance-right:9pt;mso-wrap-distance-bottom:0;mso-position-horizontal:absolute;mso-position-horizontal-relative:text;mso-position-vertical:absolute;mso-position-vertical-relative:text" from="281.95pt,55.8pt" to="350.75pt,85.35pt" o:gfxdata="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" strokecolor="red" strokeweight="2.25pt">
+                <v:stroke joinstyle="miter"/>
+              </v:line>
+            </w:pict>
+          </mc:Fallback>
+        </mc:AlternateContent>
+      </w:r>
+      <w:r>
+        <w:rPr>
+          <w:noProof/>
+        </w:rPr>
+        <mc:AlternateContent>
+          <mc:Choice Requires="wps">
+            <w:drawing>
+              <wp:anchor distT="0" distB="0" distL="114300" distR="114300" simplePos="0" relativeHeight="251674624" behindDoc="0" locked="0" layoutInCell="1" allowOverlap="1" wp14:anchorId="76851CE9" wp14:editId="1F1E4F14">
+                <wp:simplePos x="0" y="0"/>
+                <wp:positionH relativeFrom="column">
+                  <wp:posOffset>2473657</wp:posOffset>
+                </wp:positionH>
+                <wp:positionV relativeFrom="paragraph">
+                  <wp:posOffset>221776</wp:posOffset>
+                </wp:positionV>
+                <wp:extent cx="873456" cy="375314"/>
+                <wp:effectExtent l="19050" t="19050" r="22225" b="24765"/>
+                <wp:wrapNone/>
+                <wp:docPr id="34" name="直線接點 34"/>
+                <wp:cNvGraphicFramePr/>
+                <a:graphic xmlns:a="http://schemas.openxmlformats.org/drawingml/2006/main">
+                  <a:graphicData uri="http://schemas.microsoft.com/office/word/2010/wordprocessingShape">
+                    <wps:wsp>
+                      <wps:cNvCnPr/>
+                      <wps:spPr>
+                        <a:xfrm>
+                          <a:off x="0" y="0"/>
+                          <a:ext cx="873456" cy="375314"/>
+                        </a:xfrm>
+                        <a:prstGeom prst="line">
+                          <a:avLst/>
+                        </a:prstGeom>
+                        <a:ln w="28575">
+                          <a:solidFill>
+                            <a:srgbClr val="FF0000"/>
+                          </a:solidFill>
+                        </a:ln>
+                      </wps:spPr>
+                      <wps:style>
+                        <a:lnRef idx="1">
+                          <a:schemeClr val="accent1"/>
+                        </a:lnRef>
+                        <a:fillRef idx="0">
+                          <a:schemeClr val="accent1"/>
+                        </a:fillRef>
+                        <a:effectRef idx="0">
+                          <a:schemeClr val="accent1"/>
+                        </a:effectRef>
+                        <a:fontRef idx="minor">
+                          <a:schemeClr val="tx1"/>
+                        </a:fontRef>
+                      </wps:style>
+                      <wps:bodyPr/>
+                    </wps:wsp>
+                  </a:graphicData>
+                </a:graphic>
+              </wp:anchor>
+            </w:drawing>
+          </mc:Choice>
+          <mc:Fallback>
+            <w:pict>
+              <v:line w14:anchorId="0F490D2B" id="直線接點 34" o:spid="_x0000_s1026" style="position:absolute;z-index:251674624;visibility:visible;mso-wrap-style:square;mso-wrap-distance-left:9pt;mso-wrap-distance-top:0;mso-wrap-distance-right:9pt;mso-wrap-distance-bottom:0;mso-position-horizontal:absolute;mso-position-horizontal-relative:text;mso-position-vertical:absolute;mso-position-vertical-relative:text" from="194.8pt,17.45pt" to="263.6pt,47pt" o:gfxdata="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" strokecolor="red" strokeweight="2.25pt">
+                <v:stroke joinstyle="miter"/>
+              </v:line>
+            </w:pict>
+          </mc:Fallback>
+        </mc:AlternateContent>
+      </w:r>
+      <w:r>
+        <w:rPr>
+          <w:noProof/>
+        </w:rPr>
+        <w:drawing>
+          <wp:inline distT="0" distB="0" distL="0" distR="0" wp14:anchorId="7984DA58" wp14:editId="56512D3A">
+            <wp:extent cx="5274945" cy="1173480"/>
+            <wp:effectExtent l="0" t="0" r="1905" b="7620"/>
+            <wp:docPr id="33" name="圖片 33"/>
+            <wp:cNvGraphicFramePr>
+              <a:graphicFrameLocks xmlns:a="http://schemas.openxmlformats.org/drawingml/2006/main" noChangeAspect="1"/>
+            </wp:cNvGraphicFramePr>
+            <a:graphic xmlns:a="http://schemas.openxmlformats.org/drawingml/2006/main">
+              <a:graphicData uri="http://schemas.openxmlformats.org/drawingml/2006/picture">
+                <pic:pic xmlns:pic="http://schemas.openxmlformats.org/drawingml/2006/picture">
+                  <pic:nvPicPr>
+                    <pic:cNvPr id="0" name="Picture 4"/>
+                    <pic:cNvPicPr>
+                      <a:picLocks noChangeAspect="1" noChangeArrowheads="1"/>
+                    </pic:cNvPicPr>
+                  </pic:nvPicPr>
+                  <pic:blipFill>
+                    <a:blip r:embed="rId28">
+                      <a:extLst>
+                        <a:ext uri="{28A0092B-C50C-407E-A947-70E740481C1C}">
+                          <a14:useLocalDpi xmlns:a14="http://schemas.microsoft.com/office/drawing/2010/main" val="0"/>
+                        </a:ext>
+                      </a:extLst>
+                    </a:blip>
+                    <a:srcRect/>
+                    <a:stretch>
+                      <a:fillRect/>
+                    </a:stretch>
+                  </pic:blipFill>
+                  <pic:spPr bwMode="auto">
+                    <a:xfrm>
+                      <a:off x="0" y="0"/>
+                      <a:ext cx="5274945" cy="1173480"/>
+                    </a:xfrm>
+                    <a:prstGeom prst="rect">
+                      <a:avLst/>
+                    </a:prstGeom>
+                    <a:noFill/>
+                    <a:ln>
+                      <a:noFill/>
+                    </a:ln>
+                  </pic:spPr>
+                </pic:pic>
+              </a:graphicData>
+            </a:graphic>
+          </wp:inline>
+        </w:drawing>
+      </w:r>
+    </w:p>
+    <w:p>
+      <w:pPr>
+        <w:pStyle w:val="a3"/>
+        <w:ind w:leftChars="0" w:left="960"/>
+        <w:rPr>
+          <w:rFonts w:hint="eastAsia"/>
+        </w:rPr>
+      </w:pPr>
+      <w:r>
+        <w:t>j</w:t>
+      </w:r>
+      <w:r>
+        <w:rPr>
+          <w:rFonts w:hint="eastAsia"/>
+        </w:rPr>
+        <w:t>的意思是多張照片中每張照片的編號，如果只有一張照片，也就是</w:t>
+      </w:r>
+      <w:r>
+        <w:t>j</w:t>
+      </w:r>
+      <w:r>
+        <w:rPr>
+          <w:rFonts w:hint="eastAsia"/>
+        </w:rPr>
+        <w:t>等於</w:t>
+      </w:r>
+      <w:r>
+        <w:rPr>
+          <w:rFonts w:hint="eastAsia"/>
+        </w:rPr>
+        <w:t>1</w:t>
+      </w:r>
+      <w:r>
+        <w:rPr>
+          <w:rFonts w:hint="eastAsia"/>
+        </w:rPr>
+        <w:t>，換句話說就是</w:t>
+      </w:r>
+      <w:r>
+        <w:rPr>
+          <w:rFonts w:hint="eastAsia"/>
+        </w:rPr>
+        <w:t>可以消掉</w:t>
+      </w:r>
+      <w:r>
+        <w:rPr>
+          <w:rFonts w:hint="eastAsia"/>
+        </w:rPr>
+        <w:t>w</w:t>
+      </w:r>
+      <w:r>
+        <w:t>(</w:t>
+      </w:r>
+      <w:r>
+        <w:rPr>
+          <w:rFonts w:hint="eastAsia"/>
+        </w:rPr>
+        <w:t>紅色斜線處</w:t>
+      </w:r>
+      <w:r>
+        <w:t>)</w:t>
+      </w:r>
+      <w:r>
+        <w:rPr>
+          <w:rFonts w:hint="eastAsia"/>
+        </w:rPr>
+        <w:t>，這樣就完全沒有達到加權平均的效果。</w:t>
       </w:r>
     </w:p>
     <w:p>
@@ -5214,6 +8051,1425 @@
       <w:r>
         <w:t>Justification</w:t>
       </w:r>
+      <w:r>
+        <w:t xml:space="preserve"> </w:t>
+      </w:r>
+      <w:r>
+        <w:rPr>
+          <w:rFonts w:hint="eastAsia"/>
+        </w:rPr>
+        <w:t>(</w:t>
+      </w:r>
+      <w:r>
+        <w:rPr>
+          <w:rFonts w:hint="eastAsia"/>
+        </w:rPr>
+        <w:t>程式碼在</w:t>
+      </w:r>
+      <w:r>
+        <w:rPr>
+          <w:rFonts w:hint="eastAsia"/>
+        </w:rPr>
+        <w:t>c</w:t>
+      </w:r>
+      <w:r>
+        <w:t>ode/</w:t>
+      </w:r>
+      <w:r>
+        <w:t xml:space="preserve"> free_study_p3.py</w:t>
+      </w:r>
+      <w:r>
+        <w:rPr>
+          <w:rFonts w:hint="eastAsia"/>
+        </w:rPr>
+        <w:t>)</w:t>
+      </w:r>
+    </w:p>
+    <w:p>
+      <w:pPr>
+        <w:pStyle w:val="a3"/>
+        <w:ind w:leftChars="0" w:left="960"/>
+      </w:pPr>
+      <w:r>
+        <w:rPr>
+          <w:rFonts w:hint="eastAsia"/>
+        </w:rPr>
+        <w:t>為了驗證上面的</w:t>
+      </w:r>
+      <w:r>
+        <w:rPr>
+          <w:rFonts w:hint="eastAsia"/>
+        </w:rPr>
+        <w:t>第一個</w:t>
+      </w:r>
+      <w:r>
+        <w:rPr>
+          <w:rFonts w:hint="eastAsia"/>
+        </w:rPr>
+        <w:t>推論，我將</w:t>
+      </w:r>
+      <w:proofErr w:type="spellStart"/>
+      <w:r>
+        <w:rPr>
+          <w:rFonts w:hint="eastAsia"/>
+        </w:rPr>
+        <w:t>T</w:t>
+      </w:r>
+      <w:r>
+        <w:t>estImg</w:t>
+      </w:r>
+      <w:proofErr w:type="spellEnd"/>
+      <w:r>
+        <w:rPr>
+          <w:rFonts w:hint="eastAsia"/>
+        </w:rPr>
+        <w:t>/</w:t>
+      </w:r>
+      <w:r>
+        <w:t>memorial/</w:t>
+      </w:r>
+      <w:r>
+        <w:rPr>
+          <w:rFonts w:hint="eastAsia"/>
+        </w:rPr>
+        <w:t>資料夾中的</w:t>
+      </w:r>
+      <w:r>
+        <w:rPr>
+          <w:rFonts w:hint="eastAsia"/>
+        </w:rPr>
+        <w:t>16</w:t>
+      </w:r>
+      <w:r>
+        <w:rPr>
+          <w:rFonts w:hint="eastAsia"/>
+        </w:rPr>
+        <w:t>張照片評分成兩組，</w:t>
+      </w:r>
+      <w:r>
+        <w:rPr>
+          <w:rFonts w:hint="eastAsia"/>
+        </w:rPr>
+        <w:t>因為此</w:t>
+      </w:r>
+      <w:r>
+        <w:rPr>
+          <w:rFonts w:hint="eastAsia"/>
+        </w:rPr>
+        <w:t>16</w:t>
+      </w:r>
+      <w:r>
+        <w:rPr>
+          <w:rFonts w:hint="eastAsia"/>
+        </w:rPr>
+        <w:t>張編號由小到大的順序</w:t>
+      </w:r>
+      <w:proofErr w:type="gramStart"/>
+      <w:r>
+        <w:rPr>
+          <w:rFonts w:hint="eastAsia"/>
+        </w:rPr>
+        <w:t>是由亮而</w:t>
+      </w:r>
+      <w:proofErr w:type="gramEnd"/>
+      <w:r>
+        <w:rPr>
+          <w:rFonts w:hint="eastAsia"/>
+        </w:rPr>
+        <w:t>暗，所以我將</w:t>
+      </w:r>
+      <w:r>
+        <w:rPr>
+          <w:rFonts w:hint="eastAsia"/>
+        </w:rPr>
+        <w:t>其中奇數編號的</w:t>
+      </w:r>
+      <w:r>
+        <w:rPr>
+          <w:rFonts w:hint="eastAsia"/>
+        </w:rPr>
+        <w:t>8</w:t>
+      </w:r>
+      <w:r>
+        <w:rPr>
+          <w:rFonts w:hint="eastAsia"/>
+        </w:rPr>
+        <w:t>張放在</w:t>
+      </w:r>
+      <w:proofErr w:type="spellStart"/>
+      <w:r>
+        <w:rPr>
+          <w:rFonts w:hint="eastAsia"/>
+        </w:rPr>
+        <w:t>T</w:t>
+      </w:r>
+      <w:r>
+        <w:t>estImg</w:t>
+      </w:r>
+      <w:proofErr w:type="spellEnd"/>
+      <w:r>
+        <w:rPr>
+          <w:rFonts w:hint="eastAsia"/>
+        </w:rPr>
+        <w:t>/f</w:t>
+      </w:r>
+      <w:r>
+        <w:t>ree_study_p3_set1/</w:t>
+      </w:r>
+      <w:r>
+        <w:rPr>
+          <w:rFonts w:hint="eastAsia"/>
+        </w:rPr>
+        <w:t>資料夾中</w:t>
+      </w:r>
+      <w:r>
+        <w:rPr>
+          <w:rFonts w:hint="eastAsia"/>
+        </w:rPr>
+        <w:t>，剩下偶數編號的</w:t>
+      </w:r>
+      <w:r>
+        <w:rPr>
+          <w:rFonts w:hint="eastAsia"/>
+        </w:rPr>
+        <w:t>8</w:t>
+      </w:r>
+      <w:r>
+        <w:rPr>
+          <w:rFonts w:hint="eastAsia"/>
+        </w:rPr>
+        <w:t>張放在</w:t>
+      </w:r>
+      <w:proofErr w:type="spellStart"/>
+      <w:r>
+        <w:rPr>
+          <w:rFonts w:hint="eastAsia"/>
+        </w:rPr>
+        <w:t>T</w:t>
+      </w:r>
+      <w:r>
+        <w:t>estImg</w:t>
+      </w:r>
+      <w:proofErr w:type="spellEnd"/>
+      <w:r>
+        <w:rPr>
+          <w:rFonts w:hint="eastAsia"/>
+        </w:rPr>
+        <w:t>/f</w:t>
+      </w:r>
+      <w:r>
+        <w:t>ree_study_p3_set1/</w:t>
+      </w:r>
+      <w:r>
+        <w:rPr>
+          <w:rFonts w:hint="eastAsia"/>
+        </w:rPr>
+        <w:t>資料夾中，用基數偶數的方式來分類，是為了讓資料集內有亮的也有暗的照片，若是單純用編號的前</w:t>
+      </w:r>
+      <w:r>
+        <w:rPr>
+          <w:rFonts w:hint="eastAsia"/>
+        </w:rPr>
+        <w:t>4</w:t>
+      </w:r>
+      <w:r>
+        <w:rPr>
+          <w:rFonts w:hint="eastAsia"/>
+        </w:rPr>
+        <w:t>張與編號後</w:t>
+      </w:r>
+      <w:r>
+        <w:rPr>
+          <w:rFonts w:hint="eastAsia"/>
+        </w:rPr>
+        <w:t>4</w:t>
+      </w:r>
+      <w:r>
+        <w:rPr>
+          <w:rFonts w:hint="eastAsia"/>
+        </w:rPr>
+        <w:t>張做分類，這樣會變成有一照片</w:t>
+      </w:r>
+      <w:proofErr w:type="gramStart"/>
+      <w:r>
+        <w:rPr>
+          <w:rFonts w:hint="eastAsia"/>
+        </w:rPr>
+        <w:t>集偏亮</w:t>
+      </w:r>
+      <w:proofErr w:type="gramEnd"/>
+      <w:r>
+        <w:rPr>
+          <w:rFonts w:hint="eastAsia"/>
+        </w:rPr>
+        <w:t>；</w:t>
+      </w:r>
+      <w:r>
+        <w:rPr>
+          <w:rFonts w:hint="eastAsia"/>
+        </w:rPr>
+        <w:t>另一</w:t>
+      </w:r>
+      <w:proofErr w:type="gramStart"/>
+      <w:r>
+        <w:rPr>
+          <w:rFonts w:hint="eastAsia"/>
+        </w:rPr>
+        <w:t>照片集偏暗</w:t>
+      </w:r>
+      <w:proofErr w:type="gramEnd"/>
+      <w:r>
+        <w:rPr>
+          <w:rFonts w:hint="eastAsia"/>
+        </w:rPr>
+        <w:t>，</w:t>
+      </w:r>
+      <w:r>
+        <w:rPr>
+          <w:rFonts w:hint="eastAsia"/>
+        </w:rPr>
+        <w:t>最後算出來的</w:t>
+      </w:r>
+      <w:r>
+        <w:rPr>
+          <w:rFonts w:hint="eastAsia"/>
+        </w:rPr>
+        <w:t>c</w:t>
+      </w:r>
+      <w:r>
+        <w:t>amera response</w:t>
+      </w:r>
+      <w:r>
+        <w:rPr>
+          <w:rFonts w:hint="eastAsia"/>
+        </w:rPr>
+        <w:t>可能不夠</w:t>
+      </w:r>
+      <w:r>
+        <w:rPr>
+          <w:rFonts w:hint="eastAsia"/>
+        </w:rPr>
+        <w:t>g</w:t>
+      </w:r>
+      <w:r>
+        <w:t>eneral</w:t>
+      </w:r>
+      <w:r>
+        <w:rPr>
+          <w:rFonts w:hint="eastAsia"/>
+        </w:rPr>
+        <w:t>。下面方便說明，這邊先假設</w:t>
+      </w:r>
+      <w:proofErr w:type="spellStart"/>
+      <w:r>
+        <w:rPr>
+          <w:rFonts w:hint="eastAsia"/>
+        </w:rPr>
+        <w:t>T</w:t>
+      </w:r>
+      <w:r>
+        <w:t>estImg</w:t>
+      </w:r>
+      <w:proofErr w:type="spellEnd"/>
+      <w:r>
+        <w:rPr>
+          <w:rFonts w:hint="eastAsia"/>
+        </w:rPr>
+        <w:t>/f</w:t>
+      </w:r>
+      <w:r>
+        <w:t>ree_study_p3_set1/</w:t>
+      </w:r>
+      <w:r>
+        <w:rPr>
+          <w:rFonts w:hint="eastAsia"/>
+        </w:rPr>
+        <w:t>所求得的</w:t>
+      </w:r>
+      <w:r>
+        <w:rPr>
+          <w:rFonts w:hint="eastAsia"/>
+        </w:rPr>
+        <w:t>c</w:t>
+      </w:r>
+      <w:r>
+        <w:t>amera response</w:t>
+      </w:r>
+      <w:r>
+        <w:rPr>
+          <w:rFonts w:hint="eastAsia"/>
+        </w:rPr>
+        <w:t>為</w:t>
+      </w:r>
+      <w:r>
+        <w:rPr>
+          <w:rFonts w:hint="eastAsia"/>
+        </w:rPr>
+        <w:t>c</w:t>
+      </w:r>
+      <w:r>
+        <w:t>amera response 1</w:t>
+      </w:r>
+      <w:r>
+        <w:rPr>
+          <w:rFonts w:hint="eastAsia"/>
+        </w:rPr>
+        <w:t>；</w:t>
+      </w:r>
+      <w:proofErr w:type="spellStart"/>
+      <w:r>
+        <w:rPr>
+          <w:rFonts w:hint="eastAsia"/>
+        </w:rPr>
+        <w:t>T</w:t>
+      </w:r>
+      <w:r>
+        <w:t>estImg</w:t>
+      </w:r>
+      <w:proofErr w:type="spellEnd"/>
+      <w:r>
+        <w:rPr>
+          <w:rFonts w:hint="eastAsia"/>
+        </w:rPr>
+        <w:t>/f</w:t>
+      </w:r>
+      <w:r>
+        <w:t>ree_study_p3_set2/</w:t>
+      </w:r>
+      <w:r>
+        <w:rPr>
+          <w:rFonts w:hint="eastAsia"/>
+        </w:rPr>
+        <w:t>所求得的</w:t>
+      </w:r>
+      <w:r>
+        <w:rPr>
+          <w:rFonts w:hint="eastAsia"/>
+        </w:rPr>
+        <w:t>c</w:t>
+      </w:r>
+      <w:r>
+        <w:t>amera response</w:t>
+      </w:r>
+      <w:r>
+        <w:rPr>
+          <w:rFonts w:hint="eastAsia"/>
+        </w:rPr>
+        <w:t>為</w:t>
+      </w:r>
+      <w:r>
+        <w:rPr>
+          <w:rFonts w:hint="eastAsia"/>
+        </w:rPr>
+        <w:t>c</w:t>
+      </w:r>
+      <w:r>
+        <w:t xml:space="preserve">amera response </w:t>
+      </w:r>
+      <w:r>
+        <w:rPr>
+          <w:rFonts w:hint="eastAsia"/>
+        </w:rPr>
+        <w:t>2</w:t>
+      </w:r>
+      <w:r>
+        <w:rPr>
+          <w:rFonts w:hint="eastAsia"/>
+        </w:rPr>
+        <w:t>。而我這邊做了兩組</w:t>
+      </w:r>
+      <w:r>
+        <w:t>radiance</w:t>
+      </w:r>
+      <w:r>
+        <w:rPr>
+          <w:rFonts w:hint="eastAsia"/>
+        </w:rPr>
+        <w:t>。其中一組</w:t>
+      </w:r>
+      <w:r>
+        <w:rPr>
+          <w:rFonts w:hint="eastAsia"/>
+        </w:rPr>
+        <w:t>r</w:t>
+      </w:r>
+      <w:r>
+        <w:t>adiance</w:t>
+      </w:r>
+      <w:r>
+        <w:rPr>
+          <w:rFonts w:hint="eastAsia"/>
+        </w:rPr>
+        <w:t>是由</w:t>
+      </w:r>
+      <w:r>
+        <w:rPr>
+          <w:rFonts w:hint="eastAsia"/>
+        </w:rPr>
+        <w:t>c</w:t>
+      </w:r>
+      <w:r>
+        <w:t>amera response 1</w:t>
+      </w:r>
+      <w:r>
+        <w:rPr>
+          <w:rFonts w:hint="eastAsia"/>
+        </w:rPr>
+        <w:t>與</w:t>
+      </w:r>
+      <w:r>
+        <w:rPr>
+          <w:rFonts w:hint="eastAsia"/>
+        </w:rPr>
+        <w:t>f</w:t>
+      </w:r>
+      <w:r>
+        <w:t>ree_study_p3_set1</w:t>
+      </w:r>
+      <w:r>
+        <w:rPr>
+          <w:rFonts w:hint="eastAsia"/>
+        </w:rPr>
+        <w:t>求得</w:t>
+      </w:r>
+      <w:r>
+        <w:rPr>
+          <w:rFonts w:hint="eastAsia"/>
+        </w:rPr>
+        <w:t>；</w:t>
+      </w:r>
+      <w:r>
+        <w:rPr>
+          <w:rFonts w:hint="eastAsia"/>
+        </w:rPr>
+        <w:t>另一組</w:t>
+      </w:r>
+      <w:r>
+        <w:rPr>
+          <w:rFonts w:hint="eastAsia"/>
+        </w:rPr>
+        <w:t>r</w:t>
+      </w:r>
+      <w:r>
+        <w:t>adiance</w:t>
+      </w:r>
+      <w:r>
+        <w:rPr>
+          <w:rFonts w:hint="eastAsia"/>
+        </w:rPr>
+        <w:t>是由</w:t>
+      </w:r>
+      <w:r>
+        <w:rPr>
+          <w:rFonts w:hint="eastAsia"/>
+        </w:rPr>
+        <w:t>c</w:t>
+      </w:r>
+      <w:r>
+        <w:t xml:space="preserve">amera response </w:t>
+      </w:r>
+      <w:r>
+        <w:t>2</w:t>
+      </w:r>
+      <w:r>
+        <w:rPr>
+          <w:rFonts w:hint="eastAsia"/>
+        </w:rPr>
+        <w:t>與</w:t>
+      </w:r>
+      <w:r>
+        <w:rPr>
+          <w:rFonts w:hint="eastAsia"/>
+        </w:rPr>
+        <w:t>f</w:t>
+      </w:r>
+      <w:r>
+        <w:t>ree_study_p3_set1</w:t>
+      </w:r>
+      <w:r>
+        <w:rPr>
+          <w:rFonts w:hint="eastAsia"/>
+        </w:rPr>
+        <w:t>求得</w:t>
+      </w:r>
+      <w:r>
+        <w:rPr>
+          <w:rFonts w:hint="eastAsia"/>
+        </w:rPr>
+        <w:t>。此兩組</w:t>
+      </w:r>
+      <w:r>
+        <w:rPr>
+          <w:rFonts w:hint="eastAsia"/>
+        </w:rPr>
+        <w:t>r</w:t>
+      </w:r>
+      <w:r>
+        <w:t>adiance</w:t>
+      </w:r>
+      <w:r>
+        <w:rPr>
+          <w:rFonts w:hint="eastAsia"/>
+        </w:rPr>
+        <w:t>差別</w:t>
+      </w:r>
+      <w:r>
+        <w:rPr>
+          <w:rFonts w:hint="eastAsia"/>
+        </w:rPr>
+        <w:t>在使用</w:t>
+      </w:r>
+      <w:r>
+        <w:rPr>
+          <w:rFonts w:hint="eastAsia"/>
+        </w:rPr>
+        <w:t>不同的</w:t>
+      </w:r>
+      <w:r>
+        <w:rPr>
+          <w:rFonts w:hint="eastAsia"/>
+        </w:rPr>
+        <w:t>c</w:t>
+      </w:r>
+      <w:r>
+        <w:t>amera response</w:t>
+      </w:r>
+      <w:r>
+        <w:rPr>
+          <w:rFonts w:hint="eastAsia"/>
+        </w:rPr>
+        <w:t>，最後我將此兩組</w:t>
+      </w:r>
+      <w:r>
+        <w:rPr>
+          <w:rFonts w:hint="eastAsia"/>
+        </w:rPr>
+        <w:t>r</w:t>
+      </w:r>
+      <w:r>
+        <w:t>adiance</w:t>
+      </w:r>
+      <w:r>
+        <w:rPr>
+          <w:rFonts w:hint="eastAsia"/>
+        </w:rPr>
+        <w:t>取</w:t>
+      </w:r>
+      <w:r>
+        <w:rPr>
+          <w:rFonts w:hint="eastAsia"/>
+        </w:rPr>
+        <w:t>MSE</w:t>
+      </w:r>
+      <w:r>
+        <w:rPr>
+          <w:rFonts w:hint="eastAsia"/>
+        </w:rPr>
+        <w:t>，得</w:t>
+      </w:r>
+      <w:r>
+        <w:t>1.0293611</w:t>
+      </w:r>
+      <w:r>
+        <w:rPr>
+          <w:rFonts w:hint="eastAsia"/>
+        </w:rPr>
+        <w:t>。這邊就可以驗證出由</w:t>
+      </w:r>
+      <w:r>
+        <w:rPr>
+          <w:rFonts w:hint="eastAsia"/>
+        </w:rPr>
+        <w:t>不同</w:t>
+      </w:r>
+      <w:r>
+        <w:t>bracketing image sets</w:t>
+      </w:r>
+      <w:r>
+        <w:rPr>
+          <w:rFonts w:hint="eastAsia"/>
+        </w:rPr>
+        <w:t>產生的</w:t>
+      </w:r>
+      <w:r>
+        <w:rPr>
+          <w:rFonts w:hint="eastAsia"/>
+        </w:rPr>
+        <w:t>c</w:t>
+      </w:r>
+      <w:r>
+        <w:t>amera response</w:t>
+      </w:r>
+      <w:r>
+        <w:rPr>
+          <w:rFonts w:hint="eastAsia"/>
+        </w:rPr>
+        <w:t>，可以用來產出</w:t>
+      </w:r>
+      <w:r>
+        <w:rPr>
+          <w:rFonts w:hint="eastAsia"/>
+        </w:rPr>
+        <w:t>r</w:t>
+      </w:r>
+      <w:r>
+        <w:t>adiance</w:t>
+      </w:r>
+      <w:r>
+        <w:rPr>
+          <w:rFonts w:hint="eastAsia"/>
+        </w:rPr>
+        <w:t>，並且跟原本自身</w:t>
+      </w:r>
+      <w:r>
+        <w:t>bracketing image sets</w:t>
+      </w:r>
+      <w:r>
+        <w:rPr>
+          <w:rFonts w:hint="eastAsia"/>
+        </w:rPr>
+        <w:t>產出的</w:t>
+      </w:r>
+      <w:r>
+        <w:rPr>
+          <w:rFonts w:hint="eastAsia"/>
+        </w:rPr>
+        <w:t>c</w:t>
+      </w:r>
+      <w:r>
+        <w:t>amera response</w:t>
+      </w:r>
+      <w:r>
+        <w:rPr>
+          <w:rFonts w:hint="eastAsia"/>
+        </w:rPr>
+        <w:t>不至於差上太多</w:t>
+      </w:r>
+      <w:r>
+        <w:rPr>
+          <w:rFonts w:hint="eastAsia"/>
+        </w:rPr>
+        <w:t>，當然如果要讓</w:t>
+      </w:r>
+      <w:r>
+        <w:rPr>
+          <w:rFonts w:hint="eastAsia"/>
+        </w:rPr>
+        <w:t>上面實驗的</w:t>
+      </w:r>
+      <w:r>
+        <w:rPr>
+          <w:rFonts w:hint="eastAsia"/>
+        </w:rPr>
+        <w:t>MSE</w:t>
+      </w:r>
+      <w:r>
+        <w:rPr>
+          <w:rFonts w:hint="eastAsia"/>
+        </w:rPr>
+        <w:t>更小的話，每</w:t>
+      </w:r>
+      <w:proofErr w:type="gramStart"/>
+      <w:r>
+        <w:rPr>
+          <w:rFonts w:hint="eastAsia"/>
+        </w:rPr>
+        <w:t>個</w:t>
+      </w:r>
+      <w:proofErr w:type="gramEnd"/>
+      <w:r>
+        <w:t>bracketing image sets</w:t>
+      </w:r>
+      <w:r>
+        <w:rPr>
+          <w:rFonts w:hint="eastAsia"/>
+        </w:rPr>
+        <w:t>內的照片量需要更</w:t>
+      </w:r>
+      <w:r>
+        <w:rPr>
+          <w:rFonts w:hint="eastAsia"/>
+        </w:rPr>
+        <w:lastRenderedPageBreak/>
+        <w:t>多，這樣求得的</w:t>
+      </w:r>
+      <w:r>
+        <w:rPr>
+          <w:rFonts w:hint="eastAsia"/>
+        </w:rPr>
+        <w:t>c</w:t>
+      </w:r>
+      <w:r>
+        <w:t>amera response</w:t>
+      </w:r>
+      <w:r>
+        <w:rPr>
+          <w:rFonts w:hint="eastAsia"/>
+        </w:rPr>
+        <w:t>就可以更</w:t>
+      </w:r>
+      <w:r>
+        <w:rPr>
+          <w:rFonts w:hint="eastAsia"/>
+        </w:rPr>
+        <w:t>g</w:t>
+      </w:r>
+      <w:r>
+        <w:t>eneral &amp; robust</w:t>
+      </w:r>
+      <w:r>
+        <w:rPr>
+          <w:rFonts w:hint="eastAsia"/>
+        </w:rPr>
+        <w:t>。</w:t>
+      </w:r>
+    </w:p>
+    <w:p>
+      <w:pPr>
+        <w:pStyle w:val="a3"/>
+        <w:ind w:leftChars="0" w:left="960"/>
+        <w:rPr>
+          <w:rFonts w:hint="eastAsia"/>
+        </w:rPr>
+      </w:pPr>
+      <w:r>
+        <w:rPr>
+          <w:rFonts w:hint="eastAsia"/>
+        </w:rPr>
+        <w:t>另外為了驗證上面第二</w:t>
+      </w:r>
+      <w:proofErr w:type="gramStart"/>
+      <w:r>
+        <w:rPr>
+          <w:rFonts w:hint="eastAsia"/>
+        </w:rPr>
+        <w:t>個</w:t>
+      </w:r>
+      <w:proofErr w:type="gramEnd"/>
+      <w:r>
+        <w:rPr>
+          <w:rFonts w:hint="eastAsia"/>
+        </w:rPr>
+        <w:t>推論，</w:t>
+      </w:r>
+      <w:r>
+        <w:rPr>
+          <w:rFonts w:hint="eastAsia"/>
+        </w:rPr>
+        <w:t>我的作法是用</w:t>
+      </w:r>
+      <w:proofErr w:type="spellStart"/>
+      <w:r>
+        <w:rPr>
+          <w:rFonts w:hint="eastAsia"/>
+        </w:rPr>
+        <w:t>T</w:t>
+      </w:r>
+      <w:r>
+        <w:t>estImg</w:t>
+      </w:r>
+      <w:proofErr w:type="spellEnd"/>
+      <w:r>
+        <w:rPr>
+          <w:rFonts w:hint="eastAsia"/>
+        </w:rPr>
+        <w:t>/</w:t>
+      </w:r>
+      <w:r>
+        <w:t>memorial/</w:t>
+      </w:r>
+      <w:r>
+        <w:rPr>
+          <w:rFonts w:hint="eastAsia"/>
+        </w:rPr>
+        <w:t>資料夾中的</w:t>
+      </w:r>
+      <w:r>
+        <w:rPr>
+          <w:rFonts w:hint="eastAsia"/>
+        </w:rPr>
+        <w:t>16</w:t>
+      </w:r>
+      <w:r>
+        <w:rPr>
+          <w:rFonts w:hint="eastAsia"/>
+        </w:rPr>
+        <w:t>張照片</w:t>
+      </w:r>
+      <w:r>
+        <w:rPr>
+          <w:rFonts w:hint="eastAsia"/>
+        </w:rPr>
+        <w:t>算出的</w:t>
+      </w:r>
+      <w:r>
+        <w:rPr>
+          <w:rFonts w:hint="eastAsia"/>
+        </w:rPr>
+        <w:t>c</w:t>
+      </w:r>
+      <w:r>
+        <w:t xml:space="preserve">amera </w:t>
+      </w:r>
+      <w:r>
+        <w:t>response</w:t>
+      </w:r>
+      <w:r>
+        <w:rPr>
+          <w:rFonts w:hint="eastAsia"/>
+        </w:rPr>
+        <w:t>當作已知的</w:t>
+      </w:r>
+      <w:r>
+        <w:rPr>
+          <w:rFonts w:hint="eastAsia"/>
+        </w:rPr>
+        <w:t>c</w:t>
+      </w:r>
+      <w:r>
+        <w:t xml:space="preserve">amera </w:t>
+      </w:r>
+      <w:r>
+        <w:t>response</w:t>
+      </w:r>
+      <w:r>
+        <w:rPr>
+          <w:rFonts w:hint="eastAsia"/>
+        </w:rPr>
+        <w:t>，並且在計算</w:t>
+      </w:r>
+      <w:r>
+        <w:rPr>
+          <w:rFonts w:hint="eastAsia"/>
+        </w:rPr>
+        <w:t>r</w:t>
+      </w:r>
+      <w:r>
+        <w:t>adiance map</w:t>
+      </w:r>
+      <w:r>
+        <w:rPr>
+          <w:rFonts w:hint="eastAsia"/>
+        </w:rPr>
+        <w:t>時，都只用</w:t>
+      </w:r>
+      <w:r>
+        <w:rPr>
+          <w:rFonts w:hint="eastAsia"/>
+        </w:rPr>
+        <w:t>16</w:t>
+      </w:r>
+      <w:r>
+        <w:rPr>
+          <w:rFonts w:hint="eastAsia"/>
+        </w:rPr>
+        <w:t>張照片中的其中一張做計算，計算了</w:t>
+      </w:r>
+      <w:r>
+        <w:rPr>
+          <w:rFonts w:hint="eastAsia"/>
+        </w:rPr>
+        <w:t>16</w:t>
+      </w:r>
+      <w:r>
+        <w:rPr>
+          <w:rFonts w:hint="eastAsia"/>
+        </w:rPr>
+        <w:t>次得到</w:t>
+      </w:r>
+      <w:r>
+        <w:rPr>
+          <w:rFonts w:hint="eastAsia"/>
+        </w:rPr>
+        <w:t>16</w:t>
+      </w:r>
+      <w:r>
+        <w:rPr>
+          <w:rFonts w:hint="eastAsia"/>
+        </w:rPr>
+        <w:t>個</w:t>
+      </w:r>
+      <w:r>
+        <w:rPr>
+          <w:rFonts w:hint="eastAsia"/>
+        </w:rPr>
+        <w:t>r</w:t>
+      </w:r>
+      <w:r>
+        <w:t>adiance maps</w:t>
+      </w:r>
+      <w:r>
+        <w:rPr>
+          <w:rFonts w:hint="eastAsia"/>
+        </w:rPr>
+        <w:t>，</w:t>
+      </w:r>
+      <w:r>
+        <w:rPr>
+          <w:rFonts w:hint="eastAsia"/>
+        </w:rPr>
+        <w:t>再</w:t>
+      </w:r>
+      <w:r>
+        <w:rPr>
+          <w:rFonts w:hint="eastAsia"/>
+        </w:rPr>
+        <w:t>跟原本用</w:t>
+      </w:r>
+      <w:r>
+        <w:rPr>
+          <w:rFonts w:hint="eastAsia"/>
+        </w:rPr>
+        <w:t>16</w:t>
+      </w:r>
+      <w:r>
+        <w:rPr>
+          <w:rFonts w:hint="eastAsia"/>
+        </w:rPr>
+        <w:t>張照片計算出的</w:t>
+      </w:r>
+      <w:r>
+        <w:rPr>
+          <w:rFonts w:hint="eastAsia"/>
+        </w:rPr>
+        <w:t>r</w:t>
+      </w:r>
+      <w:r>
+        <w:t>adiance map</w:t>
+      </w:r>
+      <w:r>
+        <w:rPr>
+          <w:rFonts w:hint="eastAsia"/>
+        </w:rPr>
+        <w:t>分別取</w:t>
+      </w:r>
+      <w:r>
+        <w:t>MSE</w:t>
+      </w:r>
+      <w:r>
+        <w:rPr>
+          <w:rFonts w:hint="eastAsia"/>
+        </w:rPr>
+        <w:t>，得到的</w:t>
+      </w:r>
+      <w:r>
+        <w:rPr>
+          <w:rFonts w:hint="eastAsia"/>
+        </w:rPr>
+        <w:t>16</w:t>
+      </w:r>
+      <w:r>
+        <w:rPr>
+          <w:rFonts w:hint="eastAsia"/>
+        </w:rPr>
+        <w:t>個</w:t>
+      </w:r>
+      <w:r>
+        <w:rPr>
+          <w:rFonts w:hint="eastAsia"/>
+        </w:rPr>
+        <w:t>MSE</w:t>
+      </w:r>
+      <w:r>
+        <w:rPr>
+          <w:rFonts w:hint="eastAsia"/>
+        </w:rPr>
+        <w:t>值都非常大，值大概落在</w:t>
+      </w:r>
+      <w:r>
+        <w:rPr>
+          <w:rFonts w:hint="eastAsia"/>
+        </w:rPr>
+        <w:t>106</w:t>
+      </w:r>
+      <w:r>
+        <w:rPr>
+          <w:rFonts w:hint="eastAsia"/>
+        </w:rPr>
+        <w:t>至</w:t>
+      </w:r>
+      <w:r>
+        <w:rPr>
+          <w:rFonts w:hint="eastAsia"/>
+        </w:rPr>
+        <w:t>108</w:t>
+      </w:r>
+      <w:proofErr w:type="gramStart"/>
+      <w:r>
+        <w:rPr>
+          <w:rFonts w:hint="eastAsia"/>
+        </w:rPr>
+        <w:t>之間</w:t>
+      </w:r>
+      <w:r>
+        <w:rPr>
+          <w:rFonts w:hint="eastAsia"/>
+        </w:rPr>
+        <w:t>(</w:t>
+      </w:r>
+      <w:proofErr w:type="gramEnd"/>
+      <w:r>
+        <w:rPr>
+          <w:rFonts w:hint="eastAsia"/>
+        </w:rPr>
+        <w:t>實驗程式碼在</w:t>
+      </w:r>
+      <w:r>
+        <w:rPr>
+          <w:rFonts w:hint="eastAsia"/>
+        </w:rPr>
+        <w:t>c</w:t>
+      </w:r>
+      <w:r>
+        <w:t>ode/free_study_p3.py</w:t>
+      </w:r>
+      <w:r>
+        <w:rPr>
+          <w:rFonts w:hint="eastAsia"/>
+        </w:rPr>
+        <w:t>)</w:t>
+      </w:r>
+      <w:r>
+        <w:rPr>
+          <w:rFonts w:hint="eastAsia"/>
+        </w:rPr>
+        <w:t>，可見驗證我的假設</w:t>
+      </w:r>
+      <w:r>
+        <w:rPr>
+          <w:rFonts w:hint="eastAsia"/>
+        </w:rPr>
+        <w:t>。</w:t>
+      </w:r>
+    </w:p>
+    <w:p>
+      <w:pPr>
+        <w:pStyle w:val="a3"/>
+        <w:numPr>
+          <w:ilvl w:val="0"/>
+          <w:numId w:val="1"/>
+        </w:numPr>
+        <w:ind w:leftChars="0"/>
+      </w:pPr>
+      <w:r>
+        <w:rPr>
+          <w:rFonts w:hint="eastAsia"/>
+        </w:rPr>
+        <w:t>Fr</w:t>
+      </w:r>
+      <w:r>
+        <w:t>ee study – Problem 8</w:t>
+      </w:r>
+    </w:p>
+    <w:p>
+      <w:pPr>
+        <w:pStyle w:val="a3"/>
+        <w:numPr>
+          <w:ilvl w:val="1"/>
+          <w:numId w:val="1"/>
+        </w:numPr>
+        <w:ind w:leftChars="0"/>
+      </w:pPr>
+      <w:r>
+        <w:t>A</w:t>
+      </w:r>
+      <w:r>
+        <w:t>ssumption</w:t>
+      </w:r>
+    </w:p>
+    <w:p>
+      <w:pPr>
+        <w:pStyle w:val="a3"/>
+        <w:ind w:leftChars="0" w:left="960"/>
+      </w:pPr>
+      <w:r>
+        <w:rPr>
+          <w:rFonts w:hint="eastAsia"/>
+        </w:rPr>
+        <w:t>G</w:t>
+      </w:r>
+      <w:r>
+        <w:t>lobal tone mapping</w:t>
+      </w:r>
+      <w:r>
+        <w:rPr>
+          <w:rFonts w:hint="eastAsia"/>
+        </w:rPr>
+        <w:t>是將三個</w:t>
+      </w:r>
+      <w:r>
+        <w:rPr>
+          <w:rFonts w:hint="eastAsia"/>
+        </w:rPr>
+        <w:t>c</w:t>
+      </w:r>
+      <w:r>
+        <w:t>hannel</w:t>
+      </w:r>
+      <w:r>
+        <w:rPr>
+          <w:rFonts w:hint="eastAsia"/>
+        </w:rPr>
+        <w:t>的</w:t>
+      </w:r>
+      <w:r>
+        <w:rPr>
+          <w:rFonts w:hint="eastAsia"/>
+        </w:rPr>
+        <w:t>r</w:t>
+      </w:r>
+      <w:r>
+        <w:t>adiance</w:t>
+      </w:r>
+      <w:r>
+        <w:rPr>
+          <w:rFonts w:hint="eastAsia"/>
+        </w:rPr>
+        <w:t>分別</w:t>
+      </w:r>
+      <w:r>
+        <w:rPr>
+          <w:rFonts w:hint="eastAsia"/>
+        </w:rPr>
+        <w:t>在</w:t>
+      </w:r>
+      <w:r>
+        <w:rPr>
+          <w:rFonts w:hint="eastAsia"/>
+        </w:rPr>
+        <w:t>l</w:t>
+      </w:r>
+      <w:r>
+        <w:t xml:space="preserve">og </w:t>
+      </w:r>
+      <w:r>
+        <w:t>domain</w:t>
+      </w:r>
+      <w:r>
+        <w:rPr>
+          <w:rFonts w:hint="eastAsia"/>
+        </w:rPr>
+        <w:t>做</w:t>
+      </w:r>
+      <w:r>
+        <w:rPr>
+          <w:rFonts w:hint="eastAsia"/>
+        </w:rPr>
+        <w:t>線性</w:t>
+      </w:r>
+      <w:r>
+        <w:rPr>
+          <w:rFonts w:hint="eastAsia"/>
+        </w:rPr>
+        <w:t>壓縮，當</w:t>
+      </w:r>
+      <w:r>
+        <w:rPr>
+          <w:rFonts w:hint="eastAsia"/>
+        </w:rPr>
+        <w:t>s</w:t>
+      </w:r>
+      <w:r>
+        <w:t>caling factor</w:t>
+      </w:r>
+      <w:r>
+        <w:rPr>
+          <w:rFonts w:hint="eastAsia"/>
+        </w:rPr>
+        <w:t>的值越大，</w:t>
+      </w:r>
+      <w:r>
+        <w:rPr>
+          <w:rFonts w:hint="eastAsia"/>
+        </w:rPr>
+        <w:t>r</w:t>
+      </w:r>
+      <w:r>
+        <w:t>adiance</w:t>
+      </w:r>
+      <w:r>
+        <w:rPr>
+          <w:rFonts w:hint="eastAsia"/>
+        </w:rPr>
+        <w:t>被壓縮得越多，也就是會</w:t>
+      </w:r>
+      <w:proofErr w:type="gramStart"/>
+      <w:r>
+        <w:rPr>
+          <w:rFonts w:hint="eastAsia"/>
+        </w:rPr>
+        <w:t>變得越暗</w:t>
+      </w:r>
+      <w:proofErr w:type="gramEnd"/>
+      <w:r>
+        <w:rPr>
+          <w:rFonts w:hint="eastAsia"/>
+        </w:rPr>
+        <w:t>。而</w:t>
+      </w:r>
+      <w:r>
+        <w:rPr>
+          <w:rFonts w:hint="eastAsia"/>
+        </w:rPr>
+        <w:t>Wh</w:t>
+      </w:r>
+      <w:r>
+        <w:t>ite balance</w:t>
+      </w:r>
+      <w:r>
+        <w:rPr>
+          <w:rFonts w:hint="eastAsia"/>
+        </w:rPr>
+        <w:t>作用是調整每</w:t>
+      </w:r>
+      <w:proofErr w:type="gramStart"/>
+      <w:r>
+        <w:rPr>
+          <w:rFonts w:hint="eastAsia"/>
+        </w:rPr>
+        <w:t>個</w:t>
+      </w:r>
+      <w:proofErr w:type="gramEnd"/>
+      <w:r>
+        <w:rPr>
+          <w:rFonts w:hint="eastAsia"/>
+        </w:rPr>
+        <w:t>p</w:t>
+      </w:r>
+      <w:r>
+        <w:t>ixel</w:t>
+      </w:r>
+      <w:r>
+        <w:rPr>
+          <w:rFonts w:hint="eastAsia"/>
+        </w:rPr>
+        <w:t xml:space="preserve"> </w:t>
+      </w:r>
+      <w:r>
+        <w:t>value</w:t>
+      </w:r>
+      <w:r>
+        <w:rPr>
+          <w:rFonts w:hint="eastAsia"/>
+        </w:rPr>
+        <w:t>之</w:t>
+      </w:r>
+      <w:r>
+        <w:rPr>
+          <w:rFonts w:hint="eastAsia"/>
+        </w:rPr>
+        <w:t>RGB</w:t>
+      </w:r>
+      <w:r>
+        <w:rPr>
+          <w:rFonts w:hint="eastAsia"/>
+        </w:rPr>
+        <w:t>三色在</w:t>
+      </w:r>
+      <w:r>
+        <w:t>’</w:t>
+      </w:r>
+      <w:r>
+        <w:rPr>
+          <w:rFonts w:hint="eastAsia"/>
+        </w:rPr>
+        <w:t>k</w:t>
+      </w:r>
+      <w:r>
+        <w:t>nown to be white region’</w:t>
+      </w:r>
+      <w:r>
+        <w:rPr>
+          <w:rFonts w:hint="eastAsia"/>
+        </w:rPr>
+        <w:t>的比例，讓這樣的色彩比例在</w:t>
+      </w:r>
+      <w:r>
+        <w:rPr>
+          <w:rFonts w:hint="eastAsia"/>
+        </w:rPr>
+        <w:t>任何光源打進來時，看起來還是有白色的感覺。</w:t>
+      </w:r>
+      <w:r>
+        <w:rPr>
+          <w:rFonts w:hint="eastAsia"/>
+        </w:rPr>
+        <w:t>我覺得這兩</w:t>
+      </w:r>
+      <w:proofErr w:type="gramStart"/>
+      <w:r>
+        <w:rPr>
+          <w:rFonts w:hint="eastAsia"/>
+        </w:rPr>
+        <w:t>個</w:t>
+      </w:r>
+      <w:proofErr w:type="gramEnd"/>
+      <w:r>
+        <w:rPr>
+          <w:rFonts w:hint="eastAsia"/>
+        </w:rPr>
+        <w:t>f</w:t>
+      </w:r>
+      <w:r>
+        <w:t>unction</w:t>
+      </w:r>
+      <w:r>
+        <w:rPr>
+          <w:rFonts w:hint="eastAsia"/>
+        </w:rPr>
+        <w:t>彼此是互不干涉，所以推測</w:t>
+      </w:r>
+      <w:r>
+        <w:rPr>
+          <w:rFonts w:hint="eastAsia"/>
+        </w:rPr>
+        <w:t>G</w:t>
+      </w:r>
+      <w:r>
+        <w:t>lobal tone mapping</w:t>
+      </w:r>
+      <w:r>
+        <w:rPr>
+          <w:rFonts w:hint="eastAsia"/>
+        </w:rPr>
+        <w:t xml:space="preserve"> &amp; Wh</w:t>
+      </w:r>
+      <w:r>
+        <w:t>ite balance</w:t>
+      </w:r>
+      <w:r>
+        <w:rPr>
+          <w:rFonts w:hint="eastAsia"/>
+        </w:rPr>
+        <w:t>在實作上誰</w:t>
+      </w:r>
+      <w:proofErr w:type="gramStart"/>
+      <w:r>
+        <w:rPr>
+          <w:rFonts w:hint="eastAsia"/>
+        </w:rPr>
+        <w:t>先誰後</w:t>
+      </w:r>
+      <w:proofErr w:type="gramEnd"/>
+      <w:r>
+        <w:rPr>
+          <w:rFonts w:hint="eastAsia"/>
+        </w:rPr>
+        <w:t>的結果都一樣。</w:t>
+      </w:r>
+    </w:p>
+    <w:p>
+      <w:pPr>
+        <w:pStyle w:val="a3"/>
+        <w:numPr>
+          <w:ilvl w:val="1"/>
+          <w:numId w:val="1"/>
+        </w:numPr>
+        <w:ind w:leftChars="0"/>
+      </w:pPr>
+      <w:r>
+        <w:t>Justification</w:t>
+      </w:r>
     </w:p>
     <w:p>
       <w:pPr>
@@ -5453,19 +9709,19 @@
         </w:rPr>
         <w:t>，結果圖在</w:t>
       </w:r>
+      <w:bookmarkStart w:id="2" w:name="_GoBack"/>
+      <w:bookmarkEnd w:id="2"/>
+      <w:r>
+        <w:t>result</w:t>
+      </w:r>
       <w:r>
         <w:rPr>
           <w:rFonts w:hint="eastAsia"/>
         </w:rPr>
         <w:t>/</w:t>
       </w:r>
-      <w:proofErr w:type="spellStart"/>
-      <w:r>
-        <w:t>Free_Study</w:t>
-      </w:r>
-      <w:proofErr w:type="spellEnd"/>
-      <w:r>
-        <w:t>/problem_8</w:t>
+      <w:r>
+        <w:t>Free_Study/problem_8</w:t>
       </w:r>
       <w:r>
         <w:t>/</w:t>
@@ -5567,7 +9823,7 @@
                     </pic:cNvPicPr>
                   </pic:nvPicPr>
                   <pic:blipFill>
-                    <a:blip r:embed="rId22" cstate="print">
+                    <a:blip r:embed="rId29" cstate="print">
                       <a:extLst>
                         <a:ext uri="{28A0092B-C50C-407E-A947-70E740481C1C}">
                           <a14:useLocalDpi xmlns:a14="http://schemas.microsoft.com/office/drawing/2010/main" val="0"/>
@@ -5608,6 +9864,7 @@
         <w:rPr>
           <w:rFonts w:hint="eastAsia"/>
         </w:rPr>
+        <w:lastRenderedPageBreak/>
         <w:t>-</w:t>
       </w:r>
       <w:r>
@@ -5658,11 +9915,10 @@
         <w:rPr>
           <w:noProof/>
         </w:rPr>
-        <w:lastRenderedPageBreak/>
         <w:drawing>
-          <wp:inline distT="0" distB="0" distL="0" distR="0" wp14:anchorId="76FC788D" wp14:editId="0131D6DE">
-            <wp:extent cx="1710267" cy="2565400"/>
-            <wp:effectExtent l="0" t="0" r="4445" b="6350"/>
+          <wp:inline distT="0" distB="0" distL="0" distR="0" wp14:anchorId="76FC788D" wp14:editId="57E5BEA4">
+            <wp:extent cx="1624083" cy="2436125"/>
+            <wp:effectExtent l="0" t="0" r="0" b="2540"/>
             <wp:docPr id="24" name="圖片 24"/>
             <wp:cNvGraphicFramePr>
               <a:graphicFrameLocks xmlns:a="http://schemas.openxmlformats.org/drawingml/2006/main" noChangeAspect="1"/>
@@ -5677,7 +9933,7 @@
                     </pic:cNvPicPr>
                   </pic:nvPicPr>
                   <pic:blipFill>
-                    <a:blip r:embed="rId23" cstate="print">
+                    <a:blip r:embed="rId30" cstate="print">
                       <a:extLst>
                         <a:ext uri="{28A0092B-C50C-407E-A947-70E740481C1C}">
                           <a14:useLocalDpi xmlns:a14="http://schemas.microsoft.com/office/drawing/2010/main" val="0"/>
@@ -5692,7 +9948,7 @@
                   <pic:spPr bwMode="auto">
                     <a:xfrm>
                       <a:off x="0" y="0"/>
-                      <a:ext cx="1719044" cy="2578566"/>
+                      <a:ext cx="1639026" cy="2458539"/>
                     </a:xfrm>
                     <a:prstGeom prst="rect">
                       <a:avLst/>
@@ -5727,9 +9983,6 @@
     <w:p>
       <w:pPr>
         <w:ind w:left="960"/>
-        <w:rPr>
-          <w:rFonts w:hint="eastAsia"/>
-        </w:rPr>
       </w:pPr>
       <w:r>
         <w:rPr>
@@ -5761,8 +10014,6 @@
         </w:rPr>
         <w:t>中，否則順序錯誤無法得到兩張圖一模一樣的結果。</w:t>
       </w:r>
-      <w:bookmarkStart w:id="2" w:name="_GoBack"/>
-      <w:bookmarkEnd w:id="2"/>
     </w:p>
     <w:sectPr>
       <w:pgSz w:w="11906" w:h="16838"/>
@@ -5777,9 +10028,187 @@
 <file path=word/numbering.xml><?xml version="1.0" encoding="utf-8"?>
 <w:numbering xmlns:wpc="http://schemas.microsoft.com/office/word/2010/wordprocessingCanvas" xmlns:cx="http://schemas.microsoft.com/office/drawing/2014/chartex" xmlns:cx1="http://schemas.microsoft.com/office/drawing/2015/9/8/chartex" xmlns:cx2="http://schemas.microsoft.com/office/drawing/2015/10/21/chartex" xmlns:cx3="http://schemas.microsoft.com/office/drawing/2016/5/9/chartex" xmlns:cx4="http://schemas.microsoft.com/office/drawing/2016/5/10/chartex" xmlns:cx5="http://schemas.microsoft.com/office/drawing/2016/5/11/chartex" xmlns:cx6="http://schemas.microsoft.com/office/drawing/2016/5/12/chartex" xmlns:cx7="http://schemas.microsoft.com/office/drawing/2016/5/13/chartex" xmlns:cx8="http://schemas.microsoft.com/office/drawing/2016/5/14/chartex" xmlns:mc="http://schemas.openxmlformats.org/markup-compatibility/2006" xmlns:aink="http://schemas.microsoft.com/office/drawing/2016/ink" xmlns:am3d="http://schemas.microsoft.com/office/drawing/2017/model3d" xmlns:o="urn:schemas-microsoft-com:office:office" xmlns:r="http://schemas.openxmlformats.org/officeDocument/2006/relationships" xmlns:m="http://schemas.openxmlformats.org/officeDocument/2006/math" xmlns:v="urn:schemas-microsoft-com:vml" xmlns:wp14="http://schemas.microsoft.com/office/word/2010/wordprocessingDrawing" xmlns:wp="http://schemas.openxmlformats.org/drawingml/2006/wordprocessingDrawing" xmlns:w10="urn:schemas-microsoft-com:office:word" xmlns:w="http://schemas.openxmlformats.org/wordprocessingml/2006/main" xmlns:w14="http://schemas.microsoft.com/office/word/2010/wordml" xmlns:w15="http://schemas.microsoft.com/office/word/2012/wordml" xmlns:w16cid="http://schemas.microsoft.com/office/word/2016/wordml/cid" xmlns:w16se="http://schemas.microsoft.com/office/word/2015/wordml/symex" xmlns:wpg="http://schemas.microsoft.com/office/word/2010/wordprocessingGroup" xmlns:wpi="http://schemas.microsoft.com/office/word/2010/wordprocessingInk" xmlns:wne="http://schemas.microsoft.com/office/word/2006/wordml" xmlns:wps="http://schemas.microsoft.com/office/word/2010/wordprocessingShape" mc:Ignorable="w14 w15 w16se w16cid wp14">
   <w:abstractNum w:abstractNumId="0" w15:restartNumberingAfterBreak="0">
+    <w:nsid w:val="410C24B2"/>
+    <w:multiLevelType w:val="hybridMultilevel"/>
+    <w:tmpl w:val="F8EE62C2"/>
+    <w:lvl w:ilvl="0" w:tplc="A1A60F30">
+      <w:start w:val="1"/>
+      <w:numFmt w:val="decimal"/>
+      <w:lvlText w:val="%1."/>
+      <w:lvlJc w:val="left"/>
+      <w:pPr>
+        <w:ind w:left="360" w:hanging="360"/>
+      </w:pPr>
+      <w:rPr>
+        <w:rFonts w:hint="default"/>
+      </w:rPr>
+    </w:lvl>
+    <w:lvl w:ilvl="1" w:tplc="04090019" w:tentative="1">
+      <w:start w:val="1"/>
+      <w:numFmt w:val="ideographTraditional"/>
+      <w:lvlText w:val="%2、"/>
+      <w:lvlJc w:val="left"/>
+      <w:pPr>
+        <w:ind w:left="960" w:hanging="480"/>
+      </w:pPr>
+    </w:lvl>
+    <w:lvl w:ilvl="2" w:tplc="0409001B" w:tentative="1">
+      <w:start w:val="1"/>
+      <w:numFmt w:val="lowerRoman"/>
+      <w:lvlText w:val="%3."/>
+      <w:lvlJc w:val="right"/>
+      <w:pPr>
+        <w:ind w:left="1440" w:hanging="480"/>
+      </w:pPr>
+    </w:lvl>
+    <w:lvl w:ilvl="3" w:tplc="0409000F" w:tentative="1">
+      <w:start w:val="1"/>
+      <w:numFmt w:val="decimal"/>
+      <w:lvlText w:val="%4."/>
+      <w:lvlJc w:val="left"/>
+      <w:pPr>
+        <w:ind w:left="1920" w:hanging="480"/>
+      </w:pPr>
+    </w:lvl>
+    <w:lvl w:ilvl="4" w:tplc="04090019" w:tentative="1">
+      <w:start w:val="1"/>
+      <w:numFmt w:val="ideographTraditional"/>
+      <w:lvlText w:val="%5、"/>
+      <w:lvlJc w:val="left"/>
+      <w:pPr>
+        <w:ind w:left="2400" w:hanging="480"/>
+      </w:pPr>
+    </w:lvl>
+    <w:lvl w:ilvl="5" w:tplc="0409001B" w:tentative="1">
+      <w:start w:val="1"/>
+      <w:numFmt w:val="lowerRoman"/>
+      <w:lvlText w:val="%6."/>
+      <w:lvlJc w:val="right"/>
+      <w:pPr>
+        <w:ind w:left="2880" w:hanging="480"/>
+      </w:pPr>
+    </w:lvl>
+    <w:lvl w:ilvl="6" w:tplc="0409000F" w:tentative="1">
+      <w:start w:val="1"/>
+      <w:numFmt w:val="decimal"/>
+      <w:lvlText w:val="%7."/>
+      <w:lvlJc w:val="left"/>
+      <w:pPr>
+        <w:ind w:left="3360" w:hanging="480"/>
+      </w:pPr>
+    </w:lvl>
+    <w:lvl w:ilvl="7" w:tplc="04090019" w:tentative="1">
+      <w:start w:val="1"/>
+      <w:numFmt w:val="ideographTraditional"/>
+      <w:lvlText w:val="%8、"/>
+      <w:lvlJc w:val="left"/>
+      <w:pPr>
+        <w:ind w:left="3840" w:hanging="480"/>
+      </w:pPr>
+    </w:lvl>
+    <w:lvl w:ilvl="8" w:tplc="0409001B" w:tentative="1">
+      <w:start w:val="1"/>
+      <w:numFmt w:val="lowerRoman"/>
+      <w:lvlText w:val="%9."/>
+      <w:lvlJc w:val="right"/>
+      <w:pPr>
+        <w:ind w:left="4320" w:hanging="480"/>
+      </w:pPr>
+    </w:lvl>
+  </w:abstractNum>
+  <w:abstractNum w:abstractNumId="1" w15:restartNumberingAfterBreak="0">
+    <w:nsid w:val="64310943"/>
+    <w:multiLevelType w:val="hybridMultilevel"/>
+    <w:tmpl w:val="6D7ED448"/>
+    <w:lvl w:ilvl="0" w:tplc="71E2837A">
+      <w:start w:val="1"/>
+      <w:numFmt w:val="decimal"/>
+      <w:lvlText w:val="%1."/>
+      <w:lvlJc w:val="left"/>
+      <w:pPr>
+        <w:ind w:left="1320" w:hanging="360"/>
+      </w:pPr>
+      <w:rPr>
+        <w:rFonts w:hint="default"/>
+      </w:rPr>
+    </w:lvl>
+    <w:lvl w:ilvl="1" w:tplc="04090019" w:tentative="1">
+      <w:start w:val="1"/>
+      <w:numFmt w:val="ideographTraditional"/>
+      <w:lvlText w:val="%2、"/>
+      <w:lvlJc w:val="left"/>
+      <w:pPr>
+        <w:ind w:left="1920" w:hanging="480"/>
+      </w:pPr>
+    </w:lvl>
+    <w:lvl w:ilvl="2" w:tplc="0409001B" w:tentative="1">
+      <w:start w:val="1"/>
+      <w:numFmt w:val="lowerRoman"/>
+      <w:lvlText w:val="%3."/>
+      <w:lvlJc w:val="right"/>
+      <w:pPr>
+        <w:ind w:left="2400" w:hanging="480"/>
+      </w:pPr>
+    </w:lvl>
+    <w:lvl w:ilvl="3" w:tplc="0409000F" w:tentative="1">
+      <w:start w:val="1"/>
+      <w:numFmt w:val="decimal"/>
+      <w:lvlText w:val="%4."/>
+      <w:lvlJc w:val="left"/>
+      <w:pPr>
+        <w:ind w:left="2880" w:hanging="480"/>
+      </w:pPr>
+    </w:lvl>
+    <w:lvl w:ilvl="4" w:tplc="04090019" w:tentative="1">
+      <w:start w:val="1"/>
+      <w:numFmt w:val="ideographTraditional"/>
+      <w:lvlText w:val="%5、"/>
+      <w:lvlJc w:val="left"/>
+      <w:pPr>
+        <w:ind w:left="3360" w:hanging="480"/>
+      </w:pPr>
+    </w:lvl>
+    <w:lvl w:ilvl="5" w:tplc="0409001B" w:tentative="1">
+      <w:start w:val="1"/>
+      <w:numFmt w:val="lowerRoman"/>
+      <w:lvlText w:val="%6."/>
+      <w:lvlJc w:val="right"/>
+      <w:pPr>
+        <w:ind w:left="3840" w:hanging="480"/>
+      </w:pPr>
+    </w:lvl>
+    <w:lvl w:ilvl="6" w:tplc="0409000F" w:tentative="1">
+      <w:start w:val="1"/>
+      <w:numFmt w:val="decimal"/>
+      <w:lvlText w:val="%7."/>
+      <w:lvlJc w:val="left"/>
+      <w:pPr>
+        <w:ind w:left="4320" w:hanging="480"/>
+      </w:pPr>
+    </w:lvl>
+    <w:lvl w:ilvl="7" w:tplc="04090019" w:tentative="1">
+      <w:start w:val="1"/>
+      <w:numFmt w:val="ideographTraditional"/>
+      <w:lvlText w:val="%8、"/>
+      <w:lvlJc w:val="left"/>
+      <w:pPr>
+        <w:ind w:left="4800" w:hanging="480"/>
+      </w:pPr>
+    </w:lvl>
+    <w:lvl w:ilvl="8" w:tplc="0409001B" w:tentative="1">
+      <w:start w:val="1"/>
+      <w:numFmt w:val="lowerRoman"/>
+      <w:lvlText w:val="%9."/>
+      <w:lvlJc w:val="right"/>
+      <w:pPr>
+        <w:ind w:left="5280" w:hanging="480"/>
+      </w:pPr>
+    </w:lvl>
+  </w:abstractNum>
+  <w:abstractNum w:abstractNumId="2" w15:restartNumberingAfterBreak="0">
     <w:nsid w:val="68A83DFF"/>
     <w:multiLevelType w:val="hybridMultilevel"/>
-    <w:tmpl w:val="2040C3AA"/>
+    <w:tmpl w:val="5F14ED84"/>
     <w:lvl w:ilvl="0" w:tplc="04090001">
       <w:start w:val="1"/>
       <w:numFmt w:val="bullet"/>
@@ -5889,8 +10318,106 @@
       </w:rPr>
     </w:lvl>
   </w:abstractNum>
+  <w:abstractNum w:abstractNumId="3" w15:restartNumberingAfterBreak="0">
+    <w:nsid w:val="6A0F0A13"/>
+    <w:multiLevelType w:val="hybridMultilevel"/>
+    <w:tmpl w:val="03F41768"/>
+    <w:lvl w:ilvl="0" w:tplc="67EE7C40">
+      <w:start w:val="1"/>
+      <w:numFmt w:val="decimal"/>
+      <w:lvlText w:val="%1."/>
+      <w:lvlJc w:val="left"/>
+      <w:pPr>
+        <w:ind w:left="720" w:hanging="360"/>
+      </w:pPr>
+      <w:rPr>
+        <w:rFonts w:hint="default"/>
+      </w:rPr>
+    </w:lvl>
+    <w:lvl w:ilvl="1" w:tplc="04090019" w:tentative="1">
+      <w:start w:val="1"/>
+      <w:numFmt w:val="ideographTraditional"/>
+      <w:lvlText w:val="%2、"/>
+      <w:lvlJc w:val="left"/>
+      <w:pPr>
+        <w:ind w:left="1320" w:hanging="480"/>
+      </w:pPr>
+    </w:lvl>
+    <w:lvl w:ilvl="2" w:tplc="0409001B" w:tentative="1">
+      <w:start w:val="1"/>
+      <w:numFmt w:val="lowerRoman"/>
+      <w:lvlText w:val="%3."/>
+      <w:lvlJc w:val="right"/>
+      <w:pPr>
+        <w:ind w:left="1800" w:hanging="480"/>
+      </w:pPr>
+    </w:lvl>
+    <w:lvl w:ilvl="3" w:tplc="0409000F" w:tentative="1">
+      <w:start w:val="1"/>
+      <w:numFmt w:val="decimal"/>
+      <w:lvlText w:val="%4."/>
+      <w:lvlJc w:val="left"/>
+      <w:pPr>
+        <w:ind w:left="2280" w:hanging="480"/>
+      </w:pPr>
+    </w:lvl>
+    <w:lvl w:ilvl="4" w:tplc="04090019" w:tentative="1">
+      <w:start w:val="1"/>
+      <w:numFmt w:val="ideographTraditional"/>
+      <w:lvlText w:val="%5、"/>
+      <w:lvlJc w:val="left"/>
+      <w:pPr>
+        <w:ind w:left="2760" w:hanging="480"/>
+      </w:pPr>
+    </w:lvl>
+    <w:lvl w:ilvl="5" w:tplc="0409001B" w:tentative="1">
+      <w:start w:val="1"/>
+      <w:numFmt w:val="lowerRoman"/>
+      <w:lvlText w:val="%6."/>
+      <w:lvlJc w:val="right"/>
+      <w:pPr>
+        <w:ind w:left="3240" w:hanging="480"/>
+      </w:pPr>
+    </w:lvl>
+    <w:lvl w:ilvl="6" w:tplc="0409000F" w:tentative="1">
+      <w:start w:val="1"/>
+      <w:numFmt w:val="decimal"/>
+      <w:lvlText w:val="%7."/>
+      <w:lvlJc w:val="left"/>
+      <w:pPr>
+        <w:ind w:left="3720" w:hanging="480"/>
+      </w:pPr>
+    </w:lvl>
+    <w:lvl w:ilvl="7" w:tplc="04090019" w:tentative="1">
+      <w:start w:val="1"/>
+      <w:numFmt w:val="ideographTraditional"/>
+      <w:lvlText w:val="%8、"/>
+      <w:lvlJc w:val="left"/>
+      <w:pPr>
+        <w:ind w:left="4200" w:hanging="480"/>
+      </w:pPr>
+    </w:lvl>
+    <w:lvl w:ilvl="8" w:tplc="0409001B" w:tentative="1">
+      <w:start w:val="1"/>
+      <w:numFmt w:val="lowerRoman"/>
+      <w:lvlText w:val="%9."/>
+      <w:lvlJc w:val="right"/>
+      <w:pPr>
+        <w:ind w:left="4680" w:hanging="480"/>
+      </w:pPr>
+    </w:lvl>
+  </w:abstractNum>
   <w:num w:numId="1">
+    <w:abstractNumId w:val="2"/>
+  </w:num>
+  <w:num w:numId="2">
+    <w:abstractNumId w:val="1"/>
+  </w:num>
+  <w:num w:numId="3">
     <w:abstractNumId w:val="0"/>
+  </w:num>
+  <w:num w:numId="4">
+    <w:abstractNumId w:val="3"/>
   </w:num>
 </w:numbering>
 </file>
